--- a/补充材料.docx
+++ b/补充材料.docx
@@ -479,7 +479,7 @@
           <v:shape id="_x0000_i1025" type="#_x0000_t75" style="width:164.5pt;height:22.5pt" o:ole="">
             <v:imagedata r:id="rId8" o:title=""/>
           </v:shape>
-          <o:OLEObject Type="Embed" ProgID="Equation.DSMT4" ShapeID="_x0000_i1025" DrawAspect="Content" ObjectID="_1805649927" r:id="rId9"/>
+          <o:OLEObject Type="Embed" ProgID="Equation.DSMT4" ShapeID="_x0000_i1025" DrawAspect="Content" ObjectID="_1805724096" r:id="rId9"/>
         </w:object>
       </w:r>
       <w:r>
@@ -691,7 +691,7 @@
           <v:shape id="Object 317" o:spid="_x0000_i1026" type="#_x0000_t75" style="width:14pt;height:16.5pt;mso-wrap-style:square;mso-position-horizontal-relative:page;mso-position-vertical-relative:page" o:ole="">
             <v:imagedata r:id="rId10" o:title=""/>
           </v:shape>
-          <o:OLEObject Type="Embed" ProgID="Equation.DSMT4" ShapeID="Object 317" DrawAspect="Content" ObjectID="_1805649928" r:id="rId11"/>
+          <o:OLEObject Type="Embed" ProgID="Equation.DSMT4" ShapeID="Object 317" DrawAspect="Content" ObjectID="_1805724097" r:id="rId11"/>
         </w:object>
       </w:r>
       <w:r>
@@ -717,7 +717,7 @@
           <v:shape id="Object 318" o:spid="_x0000_i1027" type="#_x0000_t75" style="width:11pt;height:11.5pt;mso-wrap-style:square;mso-position-horizontal-relative:page;mso-position-vertical-relative:page" o:ole="">
             <v:imagedata r:id="rId12" o:title=""/>
           </v:shape>
-          <o:OLEObject Type="Embed" ProgID="Equation.DSMT4" ShapeID="Object 318" DrawAspect="Content" ObjectID="_1805649929" r:id="rId13"/>
+          <o:OLEObject Type="Embed" ProgID="Equation.DSMT4" ShapeID="Object 318" DrawAspect="Content" ObjectID="_1805724098" r:id="rId13"/>
         </w:object>
       </w:r>
       <w:r>
@@ -743,7 +743,7 @@
           <v:shape id="Object 319" o:spid="_x0000_i1028" type="#_x0000_t75" style="width:11.5pt;height:11pt;mso-wrap-style:square;mso-position-horizontal-relative:page;mso-position-vertical-relative:page" o:ole="">
             <v:imagedata r:id="rId14" o:title=""/>
           </v:shape>
-          <o:OLEObject Type="Embed" ProgID="Equation.DSMT4" ShapeID="Object 319" DrawAspect="Content" ObjectID="_1805649930" r:id="rId15"/>
+          <o:OLEObject Type="Embed" ProgID="Equation.DSMT4" ShapeID="Object 319" DrawAspect="Content" ObjectID="_1805724099" r:id="rId15"/>
         </w:object>
       </w:r>
       <w:r>
@@ -769,7 +769,7 @@
           <v:shape id="Object 320" o:spid="_x0000_i1029" type="#_x0000_t75" style="width:9pt;height:11.5pt;mso-wrap-style:square;mso-position-horizontal-relative:page;mso-position-vertical-relative:page" o:ole="">
             <v:imagedata r:id="rId16" o:title=""/>
           </v:shape>
-          <o:OLEObject Type="Embed" ProgID="Equation.DSMT4" ShapeID="Object 320" DrawAspect="Content" ObjectID="_1805649931" r:id="rId17"/>
+          <o:OLEObject Type="Embed" ProgID="Equation.DSMT4" ShapeID="Object 320" DrawAspect="Content" ObjectID="_1805724100" r:id="rId17"/>
         </w:object>
       </w:r>
       <w:r>
@@ -795,7 +795,7 @@
           <v:shape id="Object 321" o:spid="_x0000_i1030" type="#_x0000_t75" style="width:10pt;height:14pt;mso-wrap-style:square;mso-position-horizontal-relative:page;mso-position-vertical-relative:page" o:ole="">
             <v:imagedata r:id="rId18" o:title=""/>
           </v:shape>
-          <o:OLEObject Type="Embed" ProgID="Equation.DSMT4" ShapeID="Object 321" DrawAspect="Content" ObjectID="_1805649932" r:id="rId19"/>
+          <o:OLEObject Type="Embed" ProgID="Equation.DSMT4" ShapeID="Object 321" DrawAspect="Content" ObjectID="_1805724101" r:id="rId19"/>
         </w:object>
       </w:r>
       <w:r>
@@ -821,7 +821,7 @@
           <v:shape id="Object 322" o:spid="_x0000_i1031" type="#_x0000_t75" style="width:14pt;height:16.5pt;mso-wrap-style:square;mso-position-horizontal-relative:page;mso-position-vertical-relative:page" o:ole="">
             <v:imagedata r:id="rId10" o:title=""/>
           </v:shape>
-          <o:OLEObject Type="Embed" ProgID="Equation.DSMT4" ShapeID="Object 322" DrawAspect="Content" ObjectID="_1805649933" r:id="rId20"/>
+          <o:OLEObject Type="Embed" ProgID="Equation.DSMT4" ShapeID="Object 322" DrawAspect="Content" ObjectID="_1805724102" r:id="rId20"/>
         </w:object>
       </w:r>
       <w:r>
@@ -847,7 +847,7 @@
           <v:shape id="Object 323" o:spid="_x0000_i1032" type="#_x0000_t75" style="width:11pt;height:11.5pt;mso-wrap-style:square;mso-position-horizontal-relative:page;mso-position-vertical-relative:page" o:ole="">
             <v:imagedata r:id="rId12" o:title=""/>
           </v:shape>
-          <o:OLEObject Type="Embed" ProgID="Equation.DSMT4" ShapeID="Object 323" DrawAspect="Content" ObjectID="_1805649934" r:id="rId21"/>
+          <o:OLEObject Type="Embed" ProgID="Equation.DSMT4" ShapeID="Object 323" DrawAspect="Content" ObjectID="_1805724103" r:id="rId21"/>
         </w:object>
       </w:r>
       <w:r>
@@ -873,7 +873,7 @@
           <v:shape id="Object 324" o:spid="_x0000_i1033" type="#_x0000_t75" style="width:11.5pt;height:11.5pt;mso-wrap-style:square;mso-position-horizontal-relative:page;mso-position-vertical-relative:page" o:ole="">
             <v:imagedata r:id="rId22" o:title=""/>
           </v:shape>
-          <o:OLEObject Type="Embed" ProgID="Equation.DSMT4" ShapeID="Object 324" DrawAspect="Content" ObjectID="_1805649935" r:id="rId23"/>
+          <o:OLEObject Type="Embed" ProgID="Equation.DSMT4" ShapeID="Object 324" DrawAspect="Content" ObjectID="_1805724104" r:id="rId23"/>
         </w:object>
       </w:r>
       <w:r>
@@ -953,7 +953,7 @@
           <v:shape id="Object 325" o:spid="_x0000_i1034" type="#_x0000_t75" style="width:205pt;height:19pt;mso-wrap-style:square;mso-position-horizontal-relative:page;mso-position-vertical-relative:page" o:ole="">
             <v:imagedata r:id="rId24" o:title=""/>
           </v:shape>
-          <o:OLEObject Type="Embed" ProgID="Equation.DSMT4" ShapeID="Object 325" DrawAspect="Content" ObjectID="_1805649936" r:id="rId25"/>
+          <o:OLEObject Type="Embed" ProgID="Equation.DSMT4" ShapeID="Object 325" DrawAspect="Content" ObjectID="_1805724105" r:id="rId25"/>
         </w:object>
       </w:r>
       <w:r>
@@ -1165,7 +1165,7 @@
           <v:shape id="Object 326" o:spid="_x0000_i1035" type="#_x0000_t75" style="width:14pt;height:16.5pt;mso-wrap-style:square;mso-position-horizontal-relative:page;mso-position-vertical-relative:page" o:ole="">
             <v:imagedata r:id="rId10" o:title=""/>
           </v:shape>
-          <o:OLEObject Type="Embed" ProgID="Equation.DSMT4" ShapeID="Object 326" DrawAspect="Content" ObjectID="_1805649937" r:id="rId26"/>
+          <o:OLEObject Type="Embed" ProgID="Equation.DSMT4" ShapeID="Object 326" DrawAspect="Content" ObjectID="_1805724106" r:id="rId26"/>
         </w:object>
       </w:r>
       <w:r>
@@ -1190,7 +1190,7 @@
           <v:shape id="Object 327" o:spid="_x0000_i1036" type="#_x0000_t75" style="width:9pt;height:10pt;mso-wrap-style:square;mso-position-horizontal-relative:page;mso-position-vertical-relative:page" o:ole="">
             <v:imagedata r:id="rId27" o:title=""/>
           </v:shape>
-          <o:OLEObject Type="Embed" ProgID="Equation.DSMT4" ShapeID="Object 327" DrawAspect="Content" ObjectID="_1805649938" r:id="rId28"/>
+          <o:OLEObject Type="Embed" ProgID="Equation.DSMT4" ShapeID="Object 327" DrawAspect="Content" ObjectID="_1805724107" r:id="rId28"/>
         </w:object>
       </w:r>
       <w:r>
@@ -1269,7 +1269,7 @@
           <v:shape id="Object 328" o:spid="_x0000_i1037" type="#_x0000_t75" style="width:165.5pt;height:31.5pt;mso-wrap-style:square;mso-position-horizontal-relative:page;mso-position-vertical-relative:page" o:ole="">
             <v:imagedata r:id="rId29" o:title=""/>
           </v:shape>
-          <o:OLEObject Type="Embed" ProgID="Equation.DSMT4" ShapeID="Object 328" DrawAspect="Content" ObjectID="_1805649939" r:id="rId30"/>
+          <o:OLEObject Type="Embed" ProgID="Equation.DSMT4" ShapeID="Object 328" DrawAspect="Content" ObjectID="_1805724108" r:id="rId30"/>
         </w:object>
       </w:r>
       <w:r>
@@ -1482,7 +1482,7 @@
           <v:shape id="Object 329" o:spid="_x0000_i1038" type="#_x0000_t75" style="width:70.5pt;height:26.5pt;mso-wrap-style:square;mso-position-horizontal-relative:page;mso-position-vertical-relative:page" o:ole="">
             <v:imagedata r:id="rId31" o:title=""/>
           </v:shape>
-          <o:OLEObject Type="Embed" ProgID="Equation.DSMT4" ShapeID="Object 329" DrawAspect="Content" ObjectID="_1805649940" r:id="rId32"/>
+          <o:OLEObject Type="Embed" ProgID="Equation.DSMT4" ShapeID="Object 329" DrawAspect="Content" ObjectID="_1805724109" r:id="rId32"/>
         </w:object>
       </w:r>
       <w:r>
@@ -1695,7 +1695,7 @@
           <v:shape id="Object 330" o:spid="_x0000_i1039" type="#_x0000_t75" style="width:158.5pt;height:34.5pt;mso-wrap-style:square;mso-position-horizontal-relative:page;mso-position-vertical-relative:page" o:ole="">
             <v:imagedata r:id="rId33" o:title=""/>
           </v:shape>
-          <o:OLEObject Type="Embed" ProgID="Equation.DSMT4" ShapeID="Object 330" DrawAspect="Content" ObjectID="_1805649941" r:id="rId34"/>
+          <o:OLEObject Type="Embed" ProgID="Equation.DSMT4" ShapeID="Object 330" DrawAspect="Content" ObjectID="_1805724110" r:id="rId34"/>
         </w:object>
       </w:r>
       <w:r>
@@ -1906,7 +1906,7 @@
           <v:shape id="Object 331" o:spid="_x0000_i1040" type="#_x0000_t75" style="width:11pt;height:11.5pt;mso-wrap-style:square;mso-position-horizontal-relative:page;mso-position-vertical-relative:page" o:ole="">
             <v:imagedata r:id="rId35" o:title=""/>
           </v:shape>
-          <o:OLEObject Type="Embed" ProgID="Equation.DSMT4" ShapeID="Object 331" DrawAspect="Content" ObjectID="_1805649942" r:id="rId36"/>
+          <o:OLEObject Type="Embed" ProgID="Equation.DSMT4" ShapeID="Object 331" DrawAspect="Content" ObjectID="_1805724111" r:id="rId36"/>
         </w:object>
       </w:r>
       <w:r>
@@ -1932,7 +1932,7 @@
           <v:shape id="Object 332" o:spid="_x0000_i1041" type="#_x0000_t75" style="width:11pt;height:11.5pt;mso-wrap-style:square;mso-position-horizontal-relative:page;mso-position-vertical-relative:page" o:ole="">
             <v:imagedata r:id="rId37" o:title=""/>
           </v:shape>
-          <o:OLEObject Type="Embed" ProgID="Equation.DSMT4" ShapeID="Object 332" DrawAspect="Content" ObjectID="_1805649943" r:id="rId38"/>
+          <o:OLEObject Type="Embed" ProgID="Equation.DSMT4" ShapeID="Object 332" DrawAspect="Content" ObjectID="_1805724112" r:id="rId38"/>
         </w:object>
       </w:r>
       <w:r>
@@ -1958,7 +1958,7 @@
           <v:shape id="Object 333" o:spid="_x0000_i1042" type="#_x0000_t75" style="width:11.5pt;height:13.5pt;mso-wrap-style:square;mso-position-horizontal-relative:page;mso-position-vertical-relative:page" o:ole="">
             <v:imagedata r:id="rId39" o:title=""/>
           </v:shape>
-          <o:OLEObject Type="Embed" ProgID="Equation.DSMT4" ShapeID="Object 333" DrawAspect="Content" ObjectID="_1805649944" r:id="rId40"/>
+          <o:OLEObject Type="Embed" ProgID="Equation.DSMT4" ShapeID="Object 333" DrawAspect="Content" ObjectID="_1805724113" r:id="rId40"/>
         </w:object>
       </w:r>
       <w:r>
@@ -2068,7 +2068,7 @@
           <v:shape id="Object 334" o:spid="_x0000_i1043" type="#_x0000_t75" style="width:72.5pt;height:78pt;mso-wrap-style:square;mso-position-horizontal-relative:page;mso-position-vertical-relative:page" o:ole="">
             <v:imagedata r:id="rId41" o:title=""/>
           </v:shape>
-          <o:OLEObject Type="Embed" ProgID="Equation.DSMT4" ShapeID="Object 334" DrawAspect="Content" ObjectID="_1805649945" r:id="rId42"/>
+          <o:OLEObject Type="Embed" ProgID="Equation.DSMT4" ShapeID="Object 334" DrawAspect="Content" ObjectID="_1805724114" r:id="rId42"/>
         </w:object>
       </w:r>
       <w:r>
@@ -2279,7 +2279,7 @@
           <v:shape id="Object 335" o:spid="_x0000_i1044" type="#_x0000_t75" style="width:11pt;height:16.5pt;mso-wrap-style:square;mso-position-horizontal-relative:page;mso-position-vertical-relative:page" o:ole="">
             <v:imagedata r:id="rId43" o:title=""/>
           </v:shape>
-          <o:OLEObject Type="Embed" ProgID="Equation.DSMT4" ShapeID="Object 335" DrawAspect="Content" ObjectID="_1805649946" r:id="rId44"/>
+          <o:OLEObject Type="Embed" ProgID="Equation.DSMT4" ShapeID="Object 335" DrawAspect="Content" ObjectID="_1805724115" r:id="rId44"/>
         </w:object>
       </w:r>
       <w:r>
@@ -2305,7 +2305,7 @@
           <v:shape id="Object 336" o:spid="_x0000_i1045" type="#_x0000_t75" style="width:11pt;height:17.5pt;mso-wrap-style:square;mso-position-horizontal-relative:page;mso-position-vertical-relative:page" o:ole="">
             <v:imagedata r:id="rId45" o:title=""/>
           </v:shape>
-          <o:OLEObject Type="Embed" ProgID="Equation.DSMT4" ShapeID="Object 336" DrawAspect="Content" ObjectID="_1805649947" r:id="rId46"/>
+          <o:OLEObject Type="Embed" ProgID="Equation.DSMT4" ShapeID="Object 336" DrawAspect="Content" ObjectID="_1805724116" r:id="rId46"/>
         </w:object>
       </w:r>
       <w:r>
@@ -2331,7 +2331,7 @@
           <v:shape id="Object 337" o:spid="_x0000_i1046" type="#_x0000_t75" style="width:8pt;height:11.5pt;mso-wrap-style:square;mso-position-horizontal-relative:page;mso-position-vertical-relative:page" o:ole="">
             <v:imagedata r:id="rId47" o:title=""/>
           </v:shape>
-          <o:OLEObject Type="Embed" ProgID="Equation.DSMT4" ShapeID="Object 337" DrawAspect="Content" ObjectID="_1805649948" r:id="rId48"/>
+          <o:OLEObject Type="Embed" ProgID="Equation.DSMT4" ShapeID="Object 337" DrawAspect="Content" ObjectID="_1805724117" r:id="rId48"/>
         </w:object>
       </w:r>
       <w:r>
@@ -2633,7 +2633,7 @@
           <v:shape id="_x0000_i1047" type="#_x0000_t75" style="width:66.5pt;height:29pt" o:ole="">
             <v:imagedata r:id="rId49" o:title=""/>
           </v:shape>
-          <o:OLEObject Type="Embed" ProgID="Equation.DSMT4" ShapeID="_x0000_i1047" DrawAspect="Content" ObjectID="_1805649949" r:id="rId50"/>
+          <o:OLEObject Type="Embed" ProgID="Equation.DSMT4" ShapeID="_x0000_i1047" DrawAspect="Content" ObjectID="_1805724118" r:id="rId50"/>
         </w:object>
       </w:r>
       <w:r>
@@ -2871,7 +2871,7 @@
           <v:shape id="_x0000_i1048" type="#_x0000_t75" style="width:50.5pt;height:19pt" o:ole="">
             <v:imagedata r:id="rId51" o:title=""/>
           </v:shape>
-          <o:OLEObject Type="Embed" ProgID="Equation.DSMT4" ShapeID="_x0000_i1048" DrawAspect="Content" ObjectID="_1805649950" r:id="rId52"/>
+          <o:OLEObject Type="Embed" ProgID="Equation.DSMT4" ShapeID="_x0000_i1048" DrawAspect="Content" ObjectID="_1805724119" r:id="rId52"/>
         </w:object>
       </w:r>
       <w:r>
@@ -2922,7 +2922,7 @@
           <v:shape id="_x0000_i1049" type="#_x0000_t75" style="width:95.5pt;height:20.5pt" o:ole="">
             <v:imagedata r:id="rId53" o:title=""/>
           </v:shape>
-          <o:OLEObject Type="Embed" ProgID="Equation.DSMT4" ShapeID="_x0000_i1049" DrawAspect="Content" ObjectID="_1805649951" r:id="rId54"/>
+          <o:OLEObject Type="Embed" ProgID="Equation.DSMT4" ShapeID="_x0000_i1049" DrawAspect="Content" ObjectID="_1805724120" r:id="rId54"/>
         </w:object>
       </w:r>
       <w:r>
@@ -2972,7 +2972,7 @@
           <v:shape id="_x0000_i1050" type="#_x0000_t75" style="width:89.5pt;height:17.5pt" o:ole="">
             <v:imagedata r:id="rId55" o:title=""/>
           </v:shape>
-          <o:OLEObject Type="Embed" ProgID="Equation.DSMT4" ShapeID="_x0000_i1050" DrawAspect="Content" ObjectID="_1805649952" r:id="rId56"/>
+          <o:OLEObject Type="Embed" ProgID="Equation.DSMT4" ShapeID="_x0000_i1050" DrawAspect="Content" ObjectID="_1805724121" r:id="rId56"/>
         </w:object>
       </w:r>
       <w:r>
@@ -2999,7 +2999,7 @@
           <v:shape id="_x0000_i1051" type="#_x0000_t75" style="width:11.5pt;height:14.5pt" o:ole="">
             <v:imagedata r:id="rId57" o:title=""/>
           </v:shape>
-          <o:OLEObject Type="Embed" ProgID="Equation.DSMT4" ShapeID="_x0000_i1051" DrawAspect="Content" ObjectID="_1805649953" r:id="rId58"/>
+          <o:OLEObject Type="Embed" ProgID="Equation.DSMT4" ShapeID="_x0000_i1051" DrawAspect="Content" ObjectID="_1805724122" r:id="rId58"/>
         </w:object>
       </w:r>
       <w:r>
@@ -3050,7 +3050,7 @@
           <v:shape id="_x0000_i1052" type="#_x0000_t75" style="width:47.5pt;height:19pt" o:ole="">
             <v:imagedata r:id="rId59" o:title=""/>
           </v:shape>
-          <o:OLEObject Type="Embed" ProgID="Equation.DSMT4" ShapeID="_x0000_i1052" DrawAspect="Content" ObjectID="_1805649954" r:id="rId60"/>
+          <o:OLEObject Type="Embed" ProgID="Equation.DSMT4" ShapeID="_x0000_i1052" DrawAspect="Content" ObjectID="_1805724123" r:id="rId60"/>
         </w:object>
       </w:r>
       <w:r>
@@ -3077,7 +3077,7 @@
           <v:shape id="_x0000_i1053" type="#_x0000_t75" style="width:13.5pt;height:15pt" o:ole="">
             <v:imagedata r:id="rId61" o:title=""/>
           </v:shape>
-          <o:OLEObject Type="Embed" ProgID="Equation.DSMT4" ShapeID="_x0000_i1053" DrawAspect="Content" ObjectID="_1805649955" r:id="rId62"/>
+          <o:OLEObject Type="Embed" ProgID="Equation.DSMT4" ShapeID="_x0000_i1053" DrawAspect="Content" ObjectID="_1805724124" r:id="rId62"/>
         </w:object>
       </w:r>
       <w:r>
@@ -3137,7 +3137,27 @@
           <w:szCs w:val="20"/>
           <w:lang w:eastAsia="en-US"/>
         </w:rPr>
-        <w:t>[31]</w:t>
+        <w:t>[</w:t>
+      </w:r>
+      <w:r>
+        <w:rPr>
+          <w:rFonts w:ascii="Times New Roman" w:eastAsia="等线" w:hAnsi="Times New Roman" w:cs="Times New Roman"/>
+          <w:kern w:val="0"/>
+          <w:sz w:val="20"/>
+          <w:szCs w:val="20"/>
+          <w:lang w:eastAsia="en-US"/>
+        </w:rPr>
+        <w:t>26</w:t>
+      </w:r>
+      <w:r>
+        <w:rPr>
+          <w:rFonts w:ascii="Times New Roman" w:eastAsia="等线" w:hAnsi="Times New Roman" w:cs="Times New Roman"/>
+          <w:kern w:val="0"/>
+          <w:sz w:val="20"/>
+          <w:szCs w:val="20"/>
+          <w:lang w:eastAsia="en-US"/>
+        </w:rPr>
+        <w:t>]</w:t>
       </w:r>
       <w:r>
         <w:rPr>
@@ -3196,7 +3216,7 @@
           <v:shape id="_x0000_i1054" type="#_x0000_t75" style="width:24pt;height:17pt" o:ole="">
             <v:imagedata r:id="rId63" o:title=""/>
           </v:shape>
-          <o:OLEObject Type="Embed" ProgID="Equation.DSMT4" ShapeID="_x0000_i1054" DrawAspect="Content" ObjectID="_1805649956" r:id="rId64"/>
+          <o:OLEObject Type="Embed" ProgID="Equation.DSMT4" ShapeID="_x0000_i1054" DrawAspect="Content" ObjectID="_1805724125" r:id="rId64"/>
         </w:object>
       </w:r>
       <w:r>
@@ -3223,7 +3243,7 @@
           <v:shape id="_x0000_i1055" type="#_x0000_t75" style="width:16.5pt;height:12.5pt" o:ole="">
             <v:imagedata r:id="rId65" o:title=""/>
           </v:shape>
-          <o:OLEObject Type="Embed" ProgID="Equation.DSMT4" ShapeID="_x0000_i1055" DrawAspect="Content" ObjectID="_1805649957" r:id="rId66"/>
+          <o:OLEObject Type="Embed" ProgID="Equation.DSMT4" ShapeID="_x0000_i1055" DrawAspect="Content" ObjectID="_1805724126" r:id="rId66"/>
         </w:object>
       </w:r>
       <w:r>
@@ -3428,7 +3448,7 @@
           <v:shape id="Object 344" o:spid="_x0000_i1056" type="#_x0000_t75" style="width:7pt;height:11pt;mso-wrap-style:square;mso-position-horizontal-relative:page;mso-position-vertical-relative:page" o:ole="">
             <v:imagedata r:id="rId67" o:title=""/>
           </v:shape>
-          <o:OLEObject Type="Embed" ProgID="Equation.DSMT4" ShapeID="Object 344" DrawAspect="Content" ObjectID="_1805649958" r:id="rId68"/>
+          <o:OLEObject Type="Embed" ProgID="Equation.DSMT4" ShapeID="Object 344" DrawAspect="Content" ObjectID="_1805724127" r:id="rId68"/>
         </w:object>
       </w:r>
       <w:r>
@@ -3453,7 +3473,7 @@
           <v:shape id="Object 345" o:spid="_x0000_i1057" type="#_x0000_t75" style="width:19.5pt;height:16.5pt;mso-wrap-style:square;mso-position-horizontal-relative:page;mso-position-vertical-relative:page" o:ole="">
             <v:imagedata r:id="rId69" o:title=""/>
           </v:shape>
-          <o:OLEObject Type="Embed" ProgID="Equation.DSMT4" ShapeID="Object 345" DrawAspect="Content" ObjectID="_1805649959" r:id="rId70"/>
+          <o:OLEObject Type="Embed" ProgID="Equation.DSMT4" ShapeID="Object 345" DrawAspect="Content" ObjectID="_1805724128" r:id="rId70"/>
         </w:object>
       </w:r>
       <w:r>
@@ -3479,7 +3499,7 @@
           <v:shape id="Object 346" o:spid="_x0000_i1058" type="#_x0000_t75" style="width:19.5pt;height:17.5pt;mso-wrap-style:square;mso-position-horizontal-relative:page;mso-position-vertical-relative:page" o:ole="">
             <v:imagedata r:id="rId71" o:title=""/>
           </v:shape>
-          <o:OLEObject Type="Embed" ProgID="Equation.DSMT4" ShapeID="Object 346" DrawAspect="Content" ObjectID="_1805649960" r:id="rId72"/>
+          <o:OLEObject Type="Embed" ProgID="Equation.DSMT4" ShapeID="Object 346" DrawAspect="Content" ObjectID="_1805724129" r:id="rId72"/>
         </w:object>
       </w:r>
       <w:r>
@@ -3505,7 +3525,7 @@
           <v:shape id="Object 347" o:spid="_x0000_i1059" type="#_x0000_t75" style="width:7pt;height:11pt;mso-wrap-style:square;mso-position-horizontal-relative:page;mso-position-vertical-relative:page" o:ole="">
             <v:imagedata r:id="rId67" o:title=""/>
           </v:shape>
-          <o:OLEObject Type="Embed" ProgID="Equation.DSMT4" ShapeID="Object 347" DrawAspect="Content" ObjectID="_1805649961" r:id="rId73"/>
+          <o:OLEObject Type="Embed" ProgID="Equation.DSMT4" ShapeID="Object 347" DrawAspect="Content" ObjectID="_1805724130" r:id="rId73"/>
         </w:object>
       </w:r>
       <w:r>
@@ -3531,7 +3551,7 @@
           <v:shape id="Object 348" o:spid="_x0000_i1060" type="#_x0000_t75" style="width:7pt;height:11pt;mso-wrap-style:square;mso-position-horizontal-relative:page;mso-position-vertical-relative:page" o:ole="">
             <v:imagedata r:id="rId67" o:title=""/>
           </v:shape>
-          <o:OLEObject Type="Embed" ProgID="Equation.DSMT4" ShapeID="Object 348" DrawAspect="Content" ObjectID="_1805649962" r:id="rId74"/>
+          <o:OLEObject Type="Embed" ProgID="Equation.DSMT4" ShapeID="Object 348" DrawAspect="Content" ObjectID="_1805724131" r:id="rId74"/>
         </w:object>
       </w:r>
       <w:r>
@@ -3750,7 +3770,7 @@
           <v:shape id="_x0000_i1061" type="#_x0000_t75" style="width:77.5pt;height:39pt" o:ole="">
             <v:imagedata r:id="rId75" o:title=""/>
           </v:shape>
-          <o:OLEObject Type="Embed" ProgID="Equation.DSMT4" ShapeID="_x0000_i1061" DrawAspect="Content" ObjectID="_1805649963" r:id="rId76"/>
+          <o:OLEObject Type="Embed" ProgID="Equation.DSMT4" ShapeID="_x0000_i1061" DrawAspect="Content" ObjectID="_1805724132" r:id="rId76"/>
         </w:object>
       </w:r>
       <w:bookmarkEnd w:id="0"/>
@@ -3971,7 +3991,7 @@
           <v:shape id="Object 341" o:spid="_x0000_i1062" type="#_x0000_t75" style="width:21.5pt;height:17.5pt;mso-wrap-style:square;mso-position-horizontal-relative:page;mso-position-vertical-relative:page" o:ole="">
             <v:imagedata r:id="rId77" o:title=""/>
           </v:shape>
-          <o:OLEObject Type="Embed" ProgID="Equation.DSMT4" ShapeID="Object 341" DrawAspect="Content" ObjectID="_1805649964" r:id="rId78"/>
+          <o:OLEObject Type="Embed" ProgID="Equation.DSMT4" ShapeID="Object 341" DrawAspect="Content" ObjectID="_1805724133" r:id="rId78"/>
         </w:object>
       </w:r>
       <w:r>
@@ -3994,7 +4014,7 @@
           <v:shape id="Object 342" o:spid="_x0000_i1063" type="#_x0000_t75" style="width:61pt;height:17.5pt;mso-wrap-style:square;mso-position-horizontal-relative:page;mso-position-vertical-relative:page" o:ole="">
             <v:imagedata r:id="rId79" o:title=""/>
           </v:shape>
-          <o:OLEObject Type="Embed" ProgID="Equation.DSMT4" ShapeID="Object 342" DrawAspect="Content" ObjectID="_1805649965" r:id="rId80"/>
+          <o:OLEObject Type="Embed" ProgID="Equation.DSMT4" ShapeID="Object 342" DrawAspect="Content" ObjectID="_1805724134" r:id="rId80"/>
         </w:object>
       </w:r>
       <w:r>
@@ -4044,7 +4064,7 @@
           <v:shape id="_x0000_i1064" type="#_x0000_t75" style="width:200.5pt;height:30pt" o:ole="">
             <v:imagedata r:id="rId81" o:title=""/>
           </v:shape>
-          <o:OLEObject Type="Embed" ProgID="Equation.DSMT4" ShapeID="_x0000_i1064" DrawAspect="Content" ObjectID="_1805649966" r:id="rId82"/>
+          <o:OLEObject Type="Embed" ProgID="Equation.DSMT4" ShapeID="_x0000_i1064" DrawAspect="Content" ObjectID="_1805724135" r:id="rId82"/>
         </w:object>
       </w:r>
       <w:bookmarkEnd w:id="1"/>
@@ -4289,7 +4309,7 @@
           <v:shape id="_x0000_i1065" type="#_x0000_t75" style="width:159pt;height:44pt" o:ole="">
             <v:imagedata r:id="rId83" o:title=""/>
           </v:shape>
-          <o:OLEObject Type="Embed" ProgID="Equation.DSMT4" ShapeID="_x0000_i1065" DrawAspect="Content" ObjectID="_1805649967" r:id="rId84"/>
+          <o:OLEObject Type="Embed" ProgID="Equation.DSMT4" ShapeID="_x0000_i1065" DrawAspect="Content" ObjectID="_1805724136" r:id="rId84"/>
         </w:object>
       </w:r>
       <w:bookmarkEnd w:id="2"/>
@@ -4514,7 +4534,7 @@
           <v:shape id="_x0000_i1066" type="#_x0000_t75" style="width:73pt;height:17pt" o:ole="">
             <v:imagedata r:id="rId85" o:title=""/>
           </v:shape>
-          <o:OLEObject Type="Embed" ProgID="Equation.DSMT4" ShapeID="_x0000_i1066" DrawAspect="Content" ObjectID="_1805649968" r:id="rId86"/>
+          <o:OLEObject Type="Embed" ProgID="Equation.DSMT4" ShapeID="_x0000_i1066" DrawAspect="Content" ObjectID="_1805724137" r:id="rId86"/>
         </w:object>
       </w:r>
       <w:r>
@@ -4537,7 +4557,7 @@
           <v:shape id="Object 351" o:spid="_x0000_i1067" type="#_x0000_t75" style="width:27pt;height:16.5pt;mso-wrap-style:square;mso-position-horizontal-relative:page;mso-position-vertical-relative:page" o:ole="">
             <v:imagedata r:id="rId87" o:title=""/>
           </v:shape>
-          <o:OLEObject Type="Embed" ProgID="Equation.DSMT4" ShapeID="Object 351" DrawAspect="Content" ObjectID="_1805649969" r:id="rId88"/>
+          <o:OLEObject Type="Embed" ProgID="Equation.DSMT4" ShapeID="Object 351" DrawAspect="Content" ObjectID="_1805724138" r:id="rId88"/>
         </w:object>
       </w:r>
       <w:r>
@@ -4562,7 +4582,7 @@
           <v:shape id="_x0000_i1068" type="#_x0000_t75" style="width:149.5pt;height:17.5pt" o:ole="">
             <v:imagedata r:id="rId89" o:title=""/>
           </v:shape>
-          <o:OLEObject Type="Embed" ProgID="Equation.DSMT4" ShapeID="_x0000_i1068" DrawAspect="Content" ObjectID="_1805649970" r:id="rId90"/>
+          <o:OLEObject Type="Embed" ProgID="Equation.DSMT4" ShapeID="_x0000_i1068" DrawAspect="Content" ObjectID="_1805724139" r:id="rId90"/>
         </w:object>
       </w:r>
       <w:r>
@@ -4613,7 +4633,7 @@
           <v:shape id="_x0000_i1069" type="#_x0000_t75" style="width:194pt;height:30pt" o:ole="">
             <v:imagedata r:id="rId91" o:title=""/>
           </v:shape>
-          <o:OLEObject Type="Embed" ProgID="Equation.DSMT4" ShapeID="_x0000_i1069" DrawAspect="Content" ObjectID="_1805649971" r:id="rId92"/>
+          <o:OLEObject Type="Embed" ProgID="Equation.DSMT4" ShapeID="_x0000_i1069" DrawAspect="Content" ObjectID="_1805724140" r:id="rId92"/>
         </w:object>
       </w:r>
       <w:r>
@@ -4826,7 +4846,7 @@
           <v:shape id="Object 354" o:spid="_x0000_i1070" type="#_x0000_t75" style="width:129pt;height:16.5pt;mso-wrap-style:square;mso-position-horizontal-relative:page;mso-position-vertical-relative:page" o:ole="">
             <v:imagedata r:id="rId93" o:title=""/>
           </v:shape>
-          <o:OLEObject Type="Embed" ProgID="Equation.DSMT4" ShapeID="Object 354" DrawAspect="Content" ObjectID="_1805649972" r:id="rId94"/>
+          <o:OLEObject Type="Embed" ProgID="Equation.DSMT4" ShapeID="Object 354" DrawAspect="Content" ObjectID="_1805724141" r:id="rId94"/>
         </w:object>
       </w:r>
       <w:r>
@@ -5039,7 +5059,7 @@
           <v:shape id="_x0000_i1071" type="#_x0000_t75" style="width:128pt;height:29pt" o:ole="">
             <v:imagedata r:id="rId95" o:title=""/>
           </v:shape>
-          <o:OLEObject Type="Embed" ProgID="Equation.DSMT4" ShapeID="_x0000_i1071" DrawAspect="Content" ObjectID="_1805649973" r:id="rId96"/>
+          <o:OLEObject Type="Embed" ProgID="Equation.DSMT4" ShapeID="_x0000_i1071" DrawAspect="Content" ObjectID="_1805724142" r:id="rId96"/>
         </w:object>
       </w:r>
       <w:r>
@@ -5439,7 +5459,7 @@
           <v:shape id="Object 356" o:spid="_x0000_i1072" type="#_x0000_t75" style="width:56pt;height:17.5pt;mso-wrap-style:square;mso-position-horizontal-relative:page;mso-position-vertical-relative:page" o:ole="">
             <v:imagedata r:id="rId97" o:title=""/>
           </v:shape>
-          <o:OLEObject Type="Embed" ProgID="Equation.DSMT4" ShapeID="Object 356" DrawAspect="Content" ObjectID="_1805649974" r:id="rId98"/>
+          <o:OLEObject Type="Embed" ProgID="Equation.DSMT4" ShapeID="Object 356" DrawAspect="Content" ObjectID="_1805724143" r:id="rId98"/>
         </w:object>
       </w:r>
       <w:r>
@@ -5465,7 +5485,7 @@
           <v:shape id="_x0000_i1073" type="#_x0000_t75" style="width:152.5pt;height:19pt" o:ole="">
             <v:imagedata r:id="rId99" o:title=""/>
           </v:shape>
-          <o:OLEObject Type="Embed" ProgID="Equation.DSMT4" ShapeID="_x0000_i1073" DrawAspect="Content" ObjectID="_1805649975" r:id="rId100"/>
+          <o:OLEObject Type="Embed" ProgID="Equation.DSMT4" ShapeID="_x0000_i1073" DrawAspect="Content" ObjectID="_1805724144" r:id="rId100"/>
         </w:object>
       </w:r>
       <w:r>
@@ -5525,7 +5545,7 @@
           <v:shape id="_x0000_i1074" type="#_x0000_t75" style="width:179pt;height:27.5pt" o:ole="">
             <v:imagedata r:id="rId101" o:title=""/>
           </v:shape>
-          <o:OLEObject Type="Embed" ProgID="Equation.DSMT4" ShapeID="_x0000_i1074" DrawAspect="Content" ObjectID="_1805649976" r:id="rId102"/>
+          <o:OLEObject Type="Embed" ProgID="Equation.DSMT4" ShapeID="_x0000_i1074" DrawAspect="Content" ObjectID="_1805724145" r:id="rId102"/>
         </w:object>
       </w:r>
       <w:r>
@@ -5738,7 +5758,7 @@
           <v:shape id="_x0000_i1075" type="#_x0000_t75" style="width:195.5pt;height:28.5pt" o:ole="">
             <v:imagedata r:id="rId103" o:title=""/>
           </v:shape>
-          <o:OLEObject Type="Embed" ProgID="Equation.DSMT4" ShapeID="_x0000_i1075" DrawAspect="Content" ObjectID="_1805649977" r:id="rId104"/>
+          <o:OLEObject Type="Embed" ProgID="Equation.DSMT4" ShapeID="_x0000_i1075" DrawAspect="Content" ObjectID="_1805724146" r:id="rId104"/>
         </w:object>
       </w:r>
       <w:r>
@@ -5951,7 +5971,7 @@
           <v:shape id="_x0000_i1076" type="#_x0000_t75" style="width:123.5pt;height:27.5pt" o:ole="">
             <v:imagedata r:id="rId105" o:title=""/>
           </v:shape>
-          <o:OLEObject Type="Embed" ProgID="Equation.DSMT4" ShapeID="_x0000_i1076" DrawAspect="Content" ObjectID="_1805649978" r:id="rId106"/>
+          <o:OLEObject Type="Embed" ProgID="Equation.DSMT4" ShapeID="_x0000_i1076" DrawAspect="Content" ObjectID="_1805724147" r:id="rId106"/>
         </w:object>
       </w:r>
       <w:r>
@@ -6173,7 +6193,7 @@
           <v:shape id="Object 361" o:spid="_x0000_i1077" type="#_x0000_t75" style="width:81pt;height:16.5pt;mso-wrap-style:square;mso-position-horizontal-relative:page;mso-position-vertical-relative:page" o:ole="">
             <v:imagedata r:id="rId107" o:title=""/>
           </v:shape>
-          <o:OLEObject Type="Embed" ProgID="Equation.DSMT4" ShapeID="Object 361" DrawAspect="Content" ObjectID="_1805649979" r:id="rId108"/>
+          <o:OLEObject Type="Embed" ProgID="Equation.DSMT4" ShapeID="Object 361" DrawAspect="Content" ObjectID="_1805724148" r:id="rId108"/>
         </w:object>
       </w:r>
       <w:r>
@@ -6208,7 +6228,7 @@
           <v:shape id="Object 362" o:spid="_x0000_i1078" type="#_x0000_t75" style="width:35.5pt;height:16.5pt;mso-wrap-style:square;mso-position-horizontal-relative:page;mso-position-vertical-relative:page" o:ole="">
             <v:imagedata r:id="rId109" o:title=""/>
           </v:shape>
-          <o:OLEObject Type="Embed" ProgID="Equation.DSMT4" ShapeID="Object 362" DrawAspect="Content" ObjectID="_1805649980" r:id="rId110"/>
+          <o:OLEObject Type="Embed" ProgID="Equation.DSMT4" ShapeID="Object 362" DrawAspect="Content" ObjectID="_1805724149" r:id="rId110"/>
         </w:object>
       </w:r>
       <w:r>
@@ -6234,7 +6254,7 @@
           <v:shape id="Object 363" o:spid="_x0000_i1079" type="#_x0000_t75" style="width:39.5pt;height:17.5pt;mso-wrap-style:square;mso-position-horizontal-relative:page;mso-position-vertical-relative:page" o:ole="">
             <v:imagedata r:id="rId111" o:title=""/>
           </v:shape>
-          <o:OLEObject Type="Embed" ProgID="Equation.DSMT4" ShapeID="Object 363" DrawAspect="Content" ObjectID="_1805649981" r:id="rId112"/>
+          <o:OLEObject Type="Embed" ProgID="Equation.DSMT4" ShapeID="Object 363" DrawAspect="Content" ObjectID="_1805724150" r:id="rId112"/>
         </w:object>
       </w:r>
       <w:r>
@@ -6260,7 +6280,7 @@
           <v:shape id="Object 364" o:spid="_x0000_i1080" type="#_x0000_t75" style="width:28.5pt;height:13.5pt;mso-wrap-style:square;mso-position-horizontal-relative:page;mso-position-vertical-relative:page" o:ole="">
             <v:imagedata r:id="rId113" o:title=""/>
           </v:shape>
-          <o:OLEObject Type="Embed" ProgID="Equation.DSMT4" ShapeID="Object 364" DrawAspect="Content" ObjectID="_1805649982" r:id="rId114"/>
+          <o:OLEObject Type="Embed" ProgID="Equation.DSMT4" ShapeID="Object 364" DrawAspect="Content" ObjectID="_1805724151" r:id="rId114"/>
         </w:object>
       </w:r>
       <w:r>
@@ -6286,7 +6306,7 @@
           <v:shape id="Object 365" o:spid="_x0000_i1081" type="#_x0000_t75" style="width:24.5pt;height:13.5pt;mso-wrap-style:square;mso-position-horizontal-relative:page;mso-position-vertical-relative:page" o:ole="">
             <v:imagedata r:id="rId115" o:title=""/>
           </v:shape>
-          <o:OLEObject Type="Embed" ProgID="Equation.DSMT4" ShapeID="Object 365" DrawAspect="Content" ObjectID="_1805649983" r:id="rId116"/>
+          <o:OLEObject Type="Embed" ProgID="Equation.DSMT4" ShapeID="Object 365" DrawAspect="Content" ObjectID="_1805724152" r:id="rId116"/>
         </w:object>
       </w:r>
       <w:r>
@@ -6376,7 +6396,7 @@
           <v:shape id="Object 369" o:spid="_x0000_i1082" type="#_x0000_t75" style="width:94.5pt;height:15.5pt;mso-wrap-style:square;mso-position-horizontal-relative:page;mso-position-vertical-relative:page" o:ole="">
             <v:imagedata r:id="rId117" o:title=""/>
           </v:shape>
-          <o:OLEObject Type="Embed" ProgID="Equation.DSMT4" ShapeID="Object 369" DrawAspect="Content" ObjectID="_1805649984" r:id="rId118"/>
+          <o:OLEObject Type="Embed" ProgID="Equation.DSMT4" ShapeID="Object 369" DrawAspect="Content" ObjectID="_1805724153" r:id="rId118"/>
         </w:object>
       </w:r>
       <w:r>
@@ -6589,7 +6609,7 @@
           <v:shape id="Object 370" o:spid="_x0000_i1083" type="#_x0000_t75" style="width:84pt;height:15.5pt;mso-wrap-style:square;mso-position-horizontal-relative:page;mso-position-vertical-relative:page" o:ole="">
             <v:imagedata r:id="rId119" o:title=""/>
           </v:shape>
-          <o:OLEObject Type="Embed" ProgID="Equation.DSMT4" ShapeID="Object 370" DrawAspect="Content" ObjectID="_1805649985" r:id="rId120"/>
+          <o:OLEObject Type="Embed" ProgID="Equation.DSMT4" ShapeID="Object 370" DrawAspect="Content" ObjectID="_1805724154" r:id="rId120"/>
         </w:object>
       </w:r>
       <w:r>
@@ -7066,7 +7086,7 @@
           <v:shape id="Object 463" o:spid="_x0000_i1084" type="#_x0000_t75" style="width:154.5pt;height:113pt;mso-wrap-style:square;mso-position-horizontal-relative:page;mso-position-vertical-relative:page" o:ole="">
             <v:imagedata r:id="rId121" o:title=""/>
           </v:shape>
-          <o:OLEObject Type="Embed" ProgID="Visio.Drawing.15" ShapeID="Object 463" DrawAspect="Content" ObjectID="_1805649986" r:id="rId122"/>
+          <o:OLEObject Type="Embed" ProgID="Visio.Drawing.15" ShapeID="Object 463" DrawAspect="Content" ObjectID="_1805724155" r:id="rId122"/>
         </w:object>
       </w:r>
     </w:p>
@@ -7117,7 +7137,7 @@
             <v:imagedata r:id="rId123" o:title=""/>
             <o:lock v:ext="edit" aspectratio="f"/>
           </v:shape>
-          <o:OLEObject Type="Embed" ProgID="Visio.Drawing.15" ShapeID="Object 465" DrawAspect="Content" ObjectID="_1805649987" r:id="rId124"/>
+          <o:OLEObject Type="Embed" ProgID="Visio.Drawing.15" ShapeID="Object 465" DrawAspect="Content" ObjectID="_1805724156" r:id="rId124"/>
         </w:object>
       </w:r>
     </w:p>
@@ -7170,7 +7190,7 @@
             <v:imagedata r:id="rId125" o:title=""/>
             <o:lock v:ext="edit" aspectratio="f"/>
           </v:shape>
-          <o:OLEObject Type="Embed" ProgID="Visio.Drawing.15" ShapeID="Object 469" DrawAspect="Content" ObjectID="_1805649988" r:id="rId126"/>
+          <o:OLEObject Type="Embed" ProgID="Visio.Drawing.15" ShapeID="Object 469" DrawAspect="Content" ObjectID="_1805724157" r:id="rId126"/>
         </w:object>
       </w:r>
     </w:p>
@@ -7223,7 +7243,7 @@
             <v:imagedata r:id="rId127" o:title=""/>
             <o:lock v:ext="edit" aspectratio="f"/>
           </v:shape>
-          <o:OLEObject Type="Embed" ProgID="Visio.Drawing.15" ShapeID="Object 471" DrawAspect="Content" ObjectID="_1805649989" r:id="rId128"/>
+          <o:OLEObject Type="Embed" ProgID="Visio.Drawing.15" ShapeID="Object 471" DrawAspect="Content" ObjectID="_1805724158" r:id="rId128"/>
         </w:object>
       </w:r>
     </w:p>
@@ -7276,7 +7296,7 @@
             <v:imagedata r:id="rId129" o:title=""/>
             <o:lock v:ext="edit" aspectratio="f"/>
           </v:shape>
-          <o:OLEObject Type="Embed" ProgID="Visio.Drawing.15" ShapeID="Object 473" DrawAspect="Content" ObjectID="_1805649990" r:id="rId130"/>
+          <o:OLEObject Type="Embed" ProgID="Visio.Drawing.15" ShapeID="Object 473" DrawAspect="Content" ObjectID="_1805724159" r:id="rId130"/>
         </w:object>
       </w:r>
     </w:p>
@@ -7329,7 +7349,7 @@
             <v:imagedata r:id="rId131" o:title=""/>
             <o:lock v:ext="edit" aspectratio="f"/>
           </v:shape>
-          <o:OLEObject Type="Embed" ProgID="Visio.Drawing.15" ShapeID="Object 475" DrawAspect="Content" ObjectID="_1805649991" r:id="rId132"/>
+          <o:OLEObject Type="Embed" ProgID="Visio.Drawing.15" ShapeID="Object 475" DrawAspect="Content" ObjectID="_1805724160" r:id="rId132"/>
         </w:object>
       </w:r>
     </w:p>
@@ -7384,7 +7404,7 @@
             <v:imagedata r:id="rId133" o:title=""/>
             <o:lock v:ext="edit" aspectratio="f"/>
           </v:shape>
-          <o:OLEObject Type="Embed" ProgID="Visio.Drawing.15" ShapeID="Object 477" DrawAspect="Content" ObjectID="_1805649992" r:id="rId134"/>
+          <o:OLEObject Type="Embed" ProgID="Visio.Drawing.15" ShapeID="Object 477" DrawAspect="Content" ObjectID="_1805724161" r:id="rId134"/>
         </w:object>
       </w:r>
     </w:p>
@@ -7621,7 +7641,7 @@
                 <v:shape id="Object 382" o:spid="_x0000_i1091" type="#_x0000_t75" style="width:12pt;height:16pt;mso-wrap-style:square;mso-position-horizontal-relative:page;mso-position-vertical-relative:page" o:ole="">
                   <v:imagedata r:id="rId135" o:title=""/>
                 </v:shape>
-                <o:OLEObject Type="Embed" ProgID="Equation.DSMT4" ShapeID="Object 382" DrawAspect="Content" ObjectID="_1805649993" r:id="rId136"/>
+                <o:OLEObject Type="Embed" ProgID="Equation.DSMT4" ShapeID="Object 382" DrawAspect="Content" ObjectID="_1805724162" r:id="rId136"/>
               </w:object>
             </w:r>
             <w:r>
@@ -7642,7 +7662,7 @@
                 <v:shape id="Object 383" o:spid="_x0000_i1092" type="#_x0000_t75" style="width:11pt;height:16pt;mso-wrap-style:square;mso-position-horizontal-relative:page;mso-position-vertical-relative:page" o:ole="">
                   <v:imagedata r:id="rId137" o:title=""/>
                 </v:shape>
-                <o:OLEObject Type="Embed" ProgID="Equation.DSMT4" ShapeID="Object 383" DrawAspect="Content" ObjectID="_1805649994" r:id="rId138"/>
+                <o:OLEObject Type="Embed" ProgID="Equation.DSMT4" ShapeID="Object 383" DrawAspect="Content" ObjectID="_1805724163" r:id="rId138"/>
               </w:object>
             </w:r>
             <w:r>
@@ -7662,7 +7682,7 @@
                 <v:shape id="Object 384" o:spid="_x0000_i1093" type="#_x0000_t75" style="width:24pt;height:16pt;mso-wrap-style:square;mso-position-horizontal-relative:page;mso-position-vertical-relative:page" o:ole="">
                   <v:imagedata r:id="rId139" o:title=""/>
                 </v:shape>
-                <o:OLEObject Type="Embed" ProgID="Equation.DSMT4" ShapeID="Object 384" DrawAspect="Content" ObjectID="_1805649995" r:id="rId140"/>
+                <o:OLEObject Type="Embed" ProgID="Equation.DSMT4" ShapeID="Object 384" DrawAspect="Content" ObjectID="_1805724164" r:id="rId140"/>
               </w:object>
             </w:r>
           </w:p>
@@ -7760,7 +7780,7 @@
                 <v:shape id="Object 385" o:spid="_x0000_i1094" type="#_x0000_t75" style="width:22.5pt;height:16pt;mso-wrap-style:square;mso-position-horizontal-relative:page;mso-position-vertical-relative:page" o:ole="">
                   <v:imagedata r:id="rId141" o:title=""/>
                 </v:shape>
-                <o:OLEObject Type="Embed" ProgID="Equation.DSMT4" ShapeID="Object 385" DrawAspect="Content" ObjectID="_1805649996" r:id="rId142"/>
+                <o:OLEObject Type="Embed" ProgID="Equation.DSMT4" ShapeID="Object 385" DrawAspect="Content" ObjectID="_1805724165" r:id="rId142"/>
               </w:object>
             </w:r>
             <w:r>
@@ -7781,7 +7801,7 @@
                 <v:shape id="Object 386" o:spid="_x0000_i1095" type="#_x0000_t75" style="width:26pt;height:16pt;mso-wrap-style:square;mso-position-horizontal-relative:page;mso-position-vertical-relative:page" o:ole="">
                   <v:imagedata r:id="rId143" o:title=""/>
                 </v:shape>
-                <o:OLEObject Type="Embed" ProgID="Equation.DSMT4" ShapeID="Object 386" DrawAspect="Content" ObjectID="_1805649997" r:id="rId144"/>
+                <o:OLEObject Type="Embed" ProgID="Equation.DSMT4" ShapeID="Object 386" DrawAspect="Content" ObjectID="_1805724166" r:id="rId144"/>
               </w:object>
             </w:r>
             <w:r>
@@ -7802,7 +7822,7 @@
                 <v:shape id="Object 387" o:spid="_x0000_i1096" type="#_x0000_t75" style="width:25pt;height:16pt;mso-wrap-style:square;mso-position-horizontal-relative:page;mso-position-vertical-relative:page" o:ole="">
                   <v:imagedata r:id="rId145" o:title=""/>
                 </v:shape>
-                <o:OLEObject Type="Embed" ProgID="Equation.DSMT4" ShapeID="Object 387" DrawAspect="Content" ObjectID="_1805649998" r:id="rId146"/>
+                <o:OLEObject Type="Embed" ProgID="Equation.DSMT4" ShapeID="Object 387" DrawAspect="Content" ObjectID="_1805724167" r:id="rId146"/>
               </w:object>
             </w:r>
           </w:p>
@@ -7906,7 +7926,7 @@
                 <v:shape id="Object 388" o:spid="_x0000_i1097" type="#_x0000_t75" style="width:34pt;height:16.5pt;mso-wrap-style:square;mso-position-horizontal-relative:page;mso-position-vertical-relative:page" o:ole="">
                   <v:imagedata r:id="rId147" o:title=""/>
                 </v:shape>
-                <o:OLEObject Type="Embed" ProgID="Equation.DSMT4" ShapeID="Object 388" DrawAspect="Content" ObjectID="_1805649999" r:id="rId148"/>
+                <o:OLEObject Type="Embed" ProgID="Equation.DSMT4" ShapeID="Object 388" DrawAspect="Content" ObjectID="_1805724168" r:id="rId148"/>
               </w:object>
             </w:r>
             <w:r>
@@ -7927,7 +7947,7 @@
                 <v:shape id="Object 389" o:spid="_x0000_i1098" type="#_x0000_t75" style="width:36pt;height:16.5pt;mso-wrap-style:square;mso-position-horizontal-relative:page;mso-position-vertical-relative:page" o:ole="">
                   <v:imagedata r:id="rId149" o:title=""/>
                 </v:shape>
-                <o:OLEObject Type="Embed" ProgID="Equation.DSMT4" ShapeID="Object 389" DrawAspect="Content" ObjectID="_1805650000" r:id="rId150"/>
+                <o:OLEObject Type="Embed" ProgID="Equation.DSMT4" ShapeID="Object 389" DrawAspect="Content" ObjectID="_1805724169" r:id="rId150"/>
               </w:object>
             </w:r>
             <w:r>
@@ -7948,7 +7968,7 @@
                 <v:shape id="Object 390" o:spid="_x0000_i1099" type="#_x0000_t75" style="width:18pt;height:16pt;mso-wrap-style:square;mso-position-horizontal-relative:page;mso-position-vertical-relative:page" o:ole="">
                   <v:imagedata r:id="rId151" o:title=""/>
                 </v:shape>
-                <o:OLEObject Type="Embed" ProgID="Equation.DSMT4" ShapeID="Object 390" DrawAspect="Content" ObjectID="_1805650001" r:id="rId152"/>
+                <o:OLEObject Type="Embed" ProgID="Equation.DSMT4" ShapeID="Object 390" DrawAspect="Content" ObjectID="_1805724170" r:id="rId152"/>
               </w:object>
             </w:r>
           </w:p>
@@ -8021,7 +8041,7 @@
                 <v:shape id="Object 391" o:spid="_x0000_i1100" type="#_x0000_t75" style="width:20pt;height:17pt;mso-wrap-style:square;mso-position-horizontal-relative:page;mso-position-vertical-relative:page" o:ole="">
                   <v:imagedata r:id="rId153" o:title=""/>
                 </v:shape>
-                <o:OLEObject Type="Embed" ProgID="Equation.DSMT4" ShapeID="Object 391" DrawAspect="Content" ObjectID="_1805650002" r:id="rId154"/>
+                <o:OLEObject Type="Embed" ProgID="Equation.DSMT4" ShapeID="Object 391" DrawAspect="Content" ObjectID="_1805724171" r:id="rId154"/>
               </w:object>
             </w:r>
             <w:r>
@@ -8041,7 +8061,7 @@
                 <v:shape id="Object 392" o:spid="_x0000_i1101" type="#_x0000_t75" style="width:21pt;height:17pt;mso-wrap-style:square;mso-position-horizontal-relative:page;mso-position-vertical-relative:page" o:ole="">
                   <v:imagedata r:id="rId155" o:title=""/>
                 </v:shape>
-                <o:OLEObject Type="Embed" ProgID="Equation.DSMT4" ShapeID="Object 392" DrawAspect="Content" ObjectID="_1805650003" r:id="rId156"/>
+                <o:OLEObject Type="Embed" ProgID="Equation.DSMT4" ShapeID="Object 392" DrawAspect="Content" ObjectID="_1805724172" r:id="rId156"/>
               </w:object>
             </w:r>
           </w:p>
@@ -8107,7 +8127,7 @@
                 <v:shape id="Object 393" o:spid="_x0000_i1102" type="#_x0000_t75" style="width:21pt;height:16pt;mso-wrap-style:square;mso-position-horizontal-relative:page;mso-position-vertical-relative:page" o:ole="">
                   <v:imagedata r:id="rId157" o:title=""/>
                 </v:shape>
-                <o:OLEObject Type="Embed" ProgID="Equation.DSMT4" ShapeID="Object 393" DrawAspect="Content" ObjectID="_1805650004" r:id="rId158"/>
+                <o:OLEObject Type="Embed" ProgID="Equation.DSMT4" ShapeID="Object 393" DrawAspect="Content" ObjectID="_1805724173" r:id="rId158"/>
               </w:object>
             </w:r>
             <w:r>
@@ -8128,7 +8148,7 @@
                 <v:shape id="Object 394" o:spid="_x0000_i1103" type="#_x0000_t75" style="width:18pt;height:18pt;mso-wrap-style:square;mso-position-horizontal-relative:page;mso-position-vertical-relative:page" o:ole="">
                   <v:imagedata r:id="rId159" o:title=""/>
                 </v:shape>
-                <o:OLEObject Type="Embed" ProgID="Equation.DSMT4" ShapeID="Object 394" DrawAspect="Content" ObjectID="_1805650005" r:id="rId160"/>
+                <o:OLEObject Type="Embed" ProgID="Equation.DSMT4" ShapeID="Object 394" DrawAspect="Content" ObjectID="_1805724174" r:id="rId160"/>
               </w:object>
             </w:r>
             <w:r>
@@ -8148,7 +8168,7 @@
                 <v:shape id="Object 395" o:spid="_x0000_i1104" type="#_x0000_t75" style="width:21pt;height:16pt;mso-wrap-style:square;mso-position-horizontal-relative:page;mso-position-vertical-relative:page" o:ole="">
                   <v:imagedata r:id="rId161" o:title=""/>
                 </v:shape>
-                <o:OLEObject Type="Embed" ProgID="Equation.DSMT4" ShapeID="Object 395" DrawAspect="Content" ObjectID="_1805650006" r:id="rId162"/>
+                <o:OLEObject Type="Embed" ProgID="Equation.DSMT4" ShapeID="Object 395" DrawAspect="Content" ObjectID="_1805724175" r:id="rId162"/>
               </w:object>
             </w:r>
           </w:p>
@@ -8213,7 +8233,7 @@
                 <v:shape id="Object 396" o:spid="_x0000_i1105" type="#_x0000_t75" style="width:21pt;height:16pt;mso-wrap-style:square;mso-position-horizontal-relative:page;mso-position-vertical-relative:page" o:ole="">
                   <v:imagedata r:id="rId163" o:title=""/>
                 </v:shape>
-                <o:OLEObject Type="Embed" ProgID="Equation.DSMT4" ShapeID="Object 396" DrawAspect="Content" ObjectID="_1805650007" r:id="rId164"/>
+                <o:OLEObject Type="Embed" ProgID="Equation.DSMT4" ShapeID="Object 396" DrawAspect="Content" ObjectID="_1805724176" r:id="rId164"/>
               </w:object>
             </w:r>
             <w:r>
@@ -8233,7 +8253,7 @@
                 <v:shape id="Object 397" o:spid="_x0000_i1106" type="#_x0000_t75" style="width:21pt;height:16pt;mso-wrap-style:square;mso-position-horizontal-relative:page;mso-position-vertical-relative:page" o:ole="">
                   <v:imagedata r:id="rId165" o:title=""/>
                 </v:shape>
-                <o:OLEObject Type="Embed" ProgID="Equation.DSMT4" ShapeID="Object 397" DrawAspect="Content" ObjectID="_1805650008" r:id="rId166"/>
+                <o:OLEObject Type="Embed" ProgID="Equation.DSMT4" ShapeID="Object 397" DrawAspect="Content" ObjectID="_1805724177" r:id="rId166"/>
               </w:object>
             </w:r>
           </w:p>
@@ -8314,7 +8334,7 @@
                 <v:shape id="Object 398" o:spid="_x0000_i1107" type="#_x0000_t75" style="width:36pt;height:18pt;mso-wrap-style:square;mso-position-horizontal-relative:page;mso-position-vertical-relative:page" o:ole="">
                   <v:imagedata r:id="rId167" o:title=""/>
                 </v:shape>
-                <o:OLEObject Type="Embed" ProgID="Equation.DSMT4" ShapeID="Object 398" DrawAspect="Content" ObjectID="_1805650009" r:id="rId168"/>
+                <o:OLEObject Type="Embed" ProgID="Equation.DSMT4" ShapeID="Object 398" DrawAspect="Content" ObjectID="_1805724178" r:id="rId168"/>
               </w:object>
             </w:r>
             <w:r>
@@ -8334,7 +8354,7 @@
                 <v:shape id="Object 399" o:spid="_x0000_i1108" type="#_x0000_t75" style="width:36pt;height:18pt;mso-wrap-style:square;mso-position-horizontal-relative:page;mso-position-vertical-relative:page" o:ole="">
                   <v:imagedata r:id="rId169" o:title=""/>
                 </v:shape>
-                <o:OLEObject Type="Embed" ProgID="Equation.DSMT4" ShapeID="Object 399" DrawAspect="Content" ObjectID="_1805650010" r:id="rId170"/>
+                <o:OLEObject Type="Embed" ProgID="Equation.DSMT4" ShapeID="Object 399" DrawAspect="Content" ObjectID="_1805724179" r:id="rId170"/>
               </w:object>
             </w:r>
           </w:p>
@@ -8407,7 +8427,7 @@
                 <v:shape id="Object 400" o:spid="_x0000_i1109" type="#_x0000_t75" style="width:34pt;height:18pt;mso-wrap-style:square;mso-position-horizontal-relative:page;mso-position-vertical-relative:page" o:ole="">
                   <v:imagedata r:id="rId171" o:title=""/>
                 </v:shape>
-                <o:OLEObject Type="Embed" ProgID="Equation.DSMT4" ShapeID="Object 400" DrawAspect="Content" ObjectID="_1805650011" r:id="rId172"/>
+                <o:OLEObject Type="Embed" ProgID="Equation.DSMT4" ShapeID="Object 400" DrawAspect="Content" ObjectID="_1805724180" r:id="rId172"/>
               </w:object>
             </w:r>
             <w:r>
@@ -8427,7 +8447,7 @@
                 <v:shape id="Object 401" o:spid="_x0000_i1110" type="#_x0000_t75" style="width:33pt;height:18pt;mso-wrap-style:square;mso-position-horizontal-relative:page;mso-position-vertical-relative:page" o:ole="">
                   <v:imagedata r:id="rId173" o:title=""/>
                 </v:shape>
-                <o:OLEObject Type="Embed" ProgID="Equation.DSMT4" ShapeID="Object 401" DrawAspect="Content" ObjectID="_1805650012" r:id="rId174"/>
+                <o:OLEObject Type="Embed" ProgID="Equation.DSMT4" ShapeID="Object 401" DrawAspect="Content" ObjectID="_1805724181" r:id="rId174"/>
               </w:object>
             </w:r>
           </w:p>
@@ -8493,7 +8513,7 @@
                 <v:shape id="Object 402" o:spid="_x0000_i1111" type="#_x0000_t75" style="width:20pt;height:17pt;mso-wrap-style:square;mso-position-horizontal-relative:page;mso-position-vertical-relative:page" o:ole="">
                   <v:imagedata r:id="rId175" o:title=""/>
                 </v:shape>
-                <o:OLEObject Type="Embed" ProgID="Equation.DSMT4" ShapeID="Object 402" DrawAspect="Content" ObjectID="_1805650013" r:id="rId176"/>
+                <o:OLEObject Type="Embed" ProgID="Equation.DSMT4" ShapeID="Object 402" DrawAspect="Content" ObjectID="_1805724182" r:id="rId176"/>
               </w:object>
             </w:r>
             <w:r>
@@ -8513,7 +8533,7 @@
                 <v:shape id="Object 403" o:spid="_x0000_i1112" type="#_x0000_t75" style="width:18pt;height:16.5pt;mso-wrap-style:square;mso-position-horizontal-relative:page;mso-position-vertical-relative:page" o:ole="">
                   <v:imagedata r:id="rId177" o:title=""/>
                 </v:shape>
-                <o:OLEObject Type="Embed" ProgID="Equation.DSMT4" ShapeID="Object 403" DrawAspect="Content" ObjectID="_1805650014" r:id="rId178"/>
+                <o:OLEObject Type="Embed" ProgID="Equation.DSMT4" ShapeID="Object 403" DrawAspect="Content" ObjectID="_1805724183" r:id="rId178"/>
               </w:object>
             </w:r>
           </w:p>
@@ -8571,7 +8591,7 @@
                 <v:shape id="Object 404" o:spid="_x0000_i1113" type="#_x0000_t75" style="width:27pt;height:18pt;mso-wrap-style:square;mso-position-horizontal-relative:page;mso-position-vertical-relative:page" o:ole="">
                   <v:imagedata r:id="rId179" o:title=""/>
                 </v:shape>
-                <o:OLEObject Type="Embed" ProgID="Equation.DSMT4" ShapeID="Object 404" DrawAspect="Content" ObjectID="_1805650015" r:id="rId180"/>
+                <o:OLEObject Type="Embed" ProgID="Equation.DSMT4" ShapeID="Object 404" DrawAspect="Content" ObjectID="_1805724184" r:id="rId180"/>
               </w:object>
             </w:r>
             <w:r>
@@ -8591,7 +8611,7 @@
                 <v:shape id="Object 405" o:spid="_x0000_i1114" type="#_x0000_t75" style="width:28.5pt;height:19pt;mso-wrap-style:square;mso-position-horizontal-relative:page;mso-position-vertical-relative:page" o:ole="">
                   <v:imagedata r:id="rId181" o:title=""/>
                 </v:shape>
-                <o:OLEObject Type="Embed" ProgID="Equation.DSMT4" ShapeID="Object 405" DrawAspect="Content" ObjectID="_1805650016" r:id="rId182"/>
+                <o:OLEObject Type="Embed" ProgID="Equation.DSMT4" ShapeID="Object 405" DrawAspect="Content" ObjectID="_1805724185" r:id="rId182"/>
               </w:object>
             </w:r>
           </w:p>
@@ -8656,7 +8676,7 @@
                 <v:shape id="Object 406" o:spid="_x0000_i1115" type="#_x0000_t75" style="width:16pt;height:16pt;mso-wrap-style:square;mso-position-horizontal-relative:page;mso-position-vertical-relative:page" o:ole="">
                   <v:imagedata r:id="rId183" o:title=""/>
                 </v:shape>
-                <o:OLEObject Type="Embed" ProgID="Equation.DSMT4" ShapeID="Object 406" DrawAspect="Content" ObjectID="_1805650017" r:id="rId184"/>
+                <o:OLEObject Type="Embed" ProgID="Equation.DSMT4" ShapeID="Object 406" DrawAspect="Content" ObjectID="_1805724186" r:id="rId184"/>
               </w:object>
             </w:r>
             <w:r>
@@ -8677,7 +8697,7 @@
                 <v:shape id="Object 407" o:spid="_x0000_i1116" type="#_x0000_t75" style="width:17pt;height:16pt;mso-wrap-style:square;mso-position-horizontal-relative:page;mso-position-vertical-relative:page" o:ole="">
                   <v:imagedata r:id="rId185" o:title=""/>
                 </v:shape>
-                <o:OLEObject Type="Embed" ProgID="Equation.DSMT4" ShapeID="Object 407" DrawAspect="Content" ObjectID="_1805650018" r:id="rId186"/>
+                <o:OLEObject Type="Embed" ProgID="Equation.DSMT4" ShapeID="Object 407" DrawAspect="Content" ObjectID="_1805724187" r:id="rId186"/>
               </w:object>
             </w:r>
           </w:p>
@@ -8758,7 +8778,7 @@
                 <v:shape id="Object 408" o:spid="_x0000_i1117" type="#_x0000_t75" style="width:20pt;height:17pt;mso-wrap-style:square;mso-position-horizontal-relative:page;mso-position-vertical-relative:page" o:ole="">
                   <v:imagedata r:id="rId187" o:title=""/>
                 </v:shape>
-                <o:OLEObject Type="Embed" ProgID="Equation.DSMT4" ShapeID="Object 408" DrawAspect="Content" ObjectID="_1805650019" r:id="rId188"/>
+                <o:OLEObject Type="Embed" ProgID="Equation.DSMT4" ShapeID="Object 408" DrawAspect="Content" ObjectID="_1805724188" r:id="rId188"/>
               </w:object>
             </w:r>
             <w:r>
@@ -8778,7 +8798,7 @@
                 <v:shape id="Object 409" o:spid="_x0000_i1118" type="#_x0000_t75" style="width:18pt;height:16.5pt;mso-wrap-style:square;mso-position-horizontal-relative:page;mso-position-vertical-relative:page" o:ole="">
                   <v:imagedata r:id="rId189" o:title=""/>
                 </v:shape>
-                <o:OLEObject Type="Embed" ProgID="Equation.DSMT4" ShapeID="Object 409" DrawAspect="Content" ObjectID="_1805650020" r:id="rId190"/>
+                <o:OLEObject Type="Embed" ProgID="Equation.DSMT4" ShapeID="Object 409" DrawAspect="Content" ObjectID="_1805724189" r:id="rId190"/>
               </w:object>
             </w:r>
           </w:p>
@@ -8844,7 +8864,7 @@
                 <v:shape id="Object 410" o:spid="_x0000_i1119" type="#_x0000_t75" style="width:27pt;height:18pt;mso-wrap-style:square;mso-position-horizontal-relative:page;mso-position-vertical-relative:page" o:ole="">
                   <v:imagedata r:id="rId191" o:title=""/>
                 </v:shape>
-                <o:OLEObject Type="Embed" ProgID="Equation.DSMT4" ShapeID="Object 410" DrawAspect="Content" ObjectID="_1805650021" r:id="rId192"/>
+                <o:OLEObject Type="Embed" ProgID="Equation.DSMT4" ShapeID="Object 410" DrawAspect="Content" ObjectID="_1805724190" r:id="rId192"/>
               </w:object>
             </w:r>
             <w:r>
@@ -8864,7 +8884,7 @@
                 <v:shape id="Object 411" o:spid="_x0000_i1120" type="#_x0000_t75" style="width:28.5pt;height:19pt;mso-wrap-style:square;mso-position-horizontal-relative:page;mso-position-vertical-relative:page" o:ole="">
                   <v:imagedata r:id="rId193" o:title=""/>
                 </v:shape>
-                <o:OLEObject Type="Embed" ProgID="Equation.DSMT4" ShapeID="Object 411" DrawAspect="Content" ObjectID="_1805650022" r:id="rId194"/>
+                <o:OLEObject Type="Embed" ProgID="Equation.DSMT4" ShapeID="Object 411" DrawAspect="Content" ObjectID="_1805724191" r:id="rId194"/>
               </w:object>
             </w:r>
           </w:p>
@@ -8930,7 +8950,7 @@
                 <v:shape id="Object 412" o:spid="_x0000_i1121" type="#_x0000_t75" style="width:19.5pt;height:16pt;mso-wrap-style:square;mso-position-horizontal-relative:page;mso-position-vertical-relative:page" o:ole="">
                   <v:imagedata r:id="rId195" o:title=""/>
                 </v:shape>
-                <o:OLEObject Type="Embed" ProgID="Equation.DSMT4" ShapeID="Object 412" DrawAspect="Content" ObjectID="_1805650023" r:id="rId196"/>
+                <o:OLEObject Type="Embed" ProgID="Equation.DSMT4" ShapeID="Object 412" DrawAspect="Content" ObjectID="_1805724192" r:id="rId196"/>
               </w:object>
             </w:r>
             <w:r>
@@ -8950,7 +8970,7 @@
                 <v:shape id="Object 413" o:spid="_x0000_i1122" type="#_x0000_t75" style="width:19.5pt;height:16pt;mso-wrap-style:square;mso-position-horizontal-relative:page;mso-position-vertical-relative:page" o:ole="">
                   <v:imagedata r:id="rId197" o:title=""/>
                 </v:shape>
-                <o:OLEObject Type="Embed" ProgID="Equation.DSMT4" ShapeID="Object 413" DrawAspect="Content" ObjectID="_1805650024" r:id="rId198"/>
+                <o:OLEObject Type="Embed" ProgID="Equation.DSMT4" ShapeID="Object 413" DrawAspect="Content" ObjectID="_1805724193" r:id="rId198"/>
               </w:object>
             </w:r>
             <w:r>
@@ -8970,7 +8990,7 @@
                 <v:shape id="Object 414" o:spid="_x0000_i1123" type="#_x0000_t75" style="width:20pt;height:18pt;mso-wrap-style:square;mso-position-horizontal-relative:page;mso-position-vertical-relative:page" o:ole="">
                   <v:imagedata r:id="rId199" o:title=""/>
                 </v:shape>
-                <o:OLEObject Type="Embed" ProgID="Equation.DSMT4" ShapeID="Object 414" DrawAspect="Content" ObjectID="_1805650025" r:id="rId200"/>
+                <o:OLEObject Type="Embed" ProgID="Equation.DSMT4" ShapeID="Object 414" DrawAspect="Content" ObjectID="_1805724194" r:id="rId200"/>
               </w:object>
             </w:r>
           </w:p>
@@ -9035,7 +9055,7 @@
                 <v:shape id="Object 415" o:spid="_x0000_i1124" type="#_x0000_t75" style="width:21pt;height:17pt;mso-wrap-style:square;mso-position-horizontal-relative:page;mso-position-vertical-relative:page" o:ole="">
                   <v:imagedata r:id="rId201" o:title=""/>
                 </v:shape>
-                <o:OLEObject Type="Embed" ProgID="Equation.DSMT4" ShapeID="Object 415" DrawAspect="Content" ObjectID="_1805650026" r:id="rId202"/>
+                <o:OLEObject Type="Embed" ProgID="Equation.DSMT4" ShapeID="Object 415" DrawAspect="Content" ObjectID="_1805724195" r:id="rId202"/>
               </w:object>
             </w:r>
             <w:r>
@@ -9056,7 +9076,7 @@
                 <v:shape id="Object 416" o:spid="_x0000_i1125" type="#_x0000_t75" style="width:20pt;height:17pt;mso-wrap-style:square;mso-position-horizontal-relative:page;mso-position-vertical-relative:page" o:ole="">
                   <v:imagedata r:id="rId203" o:title=""/>
                 </v:shape>
-                <o:OLEObject Type="Embed" ProgID="Equation.DSMT4" ShapeID="Object 416" DrawAspect="Content" ObjectID="_1805650027" r:id="rId204"/>
+                <o:OLEObject Type="Embed" ProgID="Equation.DSMT4" ShapeID="Object 416" DrawAspect="Content" ObjectID="_1805724196" r:id="rId204"/>
               </w:object>
             </w:r>
             <w:r>
@@ -9076,7 +9096,7 @@
                 <v:shape id="Object 417" o:spid="_x0000_i1126" type="#_x0000_t75" style="width:19pt;height:17pt;mso-wrap-style:square;mso-position-horizontal-relative:page;mso-position-vertical-relative:page" o:ole="">
                   <v:imagedata r:id="rId205" o:title=""/>
                 </v:shape>
-                <o:OLEObject Type="Embed" ProgID="Equation.DSMT4" ShapeID="Object 417" DrawAspect="Content" ObjectID="_1805650028" r:id="rId206"/>
+                <o:OLEObject Type="Embed" ProgID="Equation.DSMT4" ShapeID="Object 417" DrawAspect="Content" ObjectID="_1805724197" r:id="rId206"/>
               </w:object>
             </w:r>
           </w:p>
@@ -9141,7 +9161,7 @@
                 <v:shape id="Object 418" o:spid="_x0000_i1127" type="#_x0000_t75" style="width:30pt;height:18pt;mso-wrap-style:square;mso-position-horizontal-relative:page;mso-position-vertical-relative:page" o:ole="">
                   <v:imagedata r:id="rId207" o:title=""/>
                 </v:shape>
-                <o:OLEObject Type="Embed" ProgID="Equation.DSMT4" ShapeID="Object 418" DrawAspect="Content" ObjectID="_1805650029" r:id="rId208"/>
+                <o:OLEObject Type="Embed" ProgID="Equation.DSMT4" ShapeID="Object 418" DrawAspect="Content" ObjectID="_1805724198" r:id="rId208"/>
               </w:object>
             </w:r>
             <w:r>
@@ -9161,7 +9181,7 @@
                 <v:shape id="Object 419" o:spid="_x0000_i1128" type="#_x0000_t75" style="width:30pt;height:18pt;mso-wrap-style:square;mso-position-horizontal-relative:page;mso-position-vertical-relative:page" o:ole="">
                   <v:imagedata r:id="rId209" o:title=""/>
                 </v:shape>
-                <o:OLEObject Type="Embed" ProgID="Equation.DSMT4" ShapeID="Object 419" DrawAspect="Content" ObjectID="_1805650030" r:id="rId210"/>
+                <o:OLEObject Type="Embed" ProgID="Equation.DSMT4" ShapeID="Object 419" DrawAspect="Content" ObjectID="_1805724199" r:id="rId210"/>
               </w:object>
             </w:r>
             <w:r>
@@ -9181,7 +9201,7 @@
                 <v:shape id="Object 420" o:spid="_x0000_i1129" type="#_x0000_t75" style="width:22pt;height:16pt;mso-wrap-style:square;mso-position-horizontal-relative:page;mso-position-vertical-relative:page" o:ole="">
                   <v:imagedata r:id="rId211" o:title=""/>
                 </v:shape>
-                <o:OLEObject Type="Embed" ProgID="Equation.DSMT4" ShapeID="Object 420" DrawAspect="Content" ObjectID="_1805650031" r:id="rId212"/>
+                <o:OLEObject Type="Embed" ProgID="Equation.DSMT4" ShapeID="Object 420" DrawAspect="Content" ObjectID="_1805724200" r:id="rId212"/>
               </w:object>
             </w:r>
           </w:p>
@@ -9276,7 +9296,7 @@
                 <v:shape id="Object 421" o:spid="_x0000_i1130" type="#_x0000_t75" style="width:21pt;height:17pt;mso-wrap-style:square;mso-position-horizontal-relative:page;mso-position-vertical-relative:page" o:ole="">
                   <v:imagedata r:id="rId213" o:title=""/>
                 </v:shape>
-                <o:OLEObject Type="Embed" ProgID="Equation.DSMT4" ShapeID="Object 421" DrawAspect="Content" ObjectID="_1805650032" r:id="rId214"/>
+                <o:OLEObject Type="Embed" ProgID="Equation.DSMT4" ShapeID="Object 421" DrawAspect="Content" ObjectID="_1805724201" r:id="rId214"/>
               </w:object>
             </w:r>
             <w:r>
@@ -9296,7 +9316,7 @@
                 <v:shape id="Object 422" o:spid="_x0000_i1131" type="#_x0000_t75" style="width:24pt;height:18pt;mso-wrap-style:square;mso-position-horizontal-relative:page;mso-position-vertical-relative:page" o:ole="">
                   <v:imagedata r:id="rId215" o:title=""/>
                 </v:shape>
-                <o:OLEObject Type="Embed" ProgID="Equation.DSMT4" ShapeID="Object 422" DrawAspect="Content" ObjectID="_1805650033" r:id="rId216"/>
+                <o:OLEObject Type="Embed" ProgID="Equation.DSMT4" ShapeID="Object 422" DrawAspect="Content" ObjectID="_1805724202" r:id="rId216"/>
               </w:object>
             </w:r>
             <w:r>
@@ -9316,7 +9336,7 @@
                 <v:shape id="Object 423" o:spid="_x0000_i1132" type="#_x0000_t75" style="width:21pt;height:17pt;mso-wrap-style:square;mso-position-horizontal-relative:page;mso-position-vertical-relative:page" o:ole="">
                   <v:imagedata r:id="rId217" o:title=""/>
                 </v:shape>
-                <o:OLEObject Type="Embed" ProgID="Equation.DSMT4" ShapeID="Object 423" DrawAspect="Content" ObjectID="_1805650034" r:id="rId218"/>
+                <o:OLEObject Type="Embed" ProgID="Equation.DSMT4" ShapeID="Object 423" DrawAspect="Content" ObjectID="_1805724203" r:id="rId218"/>
               </w:object>
             </w:r>
             <w:r>
@@ -9336,7 +9356,7 @@
                 <v:shape id="Object 424" o:spid="_x0000_i1133" type="#_x0000_t75" style="width:21pt;height:19.5pt;mso-wrap-style:square;mso-position-horizontal-relative:page;mso-position-vertical-relative:page" o:ole="">
                   <v:imagedata r:id="rId219" o:title=""/>
                 </v:shape>
-                <o:OLEObject Type="Embed" ProgID="Equation.DSMT4" ShapeID="Object 424" DrawAspect="Content" ObjectID="_1805650035" r:id="rId220"/>
+                <o:OLEObject Type="Embed" ProgID="Equation.DSMT4" ShapeID="Object 424" DrawAspect="Content" ObjectID="_1805724204" r:id="rId220"/>
               </w:object>
             </w:r>
           </w:p>
@@ -9401,7 +9421,7 @@
                 <v:shape id="Object 425" o:spid="_x0000_i1134" type="#_x0000_t75" style="width:9pt;height:10pt;mso-wrap-style:square;mso-position-horizontal-relative:page;mso-position-vertical-relative:page" o:ole="">
                   <v:imagedata r:id="rId221" o:title=""/>
                 </v:shape>
-                <o:OLEObject Type="Embed" ProgID="Equation.DSMT4" ShapeID="Object 425" DrawAspect="Content" ObjectID="_1805650036" r:id="rId222"/>
+                <o:OLEObject Type="Embed" ProgID="Equation.DSMT4" ShapeID="Object 425" DrawAspect="Content" ObjectID="_1805724205" r:id="rId222"/>
               </w:object>
             </w:r>
             <w:r>
@@ -9421,7 +9441,7 @@
                 <v:shape id="Object 426" o:spid="_x0000_i1135" type="#_x0000_t75" style="width:10pt;height:13.5pt;mso-wrap-style:square;mso-position-horizontal-relative:page;mso-position-vertical-relative:page" o:ole="">
                   <v:imagedata r:id="rId223" o:title=""/>
                 </v:shape>
-                <o:OLEObject Type="Embed" ProgID="Equation.DSMT4" ShapeID="Object 426" DrawAspect="Content" ObjectID="_1805650037" r:id="rId224"/>
+                <o:OLEObject Type="Embed" ProgID="Equation.DSMT4" ShapeID="Object 426" DrawAspect="Content" ObjectID="_1805724206" r:id="rId224"/>
               </w:object>
             </w:r>
             <w:r>
@@ -9441,7 +9461,7 @@
                 <v:shape id="Object 427" o:spid="_x0000_i1136" type="#_x0000_t75" style="width:9pt;height:10pt;mso-wrap-style:square;mso-position-horizontal-relative:page;mso-position-vertical-relative:page" o:ole="">
                   <v:imagedata r:id="rId225" o:title=""/>
                 </v:shape>
-                <o:OLEObject Type="Embed" ProgID="Equation.DSMT4" ShapeID="Object 427" DrawAspect="Content" ObjectID="_1805650038" r:id="rId226"/>
+                <o:OLEObject Type="Embed" ProgID="Equation.DSMT4" ShapeID="Object 427" DrawAspect="Content" ObjectID="_1805724207" r:id="rId226"/>
               </w:object>
             </w:r>
           </w:p>
@@ -9521,7 +9541,7 @@
                 <v:shape id="Object 428" o:spid="_x0000_i1137" type="#_x0000_t75" style="width:20pt;height:16pt;mso-wrap-style:square;mso-position-horizontal-relative:page;mso-position-vertical-relative:page" o:ole="">
                   <v:imagedata r:id="rId227" o:title=""/>
                 </v:shape>
-                <o:OLEObject Type="Embed" ProgID="Equation.DSMT4" ShapeID="Object 428" DrawAspect="Content" ObjectID="_1805650039" r:id="rId228"/>
+                <o:OLEObject Type="Embed" ProgID="Equation.DSMT4" ShapeID="Object 428" DrawAspect="Content" ObjectID="_1805724208" r:id="rId228"/>
               </w:object>
             </w:r>
             <w:r>
@@ -9541,7 +9561,7 @@
                 <v:shape id="Object 429" o:spid="_x0000_i1138" type="#_x0000_t75" style="width:20pt;height:16pt;mso-wrap-style:square;mso-position-horizontal-relative:page;mso-position-vertical-relative:page" o:ole="">
                   <v:imagedata r:id="rId229" o:title=""/>
                 </v:shape>
-                <o:OLEObject Type="Embed" ProgID="Equation.DSMT4" ShapeID="Object 429" DrawAspect="Content" ObjectID="_1805650040" r:id="rId230"/>
+                <o:OLEObject Type="Embed" ProgID="Equation.DSMT4" ShapeID="Object 429" DrawAspect="Content" ObjectID="_1805724209" r:id="rId230"/>
               </w:object>
             </w:r>
           </w:p>
@@ -9618,7 +9638,7 @@
                 <v:shape id="Object 430" o:spid="_x0000_i1139" type="#_x0000_t75" style="width:16.5pt;height:18pt;mso-wrap-style:square;mso-position-horizontal-relative:page;mso-position-vertical-relative:page" o:ole="">
                   <v:imagedata r:id="rId231" o:title=""/>
                 </v:shape>
-                <o:OLEObject Type="Embed" ProgID="Equation.DSMT4" ShapeID="Object 430" DrawAspect="Content" ObjectID="_1805650041" r:id="rId232"/>
+                <o:OLEObject Type="Embed" ProgID="Equation.DSMT4" ShapeID="Object 430" DrawAspect="Content" ObjectID="_1805724210" r:id="rId232"/>
               </w:object>
             </w:r>
             <w:r>
@@ -9639,7 +9659,7 @@
                 <v:shape id="Object 431" o:spid="_x0000_i1140" type="#_x0000_t75" style="width:14pt;height:16pt;mso-wrap-style:square;mso-position-horizontal-relative:page;mso-position-vertical-relative:page" o:ole="">
                   <v:imagedata r:id="rId233" o:title=""/>
                 </v:shape>
-                <o:OLEObject Type="Embed" ProgID="Equation.DSMT4" ShapeID="Object 431" DrawAspect="Content" ObjectID="_1805650042" r:id="rId234"/>
+                <o:OLEObject Type="Embed" ProgID="Equation.DSMT4" ShapeID="Object 431" DrawAspect="Content" ObjectID="_1805724211" r:id="rId234"/>
               </w:object>
             </w:r>
           </w:p>
@@ -9752,7 +9772,7 @@
           <v:shape id="Object 506" o:spid="_x0000_i1141" type="#_x0000_t75" style="width:253.5pt;height:99.5pt;mso-wrap-style:square;mso-position-horizontal-relative:page;mso-position-vertical-relative:page" o:ole="">
             <v:imagedata r:id="rId235" o:title=""/>
           </v:shape>
-          <o:OLEObject Type="Embed" ProgID="Visio.Drawing.15" ShapeID="Object 506" DrawAspect="Content" ObjectID="_1805650043" r:id="rId236"/>
+          <o:OLEObject Type="Embed" ProgID="Visio.Drawing.15" ShapeID="Object 506" DrawAspect="Content" ObjectID="_1805724212" r:id="rId236"/>
         </w:object>
       </w:r>
       <w:r>
@@ -9863,7 +9883,7 @@
           <v:shape id="Object 511" o:spid="_x0000_i1142" type="#_x0000_t75" style="width:255.5pt;height:98.5pt;mso-wrap-style:square;mso-position-horizontal-relative:page;mso-position-vertical-relative:page" o:ole="">
             <v:imagedata r:id="rId237" o:title=""/>
           </v:shape>
-          <o:OLEObject Type="Embed" ProgID="Visio.Drawing.15" ShapeID="Object 511" DrawAspect="Content" ObjectID="_1805650044" r:id="rId238"/>
+          <o:OLEObject Type="Embed" ProgID="Visio.Drawing.15" ShapeID="Object 511" DrawAspect="Content" ObjectID="_1805724213" r:id="rId238"/>
         </w:object>
       </w:r>
       <w:r>
@@ -9874,7 +9894,7 @@
           <v:shape id="Object 496" o:spid="_x0000_i1143" type="#_x0000_t75" style="width:208.5pt;height:38.5pt;mso-wrap-style:square;mso-position-horizontal-relative:page;mso-position-vertical-relative:page" o:ole="">
             <v:imagedata r:id="rId239" o:title=""/>
           </v:shape>
-          <o:OLEObject Type="Embed" ProgID="Visio.Drawing.15" ShapeID="Object 496" DrawAspect="Content" ObjectID="_1805650045" r:id="rId240"/>
+          <o:OLEObject Type="Embed" ProgID="Visio.Drawing.15" ShapeID="Object 496" DrawAspect="Content" ObjectID="_1805724214" r:id="rId240"/>
         </w:object>
       </w:r>
     </w:p>
@@ -9960,7 +9980,7 @@
           <v:shape id="Object 458" o:spid="_x0000_i1144" type="#_x0000_t75" style="width:253.5pt;height:87pt;mso-wrap-style:square;mso-position-horizontal-relative:page;mso-position-vertical-relative:page" o:ole="">
             <v:imagedata r:id="rId241" o:title=""/>
           </v:shape>
-          <o:OLEObject Type="Embed" ProgID="Visio.Drawing.15" ShapeID="Object 458" DrawAspect="Content" ObjectID="_1805650046" r:id="rId242"/>
+          <o:OLEObject Type="Embed" ProgID="Visio.Drawing.15" ShapeID="Object 458" DrawAspect="Content" ObjectID="_1805724215" r:id="rId242"/>
         </w:object>
       </w:r>
       <w:r>
@@ -10066,7 +10086,7 @@
           <v:shape id="_x0000_i1145" type="#_x0000_t75" style="width:298.5pt;height:104pt" o:ole="">
             <v:imagedata r:id="rId243" o:title=""/>
           </v:shape>
-          <o:OLEObject Type="Embed" ProgID="Visio.Drawing.15" ShapeID="_x0000_i1145" DrawAspect="Content" ObjectID="_1805650047" r:id="rId244"/>
+          <o:OLEObject Type="Embed" ProgID="Visio.Drawing.15" ShapeID="_x0000_i1145" DrawAspect="Content" ObjectID="_1805724216" r:id="rId244"/>
         </w:object>
       </w:r>
       <w:r>
@@ -10170,10 +10190,10 @@
           <w:szCs w:val="15"/>
         </w:rPr>
         <w:object w:dxaOrig="3196" w:dyaOrig="222" w14:anchorId="31686E91">
-          <v:shape id="Object 461" o:spid="_x0000_i1147" type="#_x0000_t75" style="width:189pt;height:12pt;mso-wrap-style:square;mso-position-horizontal-relative:page;mso-position-vertical-relative:page" o:ole="">
+          <v:shape id="Object 461" o:spid="_x0000_i1146" type="#_x0000_t75" style="width:189pt;height:12pt;mso-wrap-style:square;mso-position-horizontal-relative:page;mso-position-vertical-relative:page" o:ole="">
             <v:imagedata r:id="rId245" o:title=""/>
           </v:shape>
-          <o:OLEObject Type="Embed" ProgID="Visio.Drawing.15" ShapeID="Object 461" DrawAspect="Content" ObjectID="_1805650048" r:id="rId246"/>
+          <o:OLEObject Type="Embed" ProgID="Visio.Drawing.15" ShapeID="Object 461" DrawAspect="Content" ObjectID="_1805724217" r:id="rId246"/>
         </w:object>
       </w:r>
     </w:p>

--- a/补充材料.docx
+++ b/补充材料.docx
@@ -73,6 +73,7 @@
         </w:rPr>
         <w:t>-</w:t>
       </w:r>
+      <w:proofErr w:type="spellStart"/>
       <w:r>
         <w:rPr>
           <w:rFonts w:ascii="Times New Roman" w:eastAsia="等线" w:hAnsi="Times New Roman" w:cs="Times New Roman"/>
@@ -85,6 +86,7 @@
         </w:rPr>
         <w:t>Distributionally</w:t>
       </w:r>
+      <w:proofErr w:type="spellEnd"/>
       <w:r>
         <w:rPr>
           <w:rFonts w:ascii="Times New Roman" w:eastAsia="等线" w:hAnsi="Times New Roman" w:cs="Times New Roman"/>
@@ -390,7 +392,27 @@
           <w:sz w:val="20"/>
           <w:szCs w:val="20"/>
         </w:rPr>
-        <w:t xml:space="preserve">In this paper, the distributionally robust method based on Wasserstein distance is used to deal with uncertain variables. </w:t>
+        <w:t xml:space="preserve">In this paper, the </w:t>
+      </w:r>
+      <w:proofErr w:type="spellStart"/>
+      <w:r>
+        <w:rPr>
+          <w:rFonts w:ascii="Times New Roman" w:eastAsia="等线" w:hAnsi="Times New Roman" w:cs="Times New Roman"/>
+          <w:kern w:val="0"/>
+          <w:sz w:val="20"/>
+          <w:szCs w:val="20"/>
+        </w:rPr>
+        <w:t>distributionally</w:t>
+      </w:r>
+      <w:proofErr w:type="spellEnd"/>
+      <w:r>
+        <w:rPr>
+          <w:rFonts w:ascii="Times New Roman" w:eastAsia="等线" w:hAnsi="Times New Roman" w:cs="Times New Roman"/>
+          <w:kern w:val="0"/>
+          <w:sz w:val="20"/>
+          <w:szCs w:val="20"/>
+        </w:rPr>
+        <w:t xml:space="preserve"> robust method based on Wasserstein distance is used to deal with uncertain variables. </w:t>
       </w:r>
     </w:p>
     <w:p>
@@ -448,15 +470,12 @@
         </w:rPr>
         <w:tab/>
       </w:r>
-      <w:r>
-        <w:rPr>
-          <w:rFonts w:ascii="Times" w:eastAsia="等线" w:hAnsi="Times" w:cs="Times New Roman"/>
-          <w:kern w:val="0"/>
+      <w:bookmarkStart w:id="0" w:name="MTBlankEqn"/>
+      <w:r>
+        <w:rPr>
           <w:position w:val="-18"/>
-          <w:sz w:val="16"/>
-          <w:szCs w:val="16"/>
-        </w:rPr>
-        <w:object w:dxaOrig="3400" w:dyaOrig="460" w14:anchorId="0CD0FD27">
+        </w:rPr>
+        <w:object w:dxaOrig="3280" w:dyaOrig="440" w14:anchorId="2901EC8A">
           <v:shapetype id="_x0000_t75" coordsize="21600,21600" o:spt="75" o:preferrelative="t" path="m@4@5l@4@11@9@11@9@5xe" filled="f" stroked="f">
             <v:stroke joinstyle="miter"/>
             <v:formulas>
@@ -476,12 +495,13 @@
             <v:path o:extrusionok="f" gradientshapeok="t" o:connecttype="rect"/>
             <o:lock v:ext="edit" aspectratio="t"/>
           </v:shapetype>
-          <v:shape id="_x0000_i1025" type="#_x0000_t75" style="width:164.5pt;height:22.5pt" o:ole="">
+          <v:shape id="_x0000_i1151" type="#_x0000_t75" style="width:164.1pt;height:21.75pt" o:ole="">
             <v:imagedata r:id="rId8" o:title=""/>
           </v:shape>
-          <o:OLEObject Type="Embed" ProgID="Equation.DSMT4" ShapeID="_x0000_i1025" DrawAspect="Content" ObjectID="_1805724096" r:id="rId9"/>
+          <o:OLEObject Type="Embed" ProgID="Equation.DSMT4" ShapeID="_x0000_i1151" DrawAspect="Content" ObjectID="_1805745388" r:id="rId9"/>
         </w:object>
       </w:r>
+      <w:bookmarkEnd w:id="0"/>
       <w:r>
         <w:rPr>
           <w:rFonts w:ascii="Times" w:eastAsia="等线" w:hAnsi="Times" w:cs="Times New Roman"/>
@@ -660,7 +680,6 @@
     <w:p>
       <w:pPr>
         <w:widowControl/>
-        <w:spacing w:line="300" w:lineRule="exact"/>
         <w:ind w:firstLine="204"/>
         <w:rPr>
           <w:rFonts w:ascii="Times New Roman" w:eastAsia="等线" w:hAnsi="Times New Roman" w:cs="Times New Roman"/>
@@ -680,18 +699,13 @@
       </w:r>
       <w:r>
         <w:rPr>
-          <w:rFonts w:ascii="Times New Roman" w:eastAsia="等线" w:hAnsi="Times New Roman" w:cs="Times New Roman"/>
-          <w:kern w:val="0"/>
           <w:position w:val="-10"/>
-          <w:sz w:val="20"/>
-          <w:szCs w:val="20"/>
-          <w:lang w:eastAsia="en-US"/>
-        </w:rPr>
-        <w:object w:dxaOrig="279" w:dyaOrig="319" w14:anchorId="488C6608">
-          <v:shape id="Object 317" o:spid="_x0000_i1026" type="#_x0000_t75" style="width:14pt;height:16.5pt;mso-wrap-style:square;mso-position-horizontal-relative:page;mso-position-vertical-relative:page" o:ole="">
+        </w:rPr>
+        <w:object w:dxaOrig="279" w:dyaOrig="300" w14:anchorId="66E99CC6">
+          <v:shape id="_x0000_i1157" type="#_x0000_t75" style="width:14.25pt;height:15.05pt" o:ole="">
             <v:imagedata r:id="rId10" o:title=""/>
           </v:shape>
-          <o:OLEObject Type="Embed" ProgID="Equation.DSMT4" ShapeID="Object 317" DrawAspect="Content" ObjectID="_1805724097" r:id="rId11"/>
+          <o:OLEObject Type="Embed" ProgID="Equation.DSMT4" ShapeID="_x0000_i1157" DrawAspect="Content" ObjectID="_1805745389" r:id="rId11"/>
         </w:object>
       </w:r>
       <w:r>
@@ -706,18 +720,13 @@
       </w:r>
       <w:r>
         <w:rPr>
-          <w:rFonts w:ascii="Times New Roman" w:eastAsia="等线" w:hAnsi="Times New Roman" w:cs="Times New Roman"/>
-          <w:kern w:val="0"/>
           <w:position w:val="-4"/>
-          <w:sz w:val="20"/>
-          <w:szCs w:val="20"/>
-          <w:lang w:eastAsia="en-US"/>
-        </w:rPr>
-        <w:object w:dxaOrig="219" w:dyaOrig="239" w14:anchorId="4D3328D5">
-          <v:shape id="Object 318" o:spid="_x0000_i1027" type="#_x0000_t75" style="width:11pt;height:11.5pt;mso-wrap-style:square;mso-position-horizontal-relative:page;mso-position-vertical-relative:page" o:ole="">
+        </w:rPr>
+        <w:object w:dxaOrig="220" w:dyaOrig="220" w14:anchorId="1FA3E9BF">
+          <v:shape id="_x0000_i1162" type="#_x0000_t75" style="width:10.9pt;height:10.9pt" o:ole="">
             <v:imagedata r:id="rId12" o:title=""/>
           </v:shape>
-          <o:OLEObject Type="Embed" ProgID="Equation.DSMT4" ShapeID="Object 318" DrawAspect="Content" ObjectID="_1805724098" r:id="rId13"/>
+          <o:OLEObject Type="Embed" ProgID="Equation.DSMT4" ShapeID="_x0000_i1162" DrawAspect="Content" ObjectID="_1805745390" r:id="rId13"/>
         </w:object>
       </w:r>
       <w:r>
@@ -732,18 +741,13 @@
       </w:r>
       <w:r>
         <w:rPr>
-          <w:rFonts w:ascii="Times New Roman" w:eastAsia="等线" w:hAnsi="Times New Roman" w:cs="Times New Roman"/>
-          <w:kern w:val="0"/>
           <w:position w:val="-4"/>
-          <w:sz w:val="20"/>
-          <w:szCs w:val="20"/>
-          <w:lang w:eastAsia="en-US"/>
-        </w:rPr>
-        <w:object w:dxaOrig="239" w:dyaOrig="219" w14:anchorId="3EB24ABF">
-          <v:shape id="Object 319" o:spid="_x0000_i1028" type="#_x0000_t75" style="width:11.5pt;height:11pt;mso-wrap-style:square;mso-position-horizontal-relative:page;mso-position-vertical-relative:page" o:ole="">
+        </w:rPr>
+        <w:object w:dxaOrig="240" w:dyaOrig="220" w14:anchorId="7B8BE973">
+          <v:shape id="_x0000_i1167" type="#_x0000_t75" style="width:11.7pt;height:10.9pt" o:ole="">
             <v:imagedata r:id="rId14" o:title=""/>
           </v:shape>
-          <o:OLEObject Type="Embed" ProgID="Equation.DSMT4" ShapeID="Object 319" DrawAspect="Content" ObjectID="_1805724099" r:id="rId15"/>
+          <o:OLEObject Type="Embed" ProgID="Equation.DSMT4" ShapeID="_x0000_i1167" DrawAspect="Content" ObjectID="_1805745391" r:id="rId15"/>
         </w:object>
       </w:r>
       <w:r>
@@ -758,18 +762,13 @@
       </w:r>
       <w:r>
         <w:rPr>
-          <w:rFonts w:ascii="Times New Roman" w:eastAsia="等线" w:hAnsi="Times New Roman" w:cs="Times New Roman"/>
-          <w:kern w:val="0"/>
           <w:position w:val="-10"/>
-          <w:sz w:val="20"/>
-          <w:szCs w:val="20"/>
-          <w:lang w:eastAsia="en-US"/>
-        </w:rPr>
-        <w:object w:dxaOrig="179" w:dyaOrig="239" w14:anchorId="58EA5348">
-          <v:shape id="Object 320" o:spid="_x0000_i1029" type="#_x0000_t75" style="width:9pt;height:11.5pt;mso-wrap-style:square;mso-position-horizontal-relative:page;mso-position-vertical-relative:page" o:ole="">
+        </w:rPr>
+        <w:object w:dxaOrig="180" w:dyaOrig="240" w14:anchorId="0BD0DC06">
+          <v:shape id="_x0000_i1173" type="#_x0000_t75" style="width:9.2pt;height:11.7pt" o:ole="">
             <v:imagedata r:id="rId16" o:title=""/>
           </v:shape>
-          <o:OLEObject Type="Embed" ProgID="Equation.DSMT4" ShapeID="Object 320" DrawAspect="Content" ObjectID="_1805724100" r:id="rId17"/>
+          <o:OLEObject Type="Embed" ProgID="Equation.DSMT4" ShapeID="_x0000_i1173" DrawAspect="Content" ObjectID="_1805745392" r:id="rId17"/>
         </w:object>
       </w:r>
       <w:r>
@@ -784,18 +783,13 @@
       </w:r>
       <w:r>
         <w:rPr>
-          <w:rFonts w:ascii="Times New Roman" w:eastAsia="等线" w:hAnsi="Times New Roman" w:cs="Times New Roman"/>
-          <w:kern w:val="0"/>
           <w:position w:val="-8"/>
-          <w:sz w:val="20"/>
-          <w:szCs w:val="20"/>
-          <w:lang w:eastAsia="en-US"/>
-        </w:rPr>
-        <w:object w:dxaOrig="199" w:dyaOrig="279" w14:anchorId="3089DF74">
-          <v:shape id="Object 321" o:spid="_x0000_i1030" type="#_x0000_t75" style="width:10pt;height:14pt;mso-wrap-style:square;mso-position-horizontal-relative:page;mso-position-vertical-relative:page" o:ole="">
+        </w:rPr>
+        <w:object w:dxaOrig="180" w:dyaOrig="279" w14:anchorId="6E9F9B82">
+          <v:shape id="_x0000_i1178" type="#_x0000_t75" style="width:9.2pt;height:14.25pt" o:ole="">
             <v:imagedata r:id="rId18" o:title=""/>
           </v:shape>
-          <o:OLEObject Type="Embed" ProgID="Equation.DSMT4" ShapeID="Object 321" DrawAspect="Content" ObjectID="_1805724101" r:id="rId19"/>
+          <o:OLEObject Type="Embed" ProgID="Equation.DSMT4" ShapeID="_x0000_i1178" DrawAspect="Content" ObjectID="_1805745393" r:id="rId19"/>
         </w:object>
       </w:r>
       <w:r>
@@ -810,18 +804,13 @@
       </w:r>
       <w:r>
         <w:rPr>
-          <w:rFonts w:ascii="Times New Roman" w:eastAsia="等线" w:hAnsi="Times New Roman" w:cs="Times New Roman"/>
-          <w:kern w:val="0"/>
           <w:position w:val="-10"/>
-          <w:sz w:val="20"/>
-          <w:szCs w:val="20"/>
-          <w:lang w:eastAsia="en-US"/>
-        </w:rPr>
-        <w:object w:dxaOrig="279" w:dyaOrig="319" w14:anchorId="344E2701">
-          <v:shape id="Object 322" o:spid="_x0000_i1031" type="#_x0000_t75" style="width:14pt;height:16.5pt;mso-wrap-style:square;mso-position-horizontal-relative:page;mso-position-vertical-relative:page" o:ole="">
-            <v:imagedata r:id="rId10" o:title=""/>
+        </w:rPr>
+        <w:object w:dxaOrig="279" w:dyaOrig="300" w14:anchorId="1B683025">
+          <v:shape id="_x0000_i1183" type="#_x0000_t75" style="width:14.25pt;height:15.05pt" o:ole="">
+            <v:imagedata r:id="rId20" o:title=""/>
           </v:shape>
-          <o:OLEObject Type="Embed" ProgID="Equation.DSMT4" ShapeID="Object 322" DrawAspect="Content" ObjectID="_1805724102" r:id="rId20"/>
+          <o:OLEObject Type="Embed" ProgID="Equation.DSMT4" ShapeID="_x0000_i1183" DrawAspect="Content" ObjectID="_1805745394" r:id="rId21"/>
         </w:object>
       </w:r>
       <w:r>
@@ -836,44 +825,13 @@
       </w:r>
       <w:r>
         <w:rPr>
-          <w:rFonts w:ascii="Times New Roman" w:eastAsia="等线" w:hAnsi="Times New Roman" w:cs="Times New Roman"/>
-          <w:kern w:val="0"/>
           <w:position w:val="-4"/>
-          <w:sz w:val="20"/>
-          <w:szCs w:val="20"/>
-          <w:lang w:eastAsia="en-US"/>
-        </w:rPr>
-        <w:object w:dxaOrig="219" w:dyaOrig="239" w14:anchorId="353B1E3E">
-          <v:shape id="Object 323" o:spid="_x0000_i1032" type="#_x0000_t75" style="width:11pt;height:11.5pt;mso-wrap-style:square;mso-position-horizontal-relative:page;mso-position-vertical-relative:page" o:ole="">
-            <v:imagedata r:id="rId12" o:title=""/>
-          </v:shape>
-          <o:OLEObject Type="Embed" ProgID="Equation.DSMT4" ShapeID="Object 323" DrawAspect="Content" ObjectID="_1805724103" r:id="rId21"/>
-        </w:object>
-      </w:r>
-      <w:r>
-        <w:rPr>
-          <w:rFonts w:ascii="Times New Roman" w:eastAsia="等线" w:hAnsi="Times New Roman" w:cs="Times New Roman"/>
-          <w:kern w:val="0"/>
-          <w:sz w:val="20"/>
-          <w:szCs w:val="20"/>
-          <w:lang w:eastAsia="en-US"/>
-        </w:rPr>
-        <w:t xml:space="preserve">. </w:t>
-      </w:r>
-      <w:r>
-        <w:rPr>
-          <w:rFonts w:ascii="Times New Roman" w:eastAsia="等线" w:hAnsi="Times New Roman" w:cs="Times New Roman"/>
-          <w:kern w:val="0"/>
-          <w:position w:val="-4"/>
-          <w:sz w:val="20"/>
-          <w:szCs w:val="20"/>
-          <w:lang w:eastAsia="en-US"/>
-        </w:rPr>
-        <w:object w:dxaOrig="239" w:dyaOrig="239" w14:anchorId="3803F1F0">
-          <v:shape id="Object 324" o:spid="_x0000_i1033" type="#_x0000_t75" style="width:11.5pt;height:11.5pt;mso-wrap-style:square;mso-position-horizontal-relative:page;mso-position-vertical-relative:page" o:ole="">
+        </w:rPr>
+        <w:object w:dxaOrig="220" w:dyaOrig="220" w14:anchorId="39BA7A07">
+          <v:shape id="_x0000_i1188" type="#_x0000_t75" style="width:10.9pt;height:10.9pt" o:ole="">
             <v:imagedata r:id="rId22" o:title=""/>
           </v:shape>
-          <o:OLEObject Type="Embed" ProgID="Equation.DSMT4" ShapeID="Object 324" DrawAspect="Content" ObjectID="_1805724104" r:id="rId23"/>
+          <o:OLEObject Type="Embed" ProgID="Equation.DSMT4" ShapeID="_x0000_i1188" DrawAspect="Content" ObjectID="_1805745395" r:id="rId23"/>
         </w:object>
       </w:r>
       <w:r>
@@ -884,8 +842,41 @@
           <w:szCs w:val="20"/>
           <w:lang w:eastAsia="en-US"/>
         </w:rPr>
-        <w:t>is the support set of random variables.</w:t>
-      </w:r>
+        <w:t xml:space="preserve">. </w:t>
+      </w:r>
+      <w:r>
+        <w:rPr>
+          <w:position w:val="-4"/>
+        </w:rPr>
+        <w:object w:dxaOrig="240" w:dyaOrig="220" w14:anchorId="3AF0C6AA">
+          <v:shape id="_x0000_i1193" type="#_x0000_t75" style="width:11.7pt;height:10.9pt" o:ole="">
+            <v:imagedata r:id="rId24" o:title=""/>
+          </v:shape>
+          <o:OLEObject Type="Embed" ProgID="Equation.DSMT4" ShapeID="_x0000_i1193" DrawAspect="Content" ObjectID="_1805745396" r:id="rId25"/>
+        </w:object>
+      </w:r>
+      <w:r>
+        <w:rPr>
+          <w:rFonts w:ascii="Times New Roman" w:eastAsia="等线" w:hAnsi="Times New Roman" w:cs="Times New Roman"/>
+          <w:kern w:val="0"/>
+          <w:sz w:val="20"/>
+          <w:szCs w:val="20"/>
+          <w:lang w:eastAsia="en-US"/>
+        </w:rPr>
+        <w:t xml:space="preserve">is the support set of random </w:t>
+      </w:r>
+      <w:proofErr w:type="gramStart"/>
+      <w:r>
+        <w:rPr>
+          <w:rFonts w:ascii="Times New Roman" w:eastAsia="等线" w:hAnsi="Times New Roman" w:cs="Times New Roman"/>
+          <w:kern w:val="0"/>
+          <w:sz w:val="20"/>
+          <w:szCs w:val="20"/>
+          <w:lang w:eastAsia="en-US"/>
+        </w:rPr>
+        <w:t>variables.</w:t>
+      </w:r>
+      <w:proofErr w:type="gramEnd"/>
     </w:p>
     <w:p>
       <w:pPr>
@@ -943,17 +934,13 @@
       </w:r>
       <w:r>
         <w:rPr>
-          <w:rFonts w:ascii="Times" w:eastAsia="等线" w:hAnsi="Times" w:cs="Times New Roman"/>
-          <w:kern w:val="0"/>
           <w:position w:val="-14"/>
-          <w:sz w:val="16"/>
-          <w:szCs w:val="16"/>
-        </w:rPr>
-        <w:object w:dxaOrig="4220" w:dyaOrig="379" w14:anchorId="0A654D9F">
-          <v:shape id="Object 325" o:spid="_x0000_i1034" type="#_x0000_t75" style="width:205pt;height:19pt;mso-wrap-style:square;mso-position-horizontal-relative:page;mso-position-vertical-relative:page" o:ole="">
-            <v:imagedata r:id="rId24" o:title=""/>
+        </w:rPr>
+        <w:object w:dxaOrig="4060" w:dyaOrig="380" w14:anchorId="43F79950">
+          <v:shape id="_x0000_i1198" type="#_x0000_t75" style="width:202.6pt;height:19.25pt" o:ole="">
+            <v:imagedata r:id="rId26" o:title=""/>
           </v:shape>
-          <o:OLEObject Type="Embed" ProgID="Equation.DSMT4" ShapeID="Object 325" DrawAspect="Content" ObjectID="_1805724105" r:id="rId25"/>
+          <o:OLEObject Type="Embed" ProgID="Equation.DSMT4" ShapeID="_x0000_i1198" DrawAspect="Content" ObjectID="_1805745397" r:id="rId27"/>
         </w:object>
       </w:r>
       <w:r>
@@ -1133,7 +1120,6 @@
     <w:p>
       <w:pPr>
         <w:widowControl/>
-        <w:spacing w:line="300" w:lineRule="exact"/>
         <w:ind w:firstLine="204"/>
         <w:rPr>
           <w:rFonts w:ascii="Times New Roman" w:eastAsia="等线" w:hAnsi="Times New Roman" w:cs="Times New Roman"/>
@@ -1154,18 +1140,13 @@
       </w:r>
       <w:r>
         <w:rPr>
-          <w:rFonts w:ascii="Times New Roman" w:eastAsia="等线" w:hAnsi="Times New Roman" w:cs="Times New Roman"/>
-          <w:kern w:val="0"/>
           <w:position w:val="-10"/>
-          <w:sz w:val="20"/>
-          <w:szCs w:val="20"/>
-          <w:lang w:eastAsia="en-US"/>
-        </w:rPr>
-        <w:object w:dxaOrig="279" w:dyaOrig="319" w14:anchorId="6B5F8089">
-          <v:shape id="Object 326" o:spid="_x0000_i1035" type="#_x0000_t75" style="width:14pt;height:16.5pt;mso-wrap-style:square;mso-position-horizontal-relative:page;mso-position-vertical-relative:page" o:ole="">
-            <v:imagedata r:id="rId10" o:title=""/>
+        </w:rPr>
+        <w:object w:dxaOrig="279" w:dyaOrig="300" w14:anchorId="28B5E98D">
+          <v:shape id="_x0000_i1203" type="#_x0000_t75" style="width:14.25pt;height:15.05pt" o:ole="">
+            <v:imagedata r:id="rId28" o:title=""/>
           </v:shape>
-          <o:OLEObject Type="Embed" ProgID="Equation.DSMT4" ShapeID="Object 326" DrawAspect="Content" ObjectID="_1805724106" r:id="rId26"/>
+          <o:OLEObject Type="Embed" ProgID="Equation.DSMT4" ShapeID="_x0000_i1203" DrawAspect="Content" ObjectID="_1805745398" r:id="rId29"/>
         </w:object>
       </w:r>
       <w:r>
@@ -1179,18 +1160,13 @@
       </w:r>
       <w:r>
         <w:rPr>
-          <w:rFonts w:ascii="Times New Roman" w:eastAsia="等线" w:hAnsi="Times New Roman" w:cs="Times New Roman"/>
-          <w:kern w:val="0"/>
           <w:position w:val="-6"/>
-          <w:sz w:val="20"/>
-          <w:szCs w:val="20"/>
-          <w:lang w:eastAsia="en-US"/>
-        </w:rPr>
-        <w:object w:dxaOrig="179" w:dyaOrig="199" w14:anchorId="49D2F550">
-          <v:shape id="Object 327" o:spid="_x0000_i1036" type="#_x0000_t75" style="width:9pt;height:10pt;mso-wrap-style:square;mso-position-horizontal-relative:page;mso-position-vertical-relative:page" o:ole="">
-            <v:imagedata r:id="rId27" o:title=""/>
+        </w:rPr>
+        <w:object w:dxaOrig="180" w:dyaOrig="200" w14:anchorId="59510793">
+          <v:shape id="_x0000_i1208" type="#_x0000_t75" style="width:9.2pt;height:10.05pt" o:ole="">
+            <v:imagedata r:id="rId30" o:title=""/>
           </v:shape>
-          <o:OLEObject Type="Embed" ProgID="Equation.DSMT4" ShapeID="Object 327" DrawAspect="Content" ObjectID="_1805724107" r:id="rId28"/>
+          <o:OLEObject Type="Embed" ProgID="Equation.DSMT4" ShapeID="_x0000_i1208" DrawAspect="Content" ObjectID="_1805745399" r:id="rId31"/>
         </w:object>
       </w:r>
       <w:r>
@@ -1259,17 +1235,13 @@
       </w:r>
       <w:r>
         <w:rPr>
-          <w:rFonts w:ascii="Times" w:eastAsia="等线" w:hAnsi="Times" w:cs="Times New Roman"/>
-          <w:kern w:val="0"/>
           <w:position w:val="-28"/>
-          <w:sz w:val="16"/>
-          <w:szCs w:val="16"/>
-        </w:rPr>
-        <w:object w:dxaOrig="3640" w:dyaOrig="679" w14:anchorId="3D19ED7B">
-          <v:shape id="Object 328" o:spid="_x0000_i1037" type="#_x0000_t75" style="width:165.5pt;height:31.5pt;mso-wrap-style:square;mso-position-horizontal-relative:page;mso-position-vertical-relative:page" o:ole="">
-            <v:imagedata r:id="rId29" o:title=""/>
+        </w:rPr>
+        <w:object w:dxaOrig="3500" w:dyaOrig="660" w14:anchorId="6372D583">
+          <v:shape id="_x0000_i1213" type="#_x0000_t75" style="width:175pt;height:32.65pt" o:ole="">
+            <v:imagedata r:id="rId32" o:title=""/>
           </v:shape>
-          <o:OLEObject Type="Embed" ProgID="Equation.DSMT4" ShapeID="Object 328" DrawAspect="Content" ObjectID="_1805724108" r:id="rId30"/>
+          <o:OLEObject Type="Embed" ProgID="Equation.DSMT4" ShapeID="_x0000_i1213" DrawAspect="Content" ObjectID="_1805745400" r:id="rId33"/>
         </w:object>
       </w:r>
       <w:r>
@@ -1472,17 +1444,13 @@
       </w:r>
       <w:r>
         <w:rPr>
-          <w:rFonts w:ascii="Times" w:eastAsia="等线" w:hAnsi="Times" w:cs="Times New Roman"/>
-          <w:kern w:val="0"/>
           <w:position w:val="-28"/>
-          <w:sz w:val="16"/>
-          <w:szCs w:val="16"/>
-        </w:rPr>
-        <w:object w:dxaOrig="1820" w:dyaOrig="699" w14:anchorId="26B86559">
-          <v:shape id="Object 329" o:spid="_x0000_i1038" type="#_x0000_t75" style="width:70.5pt;height:26.5pt;mso-wrap-style:square;mso-position-horizontal-relative:page;mso-position-vertical-relative:page" o:ole="">
-            <v:imagedata r:id="rId31" o:title=""/>
+        </w:rPr>
+        <w:object w:dxaOrig="1740" w:dyaOrig="680" w14:anchorId="12E1767E">
+          <v:shape id="_x0000_i1218" type="#_x0000_t75" style="width:87.05pt;height:34.35pt" o:ole="">
+            <v:imagedata r:id="rId34" o:title=""/>
           </v:shape>
-          <o:OLEObject Type="Embed" ProgID="Equation.DSMT4" ShapeID="Object 329" DrawAspect="Content" ObjectID="_1805724109" r:id="rId32"/>
+          <o:OLEObject Type="Embed" ProgID="Equation.DSMT4" ShapeID="_x0000_i1218" DrawAspect="Content" ObjectID="_1805745401" r:id="rId35"/>
         </w:object>
       </w:r>
       <w:r>
@@ -1685,17 +1653,13 @@
       </w:r>
       <w:r>
         <w:rPr>
-          <w:rFonts w:ascii="Times" w:eastAsia="等线" w:hAnsi="Times" w:cs="Times New Roman"/>
-          <w:kern w:val="0"/>
           <w:position w:val="-32"/>
-          <w:sz w:val="16"/>
-          <w:szCs w:val="16"/>
-        </w:rPr>
-        <w:object w:dxaOrig="3580" w:dyaOrig="779" w14:anchorId="0B14BCC2">
-          <v:shape id="Object 330" o:spid="_x0000_i1039" type="#_x0000_t75" style="width:158.5pt;height:34.5pt;mso-wrap-style:square;mso-position-horizontal-relative:page;mso-position-vertical-relative:page" o:ole="">
-            <v:imagedata r:id="rId33" o:title=""/>
+        </w:rPr>
+        <w:object w:dxaOrig="3480" w:dyaOrig="760" w14:anchorId="0263D70D">
+          <v:shape id="_x0000_i1223" type="#_x0000_t75" style="width:174.15pt;height:37.65pt" o:ole="">
+            <v:imagedata r:id="rId36" o:title=""/>
           </v:shape>
-          <o:OLEObject Type="Embed" ProgID="Equation.DSMT4" ShapeID="Object 330" DrawAspect="Content" ObjectID="_1805724110" r:id="rId34"/>
+          <o:OLEObject Type="Embed" ProgID="Equation.DSMT4" ShapeID="_x0000_i1223" DrawAspect="Content" ObjectID="_1805745402" r:id="rId37"/>
         </w:object>
       </w:r>
       <w:r>
@@ -1895,18 +1859,13 @@
       </w:r>
       <w:r>
         <w:rPr>
-          <w:rFonts w:ascii="Times New Roman" w:eastAsia="等线" w:hAnsi="Times New Roman" w:cs="Times New Roman"/>
-          <w:kern w:val="0"/>
           <w:position w:val="-10"/>
-          <w:sz w:val="20"/>
-          <w:szCs w:val="20"/>
-          <w:lang w:eastAsia="en-US"/>
-        </w:rPr>
-        <w:object w:dxaOrig="219" w:dyaOrig="239" w14:anchorId="359A2582">
-          <v:shape id="Object 331" o:spid="_x0000_i1040" type="#_x0000_t75" style="width:11pt;height:11.5pt;mso-wrap-style:square;mso-position-horizontal-relative:page;mso-position-vertical-relative:page" o:ole="">
-            <v:imagedata r:id="rId35" o:title=""/>
+        </w:rPr>
+        <w:object w:dxaOrig="220" w:dyaOrig="240" w14:anchorId="707855D4">
+          <v:shape id="_x0000_i1228" type="#_x0000_t75" style="width:10.9pt;height:11.7pt" o:ole="">
+            <v:imagedata r:id="rId38" o:title=""/>
           </v:shape>
-          <o:OLEObject Type="Embed" ProgID="Equation.DSMT4" ShapeID="Object 331" DrawAspect="Content" ObjectID="_1805724111" r:id="rId36"/>
+          <o:OLEObject Type="Embed" ProgID="Equation.DSMT4" ShapeID="_x0000_i1228" DrawAspect="Content" ObjectID="_1805745403" r:id="rId39"/>
         </w:object>
       </w:r>
       <w:r>
@@ -1921,18 +1880,13 @@
       </w:r>
       <w:r>
         <w:rPr>
-          <w:rFonts w:ascii="Times New Roman" w:eastAsia="等线" w:hAnsi="Times New Roman" w:cs="Times New Roman"/>
-          <w:kern w:val="0"/>
           <w:position w:val="-10"/>
-          <w:sz w:val="20"/>
-          <w:szCs w:val="20"/>
-          <w:lang w:eastAsia="en-US"/>
-        </w:rPr>
-        <w:object w:dxaOrig="219" w:dyaOrig="239" w14:anchorId="759DCD8E">
-          <v:shape id="Object 332" o:spid="_x0000_i1041" type="#_x0000_t75" style="width:11pt;height:11.5pt;mso-wrap-style:square;mso-position-horizontal-relative:page;mso-position-vertical-relative:page" o:ole="">
-            <v:imagedata r:id="rId37" o:title=""/>
+        </w:rPr>
+        <w:object w:dxaOrig="220" w:dyaOrig="240" w14:anchorId="75898FF9">
+          <v:shape id="_x0000_i1233" type="#_x0000_t75" style="width:10.9pt;height:11.7pt" o:ole="">
+            <v:imagedata r:id="rId40" o:title=""/>
           </v:shape>
-          <o:OLEObject Type="Embed" ProgID="Equation.DSMT4" ShapeID="Object 332" DrawAspect="Content" ObjectID="_1805724112" r:id="rId38"/>
+          <o:OLEObject Type="Embed" ProgID="Equation.DSMT4" ShapeID="_x0000_i1233" DrawAspect="Content" ObjectID="_1805745404" r:id="rId41"/>
         </w:object>
       </w:r>
       <w:r>
@@ -1947,18 +1901,13 @@
       </w:r>
       <w:r>
         <w:rPr>
-          <w:rFonts w:ascii="Times New Roman" w:eastAsia="等线" w:hAnsi="Times New Roman" w:cs="Times New Roman"/>
-          <w:kern w:val="0"/>
           <w:position w:val="-6"/>
-          <w:sz w:val="20"/>
-          <w:szCs w:val="20"/>
-          <w:lang w:eastAsia="en-US"/>
-        </w:rPr>
-        <w:object w:dxaOrig="239" w:dyaOrig="259" w14:anchorId="41E3BEEA">
-          <v:shape id="Object 333" o:spid="_x0000_i1042" type="#_x0000_t75" style="width:11.5pt;height:13.5pt;mso-wrap-style:square;mso-position-horizontal-relative:page;mso-position-vertical-relative:page" o:ole="">
-            <v:imagedata r:id="rId39" o:title=""/>
+        </w:rPr>
+        <w:object w:dxaOrig="240" w:dyaOrig="240" w14:anchorId="49F0BBCF">
+          <v:shape id="_x0000_i1238" type="#_x0000_t75" style="width:11.7pt;height:11.7pt" o:ole="">
+            <v:imagedata r:id="rId42" o:title=""/>
           </v:shape>
-          <o:OLEObject Type="Embed" ProgID="Equation.DSMT4" ShapeID="Object 333" DrawAspect="Content" ObjectID="_1805724113" r:id="rId40"/>
+          <o:OLEObject Type="Embed" ProgID="Equation.DSMT4" ShapeID="_x0000_i1238" DrawAspect="Content" ObjectID="_1805745405" r:id="rId43"/>
         </w:object>
       </w:r>
       <w:r>
@@ -2020,7 +1969,27 @@
           <w:sz w:val="20"/>
           <w:szCs w:val="20"/>
         </w:rPr>
-        <w:t>If the optimization problem is convex, the uncertainty loss (the worst case) of the distributionally robust problem with Wasserstein fuzzy sets is consistent with the optimal value of the following convex problem</w:t>
+        <w:t xml:space="preserve">If the optimization problem is convex, the uncertainty loss (the worst case) of the </w:t>
+      </w:r>
+      <w:proofErr w:type="spellStart"/>
+      <w:r>
+        <w:rPr>
+          <w:rFonts w:ascii="Times New Roman" w:eastAsia="等线" w:hAnsi="Times New Roman" w:cs="Times New Roman"/>
+          <w:kern w:val="0"/>
+          <w:sz w:val="20"/>
+          <w:szCs w:val="20"/>
+        </w:rPr>
+        <w:t>distributionally</w:t>
+      </w:r>
+      <w:proofErr w:type="spellEnd"/>
+      <w:r>
+        <w:rPr>
+          <w:rFonts w:ascii="Times New Roman" w:eastAsia="等线" w:hAnsi="Times New Roman" w:cs="Times New Roman"/>
+          <w:kern w:val="0"/>
+          <w:sz w:val="20"/>
+          <w:szCs w:val="20"/>
+        </w:rPr>
+        <w:t xml:space="preserve"> robust problem with Wasserstein fuzzy sets is consistent with the optimal value of the following convex problem</w:t>
       </w:r>
       <w:r>
         <w:rPr>
@@ -2058,17 +2027,13 @@
       </w:r>
       <w:r>
         <w:rPr>
-          <w:rFonts w:ascii="Times" w:eastAsia="等线" w:hAnsi="Times" w:cs="Times New Roman"/>
-          <w:kern w:val="0"/>
           <w:position w:val="-90"/>
-          <w:sz w:val="16"/>
-          <w:szCs w:val="16"/>
-        </w:rPr>
-        <w:object w:dxaOrig="1800" w:dyaOrig="1920" w14:anchorId="591FFA70">
-          <v:shape id="Object 334" o:spid="_x0000_i1043" type="#_x0000_t75" style="width:72.5pt;height:78pt;mso-wrap-style:square;mso-position-horizontal-relative:page;mso-position-vertical-relative:page" o:ole="">
-            <v:imagedata r:id="rId41" o:title=""/>
+        </w:rPr>
+        <w:object w:dxaOrig="1719" w:dyaOrig="1900" w14:anchorId="365E7397">
+          <v:shape id="_x0000_i1243" type="#_x0000_t75" style="width:86.25pt;height:94.6pt" o:ole="">
+            <v:imagedata r:id="rId44" o:title=""/>
           </v:shape>
-          <o:OLEObject Type="Embed" ProgID="Equation.DSMT4" ShapeID="Object 334" DrawAspect="Content" ObjectID="_1805724114" r:id="rId42"/>
+          <o:OLEObject Type="Embed" ProgID="Equation.DSMT4" ShapeID="_x0000_i1243" DrawAspect="Content" ObjectID="_1805745406" r:id="rId45"/>
         </w:object>
       </w:r>
       <w:r>
@@ -2248,7 +2213,6 @@
     <w:p>
       <w:pPr>
         <w:widowControl/>
-        <w:spacing w:line="300" w:lineRule="exact"/>
         <w:ind w:firstLine="204"/>
         <w:rPr>
           <w:rFonts w:ascii="Times New Roman" w:eastAsia="等线" w:hAnsi="Times New Roman" w:cs="Times New Roman"/>
@@ -2268,18 +2232,13 @@
       </w:r>
       <w:r>
         <w:rPr>
-          <w:rFonts w:ascii="Times New Roman" w:eastAsia="等线" w:hAnsi="Times New Roman" w:cs="Times New Roman"/>
-          <w:kern w:val="0"/>
           <w:position w:val="-10"/>
-          <w:sz w:val="20"/>
-          <w:szCs w:val="20"/>
-          <w:lang w:eastAsia="en-US"/>
-        </w:rPr>
-        <w:object w:dxaOrig="219" w:dyaOrig="319" w14:anchorId="3AD775F3">
-          <v:shape id="Object 335" o:spid="_x0000_i1044" type="#_x0000_t75" style="width:11pt;height:16.5pt;mso-wrap-style:square;mso-position-horizontal-relative:page;mso-position-vertical-relative:page" o:ole="">
-            <v:imagedata r:id="rId43" o:title=""/>
+        </w:rPr>
+        <w:object w:dxaOrig="220" w:dyaOrig="300" w14:anchorId="5C246AE0">
+          <v:shape id="_x0000_i1248" type="#_x0000_t75" style="width:10.9pt;height:15.05pt" o:ole="">
+            <v:imagedata r:id="rId46" o:title=""/>
           </v:shape>
-          <o:OLEObject Type="Embed" ProgID="Equation.DSMT4" ShapeID="Object 335" DrawAspect="Content" ObjectID="_1805724115" r:id="rId44"/>
+          <o:OLEObject Type="Embed" ProgID="Equation.DSMT4" ShapeID="_x0000_i1248" DrawAspect="Content" ObjectID="_1805745407" r:id="rId47"/>
         </w:object>
       </w:r>
       <w:r>
@@ -2294,18 +2253,13 @@
       </w:r>
       <w:r>
         <w:rPr>
-          <w:rFonts w:ascii="Times New Roman" w:eastAsia="等线" w:hAnsi="Times New Roman" w:cs="Times New Roman"/>
-          <w:kern w:val="0"/>
           <w:position w:val="-10"/>
-          <w:sz w:val="20"/>
-          <w:szCs w:val="20"/>
-          <w:lang w:eastAsia="en-US"/>
-        </w:rPr>
-        <w:object w:dxaOrig="219" w:dyaOrig="359" w14:anchorId="76D4CE41">
-          <v:shape id="Object 336" o:spid="_x0000_i1045" type="#_x0000_t75" style="width:11pt;height:17.5pt;mso-wrap-style:square;mso-position-horizontal-relative:page;mso-position-vertical-relative:page" o:ole="">
-            <v:imagedata r:id="rId45" o:title=""/>
+        </w:rPr>
+        <w:object w:dxaOrig="200" w:dyaOrig="340" w14:anchorId="20A80652">
+          <v:shape id="_x0000_i1253" type="#_x0000_t75" style="width:10.05pt;height:16.75pt" o:ole="">
+            <v:imagedata r:id="rId48" o:title=""/>
           </v:shape>
-          <o:OLEObject Type="Embed" ProgID="Equation.DSMT4" ShapeID="Object 336" DrawAspect="Content" ObjectID="_1805724116" r:id="rId46"/>
+          <o:OLEObject Type="Embed" ProgID="Equation.DSMT4" ShapeID="_x0000_i1253" DrawAspect="Content" ObjectID="_1805745408" r:id="rId49"/>
         </w:object>
       </w:r>
       <w:r>
@@ -2320,18 +2274,13 @@
       </w:r>
       <w:r>
         <w:rPr>
-          <w:rFonts w:ascii="Times New Roman" w:eastAsia="等线" w:hAnsi="Times New Roman" w:cs="Times New Roman"/>
-          <w:kern w:val="0"/>
           <w:position w:val="-4"/>
-          <w:sz w:val="20"/>
-          <w:szCs w:val="20"/>
-          <w:lang w:eastAsia="en-US"/>
-        </w:rPr>
-        <w:object w:dxaOrig="159" w:dyaOrig="239" w14:anchorId="5CF991CB">
-          <v:shape id="Object 337" o:spid="_x0000_i1046" type="#_x0000_t75" style="width:8pt;height:11.5pt;mso-wrap-style:square;mso-position-horizontal-relative:page;mso-position-vertical-relative:page" o:ole="">
-            <v:imagedata r:id="rId47" o:title=""/>
+        </w:rPr>
+        <w:object w:dxaOrig="160" w:dyaOrig="220" w14:anchorId="0D4F95ED">
+          <v:shape id="_x0000_i1258" type="#_x0000_t75" style="width:8.35pt;height:10.9pt" o:ole="">
+            <v:imagedata r:id="rId50" o:title=""/>
           </v:shape>
-          <o:OLEObject Type="Embed" ProgID="Equation.DSMT4" ShapeID="Object 337" DrawAspect="Content" ObjectID="_1805724117" r:id="rId48"/>
+          <o:OLEObject Type="Embed" ProgID="Equation.DSMT4" ShapeID="_x0000_i1258" DrawAspect="Content" ObjectID="_1805745409" r:id="rId51"/>
         </w:object>
       </w:r>
       <w:r>
@@ -2623,17 +2572,13 @@
       </w:r>
       <w:r>
         <w:rPr>
-          <w:rFonts w:ascii="Times" w:eastAsia="等线" w:hAnsi="Times" w:cs="Times New Roman"/>
-          <w:kern w:val="0"/>
-          <w:position w:val="-34"/>
-          <w:sz w:val="16"/>
-          <w:szCs w:val="16"/>
-        </w:rPr>
-        <w:object w:dxaOrig="1820" w:dyaOrig="800" w14:anchorId="6D5AEE16">
-          <v:shape id="_x0000_i1047" type="#_x0000_t75" style="width:66.5pt;height:29pt" o:ole="">
-            <v:imagedata r:id="rId49" o:title=""/>
+          <w:position w:val="-28"/>
+        </w:rPr>
+        <w:object w:dxaOrig="1520" w:dyaOrig="660" w14:anchorId="3D607B21">
+          <v:shape id="_x0000_i1263" type="#_x0000_t75" style="width:76.2pt;height:32.65pt" o:ole="">
+            <v:imagedata r:id="rId52" o:title=""/>
           </v:shape>
-          <o:OLEObject Type="Embed" ProgID="Equation.DSMT4" ShapeID="_x0000_i1047" DrawAspect="Content" ObjectID="_1805724118" r:id="rId50"/>
+          <o:OLEObject Type="Embed" ProgID="Equation.DSMT4" ShapeID="_x0000_i1263" DrawAspect="Content" ObjectID="_1805745410" r:id="rId53"/>
         </w:object>
       </w:r>
       <w:r>
@@ -2837,7 +2782,6 @@
     <w:p>
       <w:pPr>
         <w:widowControl/>
-        <w:spacing w:line="360" w:lineRule="exact"/>
         <w:ind w:firstLine="204"/>
         <w:rPr>
           <w:rFonts w:ascii="Times New Roman" w:eastAsia="等线" w:hAnsi="Times New Roman" w:cs="Times New Roman"/>
@@ -2859,19 +2803,13 @@
       </w:r>
       <w:r>
         <w:rPr>
-          <w:rFonts w:ascii="宋体" w:eastAsia="宋体" w:hAnsi="宋体" w:cs="Segoe UI"/>
-          <w:color w:val="000000" w:themeColor="text1"/>
-          <w:kern w:val="0"/>
           <w:position w:val="-16"/>
-          <w:sz w:val="20"/>
-          <w:szCs w:val="21"/>
-          <w:lang w:eastAsia="en-US"/>
-        </w:rPr>
-        <w:object w:dxaOrig="1140" w:dyaOrig="440" w14:anchorId="546CBDEC">
-          <v:shape id="_x0000_i1048" type="#_x0000_t75" style="width:50.5pt;height:19pt" o:ole="">
-            <v:imagedata r:id="rId51" o:title=""/>
+        </w:rPr>
+        <w:object w:dxaOrig="999" w:dyaOrig="420" w14:anchorId="4EE63CBD">
+          <v:shape id="_x0000_i1268" type="#_x0000_t75" style="width:50.25pt;height:20.95pt" o:ole="">
+            <v:imagedata r:id="rId54" o:title=""/>
           </v:shape>
-          <o:OLEObject Type="Embed" ProgID="Equation.DSMT4" ShapeID="_x0000_i1048" DrawAspect="Content" ObjectID="_1805724119" r:id="rId52"/>
+          <o:OLEObject Type="Embed" ProgID="Equation.DSMT4" ShapeID="_x0000_i1268" DrawAspect="Content" ObjectID="_1805745411" r:id="rId55"/>
         </w:object>
       </w:r>
       <w:r>
@@ -2883,57 +2821,6 @@
           <w:lang w:eastAsia="en-US"/>
         </w:rPr>
         <w:t xml:space="preserve"> generated by ADMM satisfies: </w:t>
-      </w:r>
-    </w:p>
-    <w:p>
-      <w:pPr>
-        <w:widowControl/>
-        <w:spacing w:line="360" w:lineRule="exact"/>
-        <w:ind w:firstLine="204"/>
-        <w:rPr>
-          <w:rFonts w:ascii="Times New Roman" w:eastAsia="等线" w:hAnsi="Times New Roman" w:cs="Times New Roman"/>
-          <w:kern w:val="0"/>
-          <w:sz w:val="20"/>
-          <w:szCs w:val="20"/>
-          <w:lang w:eastAsia="en-US"/>
-        </w:rPr>
-      </w:pPr>
-      <w:r>
-        <w:rPr>
-          <w:rFonts w:ascii="Times New Roman" w:eastAsia="等线" w:hAnsi="Times New Roman" w:cs="Times New Roman"/>
-          <w:kern w:val="0"/>
-          <w:sz w:val="20"/>
-          <w:szCs w:val="20"/>
-          <w:lang w:eastAsia="en-US"/>
-        </w:rPr>
-        <w:t xml:space="preserve">(1) Original residual convergence: </w:t>
-      </w:r>
-      <w:r>
-        <w:rPr>
-          <w:rFonts w:ascii="宋体" w:eastAsia="宋体" w:hAnsi="宋体" w:cs="Segoe UI"/>
-          <w:color w:val="000000" w:themeColor="text1"/>
-          <w:kern w:val="0"/>
-          <w:position w:val="-20"/>
-          <w:sz w:val="20"/>
-          <w:szCs w:val="21"/>
-          <w:lang w:eastAsia="en-US"/>
-        </w:rPr>
-        <w:object w:dxaOrig="2260" w:dyaOrig="480" w14:anchorId="6ABEF15B">
-          <v:shape id="_x0000_i1049" type="#_x0000_t75" style="width:95.5pt;height:20.5pt" o:ole="">
-            <v:imagedata r:id="rId53" o:title=""/>
-          </v:shape>
-          <o:OLEObject Type="Embed" ProgID="Equation.DSMT4" ShapeID="_x0000_i1049" DrawAspect="Content" ObjectID="_1805724120" r:id="rId54"/>
-        </w:object>
-      </w:r>
-      <w:r>
-        <w:rPr>
-          <w:rFonts w:ascii="Times New Roman" w:eastAsia="等线" w:hAnsi="Times New Roman" w:cs="Times New Roman"/>
-          <w:kern w:val="0"/>
-          <w:sz w:val="20"/>
-          <w:szCs w:val="20"/>
-          <w:lang w:eastAsia="en-US"/>
-        </w:rPr>
-        <w:t xml:space="preserve"> </w:t>
       </w:r>
     </w:p>
     <w:p>
@@ -2956,23 +2843,17 @@
           <w:szCs w:val="20"/>
           <w:lang w:eastAsia="en-US"/>
         </w:rPr>
-        <w:t xml:space="preserve">(2) Objective function convergence: </w:t>
-      </w:r>
-      <w:r>
-        <w:rPr>
-          <w:rFonts w:ascii="宋体" w:eastAsia="宋体" w:hAnsi="宋体" w:cs="Segoe UI"/>
-          <w:color w:val="000000" w:themeColor="text1"/>
-          <w:kern w:val="0"/>
-          <w:position w:val="-20"/>
-          <w:sz w:val="20"/>
-          <w:szCs w:val="21"/>
-          <w:lang w:eastAsia="en-US"/>
-        </w:rPr>
-        <w:object w:dxaOrig="2520" w:dyaOrig="499" w14:anchorId="3A3E1C1B">
-          <v:shape id="_x0000_i1050" type="#_x0000_t75" style="width:89.5pt;height:17.5pt" o:ole="">
-            <v:imagedata r:id="rId55" o:title=""/>
+        <w:t xml:space="preserve">(1) Original residual convergence: </w:t>
+      </w:r>
+      <w:r>
+        <w:rPr>
+          <w:position w:val="-18"/>
+        </w:rPr>
+        <w:object w:dxaOrig="1960" w:dyaOrig="440" w14:anchorId="0D880ACC">
+          <v:shape id="_x0000_i1273" type="#_x0000_t75" style="width:97.95pt;height:21.75pt" o:ole="">
+            <v:imagedata r:id="rId56" o:title=""/>
           </v:shape>
-          <o:OLEObject Type="Embed" ProgID="Equation.DSMT4" ShapeID="_x0000_i1050" DrawAspect="Content" ObjectID="_1805724121" r:id="rId56"/>
+          <o:OLEObject Type="Embed" ProgID="Equation.DSMT4" ShapeID="_x0000_i1273" DrawAspect="Content" ObjectID="_1805745412" r:id="rId57"/>
         </w:object>
       </w:r>
       <w:r>
@@ -2983,201 +2864,7 @@
           <w:szCs w:val="20"/>
           <w:lang w:eastAsia="en-US"/>
         </w:rPr>
-        <w:t xml:space="preserve">, where </w:t>
-      </w:r>
-      <w:r>
-        <w:rPr>
-          <w:rFonts w:ascii="宋体" w:eastAsia="宋体" w:hAnsi="宋体" w:cs="Segoe UI"/>
-          <w:color w:val="000000" w:themeColor="text1"/>
-          <w:kern w:val="0"/>
-          <w:position w:val="-10"/>
-          <w:sz w:val="20"/>
-          <w:szCs w:val="21"/>
-          <w:lang w:eastAsia="en-US"/>
-        </w:rPr>
-        <w:object w:dxaOrig="300" w:dyaOrig="360" w14:anchorId="7BC90ECC">
-          <v:shape id="_x0000_i1051" type="#_x0000_t75" style="width:11.5pt;height:14.5pt" o:ole="">
-            <v:imagedata r:id="rId57" o:title=""/>
-          </v:shape>
-          <o:OLEObject Type="Embed" ProgID="Equation.DSMT4" ShapeID="_x0000_i1051" DrawAspect="Content" ObjectID="_1805724122" r:id="rId58"/>
-        </w:object>
-      </w:r>
-      <w:r>
-        <w:rPr>
-          <w:rFonts w:ascii="Times New Roman" w:eastAsia="等线" w:hAnsi="Times New Roman" w:cs="Times New Roman"/>
-          <w:kern w:val="0"/>
-          <w:sz w:val="20"/>
-          <w:szCs w:val="20"/>
-          <w:lang w:eastAsia="en-US"/>
-        </w:rPr>
-        <w:t xml:space="preserve"> is the optimal solution </w:t>
-      </w:r>
-    </w:p>
-    <w:p>
-      <w:pPr>
-        <w:widowControl/>
-        <w:spacing w:line="360" w:lineRule="exact"/>
-        <w:ind w:firstLine="204"/>
-        <w:rPr>
-          <w:rFonts w:ascii="Times New Roman" w:eastAsia="等线" w:hAnsi="Times New Roman" w:cs="Times New Roman"/>
-          <w:kern w:val="0"/>
-          <w:sz w:val="20"/>
-          <w:szCs w:val="20"/>
-          <w:lang w:eastAsia="en-US"/>
-        </w:rPr>
-      </w:pPr>
-      <w:r>
-        <w:rPr>
-          <w:rFonts w:ascii="Times New Roman" w:eastAsia="等线" w:hAnsi="Times New Roman" w:cs="Times New Roman"/>
-          <w:kern w:val="0"/>
-          <w:sz w:val="20"/>
-          <w:szCs w:val="20"/>
-          <w:lang w:eastAsia="en-US"/>
-        </w:rPr>
-        <w:t xml:space="preserve">(3) Dyadic variable convergence: </w:t>
-      </w:r>
-      <w:r>
-        <w:rPr>
-          <w:rFonts w:ascii="宋体" w:eastAsia="宋体" w:hAnsi="宋体" w:cs="Segoe UI"/>
-          <w:color w:val="000000" w:themeColor="text1"/>
-          <w:kern w:val="0"/>
-          <w:position w:val="-20"/>
-          <w:sz w:val="20"/>
-          <w:szCs w:val="21"/>
-          <w:lang w:eastAsia="en-US"/>
-        </w:rPr>
-        <w:object w:dxaOrig="1140" w:dyaOrig="460" w14:anchorId="6B49A3E3">
-          <v:shape id="_x0000_i1052" type="#_x0000_t75" style="width:47.5pt;height:19pt" o:ole="">
-            <v:imagedata r:id="rId59" o:title=""/>
-          </v:shape>
-          <o:OLEObject Type="Embed" ProgID="Equation.DSMT4" ShapeID="_x0000_i1052" DrawAspect="Content" ObjectID="_1805724123" r:id="rId60"/>
-        </w:object>
-      </w:r>
-      <w:r>
-        <w:rPr>
-          <w:rFonts w:ascii="Times New Roman" w:eastAsia="等线" w:hAnsi="Times New Roman" w:cs="Times New Roman"/>
-          <w:kern w:val="0"/>
-          <w:sz w:val="20"/>
-          <w:szCs w:val="20"/>
-          <w:lang w:eastAsia="en-US"/>
-        </w:rPr>
-        <w:t xml:space="preserve">, where </w:t>
-      </w:r>
-      <w:r>
-        <w:rPr>
-          <w:rFonts w:ascii="宋体" w:eastAsia="宋体" w:hAnsi="宋体" w:cs="Segoe UI"/>
-          <w:color w:val="000000" w:themeColor="text1"/>
-          <w:kern w:val="0"/>
-          <w:position w:val="-6"/>
-          <w:sz w:val="20"/>
-          <w:szCs w:val="21"/>
-          <w:lang w:eastAsia="en-US"/>
-        </w:rPr>
-        <w:object w:dxaOrig="279" w:dyaOrig="320" w14:anchorId="03213E5E">
-          <v:shape id="_x0000_i1053" type="#_x0000_t75" style="width:13.5pt;height:15pt" o:ole="">
-            <v:imagedata r:id="rId61" o:title=""/>
-          </v:shape>
-          <o:OLEObject Type="Embed" ProgID="Equation.DSMT4" ShapeID="_x0000_i1053" DrawAspect="Content" ObjectID="_1805724124" r:id="rId62"/>
-        </w:object>
-      </w:r>
-      <w:r>
-        <w:rPr>
-          <w:rFonts w:ascii="Times New Roman" w:eastAsia="等线" w:hAnsi="Times New Roman" w:cs="Times New Roman"/>
-          <w:kern w:val="0"/>
-          <w:sz w:val="20"/>
-          <w:szCs w:val="20"/>
-          <w:lang w:eastAsia="en-US"/>
-        </w:rPr>
-        <w:t xml:space="preserve"> is the dyadic optimal solution</w:t>
-      </w:r>
-      <w:r>
-        <w:rPr>
-          <w:rFonts w:ascii="Times New Roman" w:eastAsia="等线" w:hAnsi="Times New Roman" w:cs="Times New Roman"/>
-          <w:kern w:val="0"/>
-          <w:sz w:val="20"/>
-          <w:szCs w:val="20"/>
-          <w:lang w:eastAsia="en-US"/>
-        </w:rPr>
-        <w:fldChar w:fldCharType="begin"/>
-      </w:r>
-      <w:r>
-        <w:rPr>
-          <w:rFonts w:ascii="Times New Roman" w:eastAsia="等线" w:hAnsi="Times New Roman" w:cs="Times New Roman"/>
-          <w:kern w:val="0"/>
-          <w:sz w:val="20"/>
-          <w:szCs w:val="20"/>
-          <w:lang w:eastAsia="en-US"/>
-        </w:rPr>
-        <w:instrText xml:space="preserve"> REF _Ref194936933 \n \h </w:instrText>
-      </w:r>
-      <w:r>
-        <w:rPr>
-          <w:rFonts w:ascii="Times New Roman" w:eastAsia="等线" w:hAnsi="Times New Roman" w:cs="Times New Roman"/>
-          <w:kern w:val="0"/>
-          <w:sz w:val="20"/>
-          <w:szCs w:val="20"/>
-          <w:lang w:eastAsia="en-US"/>
-        </w:rPr>
-      </w:r>
-      <w:r>
-        <w:rPr>
-          <w:rFonts w:ascii="Times New Roman" w:eastAsia="等线" w:hAnsi="Times New Roman" w:cs="Times New Roman"/>
-          <w:kern w:val="0"/>
-          <w:sz w:val="20"/>
-          <w:szCs w:val="20"/>
-          <w:lang w:eastAsia="en-US"/>
-        </w:rPr>
-        <w:fldChar w:fldCharType="separate"/>
-      </w:r>
-      <w:r>
-        <w:rPr>
-          <w:rFonts w:ascii="Times New Roman" w:eastAsia="等线" w:hAnsi="Times New Roman" w:cs="Times New Roman"/>
-          <w:kern w:val="0"/>
-          <w:sz w:val="20"/>
-          <w:szCs w:val="20"/>
-          <w:lang w:eastAsia="en-US"/>
-        </w:rPr>
-        <w:t>[</w:t>
-      </w:r>
-      <w:r>
-        <w:rPr>
-          <w:rFonts w:ascii="Times New Roman" w:eastAsia="等线" w:hAnsi="Times New Roman" w:cs="Times New Roman"/>
-          <w:kern w:val="0"/>
-          <w:sz w:val="20"/>
-          <w:szCs w:val="20"/>
-          <w:lang w:eastAsia="en-US"/>
-        </w:rPr>
-        <w:t>26</w:t>
-      </w:r>
-      <w:r>
-        <w:rPr>
-          <w:rFonts w:ascii="Times New Roman" w:eastAsia="等线" w:hAnsi="Times New Roman" w:cs="Times New Roman"/>
-          <w:kern w:val="0"/>
-          <w:sz w:val="20"/>
-          <w:szCs w:val="20"/>
-          <w:lang w:eastAsia="en-US"/>
-        </w:rPr>
-        <w:t>]</w:t>
-      </w:r>
-      <w:r>
-        <w:rPr>
-          <w:rFonts w:ascii="Times New Roman" w:eastAsia="等线" w:hAnsi="Times New Roman" w:cs="Times New Roman"/>
-          <w:kern w:val="0"/>
-          <w:sz w:val="20"/>
-          <w:szCs w:val="20"/>
-          <w:lang w:eastAsia="en-US"/>
-        </w:rPr>
-        <w:fldChar w:fldCharType="end"/>
-      </w:r>
-      <w:r>
-        <w:rPr>
-          <w:rFonts w:ascii="Times New Roman" w:eastAsia="等线" w:hAnsi="Times New Roman" w:cs="Times New Roman"/>
-          <w:kern w:val="0"/>
-          <w:sz w:val="20"/>
-          <w:szCs w:val="20"/>
-          <w:lang w:eastAsia="en-US"/>
-        </w:rPr>
-        <w:t>.</w:t>
+        <w:t xml:space="preserve"> </w:t>
       </w:r>
     </w:p>
     <w:p>
@@ -3200,23 +2887,17 @@
           <w:szCs w:val="20"/>
           <w:lang w:eastAsia="en-US"/>
         </w:rPr>
-        <w:t xml:space="preserve">In the MGSC-SEPS optimization model, the objective function is Eqs. (41)-(42). </w:t>
-      </w:r>
-      <w:r>
-        <w:rPr>
-          <w:rFonts w:ascii="宋体" w:eastAsia="宋体" w:hAnsi="宋体" w:cs="Segoe UI"/>
-          <w:color w:val="000000" w:themeColor="text1"/>
-          <w:kern w:val="0"/>
-          <w:position w:val="-14"/>
-          <w:sz w:val="20"/>
-          <w:szCs w:val="21"/>
-          <w:lang w:eastAsia="en-US"/>
-        </w:rPr>
-        <w:object w:dxaOrig="540" w:dyaOrig="380" w14:anchorId="2D625C37">
-          <v:shape id="_x0000_i1054" type="#_x0000_t75" style="width:24pt;height:17pt" o:ole="">
-            <v:imagedata r:id="rId63" o:title=""/>
+        <w:t xml:space="preserve">(2) Objective function convergence: </w:t>
+      </w:r>
+      <w:r>
+        <w:rPr>
+          <w:position w:val="-18"/>
+        </w:rPr>
+        <w:object w:dxaOrig="2180" w:dyaOrig="460" w14:anchorId="14D4179D">
+          <v:shape id="_x0000_i1278" type="#_x0000_t75" style="width:108.85pt;height:22.6pt" o:ole="">
+            <v:imagedata r:id="rId58" o:title=""/>
           </v:shape>
-          <o:OLEObject Type="Embed" ProgID="Equation.DSMT4" ShapeID="_x0000_i1054" DrawAspect="Content" ObjectID="_1805724125" r:id="rId64"/>
+          <o:OLEObject Type="Embed" ProgID="Equation.DSMT4" ShapeID="_x0000_i1278" DrawAspect="Content" ObjectID="_1805745413" r:id="rId59"/>
         </w:object>
       </w:r>
       <w:r>
@@ -3227,23 +2908,258 @@
           <w:szCs w:val="20"/>
           <w:lang w:eastAsia="en-US"/>
         </w:rPr>
+        <w:t xml:space="preserve">, where </w:t>
+      </w:r>
+      <w:r>
+        <w:rPr>
+          <w:position w:val="-10"/>
+        </w:rPr>
+        <w:object w:dxaOrig="260" w:dyaOrig="340" w14:anchorId="494DA6D7">
+          <v:shape id="_x0000_i1283" type="#_x0000_t75" style="width:13.4pt;height:16.75pt" o:ole="">
+            <v:imagedata r:id="rId60" o:title=""/>
+          </v:shape>
+          <o:OLEObject Type="Embed" ProgID="Equation.DSMT4" ShapeID="_x0000_i1283" DrawAspect="Content" ObjectID="_1805745414" r:id="rId61"/>
+        </w:object>
+      </w:r>
+      <w:r>
+        <w:rPr>
+          <w:rFonts w:ascii="Times New Roman" w:eastAsia="等线" w:hAnsi="Times New Roman" w:cs="Times New Roman"/>
+          <w:kern w:val="0"/>
+          <w:sz w:val="20"/>
+          <w:szCs w:val="20"/>
+          <w:lang w:eastAsia="en-US"/>
+        </w:rPr>
+        <w:t xml:space="preserve"> is the optimal solution </w:t>
+      </w:r>
+    </w:p>
+    <w:p>
+      <w:pPr>
+        <w:widowControl/>
+        <w:ind w:firstLine="204"/>
+        <w:rPr>
+          <w:rFonts w:ascii="Times New Roman" w:eastAsia="等线" w:hAnsi="Times New Roman" w:cs="Times New Roman"/>
+          <w:kern w:val="0"/>
+          <w:sz w:val="20"/>
+          <w:szCs w:val="20"/>
+          <w:lang w:eastAsia="en-US"/>
+        </w:rPr>
+      </w:pPr>
+      <w:r>
+        <w:rPr>
+          <w:rFonts w:ascii="Times New Roman" w:eastAsia="等线" w:hAnsi="Times New Roman" w:cs="Times New Roman"/>
+          <w:kern w:val="0"/>
+          <w:sz w:val="20"/>
+          <w:szCs w:val="20"/>
+          <w:lang w:eastAsia="en-US"/>
+        </w:rPr>
+        <w:t xml:space="preserve">(3) Dyadic variable convergence: </w:t>
+      </w:r>
+      <w:r>
+        <w:rPr>
+          <w:position w:val="-18"/>
+        </w:rPr>
+        <w:object w:dxaOrig="1020" w:dyaOrig="420" w14:anchorId="1BE2D341">
+          <v:shape id="_x0000_i1288" type="#_x0000_t75" style="width:51.05pt;height:20.95pt" o:ole="">
+            <v:imagedata r:id="rId62" o:title=""/>
+          </v:shape>
+          <o:OLEObject Type="Embed" ProgID="Equation.DSMT4" ShapeID="_x0000_i1288" DrawAspect="Content" ObjectID="_1805745415" r:id="rId63"/>
+        </w:object>
+      </w:r>
+      <w:r>
+        <w:rPr>
+          <w:rFonts w:ascii="Times New Roman" w:eastAsia="等线" w:hAnsi="Times New Roman" w:cs="Times New Roman"/>
+          <w:kern w:val="0"/>
+          <w:sz w:val="20"/>
+          <w:szCs w:val="20"/>
+          <w:lang w:eastAsia="en-US"/>
+        </w:rPr>
+        <w:t xml:space="preserve">, where </w:t>
+      </w:r>
+      <w:r>
+        <w:rPr>
+          <w:position w:val="-6"/>
+        </w:rPr>
+        <w:object w:dxaOrig="260" w:dyaOrig="300" w14:anchorId="671E7BEA">
+          <v:shape id="_x0000_i1293" type="#_x0000_t75" style="width:13.4pt;height:15.05pt" o:ole="">
+            <v:imagedata r:id="rId64" o:title=""/>
+          </v:shape>
+          <o:OLEObject Type="Embed" ProgID="Equation.DSMT4" ShapeID="_x0000_i1293" DrawAspect="Content" ObjectID="_1805745416" r:id="rId65"/>
+        </w:object>
+      </w:r>
+      <w:r>
+        <w:rPr>
+          <w:rFonts w:ascii="Times New Roman" w:eastAsia="等线" w:hAnsi="Times New Roman" w:cs="Times New Roman"/>
+          <w:kern w:val="0"/>
+          <w:sz w:val="20"/>
+          <w:szCs w:val="20"/>
+          <w:lang w:eastAsia="en-US"/>
+        </w:rPr>
+        <w:t xml:space="preserve"> is the dyadic optimal solution</w:t>
+      </w:r>
+      <w:r>
+        <w:rPr>
+          <w:rFonts w:ascii="Times New Roman" w:eastAsia="等线" w:hAnsi="Times New Roman" w:cs="Times New Roman"/>
+          <w:kern w:val="0"/>
+          <w:sz w:val="20"/>
+          <w:szCs w:val="20"/>
+          <w:lang w:eastAsia="en-US"/>
+        </w:rPr>
+        <w:fldChar w:fldCharType="begin"/>
+      </w:r>
+      <w:r>
+        <w:rPr>
+          <w:rFonts w:ascii="Times New Roman" w:eastAsia="等线" w:hAnsi="Times New Roman" w:cs="Times New Roman"/>
+          <w:kern w:val="0"/>
+          <w:sz w:val="20"/>
+          <w:szCs w:val="20"/>
+          <w:lang w:eastAsia="en-US"/>
+        </w:rPr>
+        <w:instrText xml:space="preserve"> REF _Ref194936933 \n \h </w:instrText>
+      </w:r>
+      <w:r>
+        <w:rPr>
+          <w:rFonts w:ascii="Times New Roman" w:eastAsia="等线" w:hAnsi="Times New Roman" w:cs="Times New Roman"/>
+          <w:kern w:val="0"/>
+          <w:sz w:val="20"/>
+          <w:szCs w:val="20"/>
+          <w:lang w:eastAsia="en-US"/>
+        </w:rPr>
+      </w:r>
+      <w:r>
+        <w:rPr>
+          <w:rFonts w:ascii="Times New Roman" w:eastAsia="等线" w:hAnsi="Times New Roman" w:cs="Times New Roman"/>
+          <w:kern w:val="0"/>
+          <w:sz w:val="20"/>
+          <w:szCs w:val="20"/>
+          <w:lang w:eastAsia="en-US"/>
+        </w:rPr>
+        <w:fldChar w:fldCharType="separate"/>
+      </w:r>
+      <w:r>
+        <w:rPr>
+          <w:rFonts w:ascii="Times New Roman" w:eastAsia="等线" w:hAnsi="Times New Roman" w:cs="Times New Roman"/>
+          <w:kern w:val="0"/>
+          <w:sz w:val="20"/>
+          <w:szCs w:val="20"/>
+          <w:lang w:eastAsia="en-US"/>
+        </w:rPr>
+        <w:t>[</w:t>
+      </w:r>
+      <w:r>
+        <w:rPr>
+          <w:rFonts w:ascii="Times New Roman" w:eastAsia="等线" w:hAnsi="Times New Roman" w:cs="Times New Roman"/>
+          <w:kern w:val="0"/>
+          <w:sz w:val="20"/>
+          <w:szCs w:val="20"/>
+          <w:lang w:eastAsia="en-US"/>
+        </w:rPr>
+        <w:t>26</w:t>
+      </w:r>
+      <w:r>
+        <w:rPr>
+          <w:rFonts w:ascii="Times New Roman" w:eastAsia="等线" w:hAnsi="Times New Roman" w:cs="Times New Roman"/>
+          <w:kern w:val="0"/>
+          <w:sz w:val="20"/>
+          <w:szCs w:val="20"/>
+          <w:lang w:eastAsia="en-US"/>
+        </w:rPr>
+        <w:t>]</w:t>
+      </w:r>
+      <w:r>
+        <w:rPr>
+          <w:rFonts w:ascii="Times New Roman" w:eastAsia="等线" w:hAnsi="Times New Roman" w:cs="Times New Roman"/>
+          <w:kern w:val="0"/>
+          <w:sz w:val="20"/>
+          <w:szCs w:val="20"/>
+          <w:lang w:eastAsia="en-US"/>
+        </w:rPr>
+        <w:fldChar w:fldCharType="end"/>
+      </w:r>
+      <w:r>
+        <w:rPr>
+          <w:rFonts w:ascii="Times New Roman" w:eastAsia="等线" w:hAnsi="Times New Roman" w:cs="Times New Roman"/>
+          <w:kern w:val="0"/>
+          <w:sz w:val="20"/>
+          <w:szCs w:val="20"/>
+          <w:lang w:eastAsia="en-US"/>
+        </w:rPr>
+        <w:t>.</w:t>
+      </w:r>
+    </w:p>
+    <w:p>
+      <w:pPr>
+        <w:widowControl/>
+        <w:ind w:firstLine="204"/>
+        <w:rPr>
+          <w:rFonts w:ascii="Times New Roman" w:eastAsia="等线" w:hAnsi="Times New Roman" w:cs="Times New Roman"/>
+          <w:kern w:val="0"/>
+          <w:sz w:val="20"/>
+          <w:szCs w:val="20"/>
+          <w:lang w:eastAsia="en-US"/>
+        </w:rPr>
+      </w:pPr>
+      <w:r>
+        <w:rPr>
+          <w:rFonts w:ascii="Times New Roman" w:eastAsia="等线" w:hAnsi="Times New Roman" w:cs="Times New Roman"/>
+          <w:kern w:val="0"/>
+          <w:sz w:val="20"/>
+          <w:szCs w:val="20"/>
+          <w:lang w:eastAsia="en-US"/>
+        </w:rPr>
+        <w:t xml:space="preserve">In the MGSC-SEPS optimization model, the objective function is </w:t>
+      </w:r>
+      <w:proofErr w:type="spellStart"/>
+      <w:r>
+        <w:rPr>
+          <w:rFonts w:ascii="Times New Roman" w:eastAsia="等线" w:hAnsi="Times New Roman" w:cs="Times New Roman"/>
+          <w:kern w:val="0"/>
+          <w:sz w:val="20"/>
+          <w:szCs w:val="20"/>
+          <w:lang w:eastAsia="en-US"/>
+        </w:rPr>
+        <w:t>Eqs</w:t>
+      </w:r>
+      <w:proofErr w:type="spellEnd"/>
+      <w:r>
+        <w:rPr>
+          <w:rFonts w:ascii="Times New Roman" w:eastAsia="等线" w:hAnsi="Times New Roman" w:cs="Times New Roman"/>
+          <w:kern w:val="0"/>
+          <w:sz w:val="20"/>
+          <w:szCs w:val="20"/>
+          <w:lang w:eastAsia="en-US"/>
+        </w:rPr>
+        <w:t xml:space="preserve">. (41)-(42). </w:t>
+      </w:r>
+      <w:r>
+        <w:rPr>
+          <w:position w:val="-12"/>
+        </w:rPr>
+        <w:object w:dxaOrig="499" w:dyaOrig="320" w14:anchorId="60A209DD">
+          <v:shape id="_x0000_i1298" type="#_x0000_t75" style="width:25.1pt;height:15.9pt" o:ole="">
+            <v:imagedata r:id="rId66" o:title=""/>
+          </v:shape>
+          <o:OLEObject Type="Embed" ProgID="Equation.DSMT4" ShapeID="_x0000_i1298" DrawAspect="Content" ObjectID="_1805745417" r:id="rId67"/>
+        </w:object>
+      </w:r>
+      <w:r>
+        <w:rPr>
+          <w:rFonts w:ascii="Times New Roman" w:eastAsia="等线" w:hAnsi="Times New Roman" w:cs="Times New Roman"/>
+          <w:kern w:val="0"/>
+          <w:sz w:val="20"/>
+          <w:szCs w:val="20"/>
+          <w:lang w:eastAsia="en-US"/>
+        </w:rPr>
         <w:t xml:space="preserve"> contains linear and quadratic terms, both convex; </w:t>
       </w:r>
       <w:r>
         <w:rPr>
-          <w:rFonts w:ascii="宋体" w:eastAsia="宋体" w:hAnsi="宋体" w:cs="Segoe UI"/>
-          <w:color w:val="000000" w:themeColor="text1"/>
-          <w:kern w:val="0"/>
-          <w:position w:val="-12"/>
-          <w:sz w:val="20"/>
-          <w:szCs w:val="21"/>
-          <w:lang w:eastAsia="en-US"/>
-        </w:rPr>
-        <w:object w:dxaOrig="480" w:dyaOrig="360" w14:anchorId="31786913">
-          <v:shape id="_x0000_i1055" type="#_x0000_t75" style="width:16.5pt;height:12.5pt" o:ole="">
-            <v:imagedata r:id="rId65" o:title=""/>
+          <w:position w:val="-10"/>
+        </w:rPr>
+        <w:object w:dxaOrig="420" w:dyaOrig="300" w14:anchorId="2C1F1016">
+          <v:shape id="_x0000_i1303" type="#_x0000_t75" style="width:20.95pt;height:15.05pt" o:ole="">
+            <v:imagedata r:id="rId68" o:title=""/>
           </v:shape>
-          <o:OLEObject Type="Embed" ProgID="Equation.DSMT4" ShapeID="_x0000_i1055" DrawAspect="Content" ObjectID="_1805724126" r:id="rId66"/>
+          <o:OLEObject Type="Embed" ProgID="Equation.DSMT4" ShapeID="_x0000_i1303" DrawAspect="Content" ObjectID="_1805745418" r:id="rId69"/>
         </w:object>
       </w:r>
       <w:r>
@@ -3348,6 +3264,7 @@
           <w:szCs w:val="20"/>
           <w:lang w:eastAsia="en-US"/>
         </w:rPr>
+        <w:lastRenderedPageBreak/>
         <w:t>The Proof of P</w:t>
       </w:r>
       <w:r>
@@ -3385,14 +3302,25 @@
           <w:szCs w:val="20"/>
         </w:rPr>
       </w:pPr>
-      <w:r>
-        <w:rPr>
-          <w:rFonts w:ascii="Times New Roman" w:eastAsia="等线" w:hAnsi="Times New Roman" w:cs="Times New Roman"/>
-          <w:kern w:val="0"/>
-          <w:sz w:val="20"/>
-          <w:szCs w:val="20"/>
-        </w:rPr>
-        <w:t>Firstly we construct the centralized optimization problem in Eq. (38) to minimize the total system cost.</w:t>
+      <w:proofErr w:type="gramStart"/>
+      <w:r>
+        <w:rPr>
+          <w:rFonts w:ascii="Times New Roman" w:eastAsia="等线" w:hAnsi="Times New Roman" w:cs="Times New Roman"/>
+          <w:kern w:val="0"/>
+          <w:sz w:val="20"/>
+          <w:szCs w:val="20"/>
+        </w:rPr>
+        <w:t>Firstly</w:t>
+      </w:r>
+      <w:proofErr w:type="gramEnd"/>
+      <w:r>
+        <w:rPr>
+          <w:rFonts w:ascii="Times New Roman" w:eastAsia="等线" w:hAnsi="Times New Roman" w:cs="Times New Roman"/>
+          <w:kern w:val="0"/>
+          <w:sz w:val="20"/>
+          <w:szCs w:val="20"/>
+        </w:rPr>
+        <w:t xml:space="preserve"> we construct the centralized optimization problem in Eq. (38) to minimize the total system cost.</w:t>
       </w:r>
     </w:p>
     <w:p>
@@ -3437,18 +3365,13 @@
       </w:r>
       <w:r>
         <w:rPr>
-          <w:rFonts w:ascii="Times New Roman" w:eastAsia="等线" w:hAnsi="Times New Roman" w:cs="Times New Roman"/>
-          <w:kern w:val="0"/>
           <w:position w:val="-6"/>
-          <w:sz w:val="20"/>
-          <w:szCs w:val="20"/>
-          <w:lang w:eastAsia="en-US"/>
-        </w:rPr>
-        <w:object w:dxaOrig="139" w:dyaOrig="218" w14:anchorId="7363C621">
-          <v:shape id="Object 344" o:spid="_x0000_i1056" type="#_x0000_t75" style="width:7pt;height:11pt;mso-wrap-style:square;mso-position-horizontal-relative:page;mso-position-vertical-relative:page" o:ole="">
-            <v:imagedata r:id="rId67" o:title=""/>
+        </w:rPr>
+        <w:object w:dxaOrig="139" w:dyaOrig="220" w14:anchorId="2FCC8F9E">
+          <v:shape id="_x0000_i1308" type="#_x0000_t75" style="width:6.7pt;height:10.9pt" o:ole="">
+            <v:imagedata r:id="rId70" o:title=""/>
           </v:shape>
-          <o:OLEObject Type="Embed" ProgID="Equation.DSMT4" ShapeID="Object 344" DrawAspect="Content" ObjectID="_1805724127" r:id="rId68"/>
+          <o:OLEObject Type="Embed" ProgID="Equation.DSMT4" ShapeID="_x0000_i1308" DrawAspect="Content" ObjectID="_1805745419" r:id="rId71"/>
         </w:object>
       </w:r>
       <w:r>
@@ -3462,18 +3385,13 @@
       </w:r>
       <w:r>
         <w:rPr>
-          <w:rFonts w:ascii="Times New Roman" w:eastAsia="等线" w:hAnsi="Times New Roman" w:cs="Times New Roman"/>
-          <w:kern w:val="0"/>
           <w:position w:val="-10"/>
-          <w:sz w:val="20"/>
-          <w:szCs w:val="20"/>
-          <w:lang w:eastAsia="en-US"/>
-        </w:rPr>
-        <w:object w:dxaOrig="379" w:dyaOrig="339" w14:anchorId="55B4E416">
-          <v:shape id="Object 345" o:spid="_x0000_i1057" type="#_x0000_t75" style="width:19.5pt;height:16.5pt;mso-wrap-style:square;mso-position-horizontal-relative:page;mso-position-vertical-relative:page" o:ole="">
-            <v:imagedata r:id="rId69" o:title=""/>
+        </w:rPr>
+        <w:object w:dxaOrig="380" w:dyaOrig="340" w14:anchorId="113BAACD">
+          <v:shape id="_x0000_i1313" type="#_x0000_t75" style="width:19.25pt;height:16.75pt" o:ole="">
+            <v:imagedata r:id="rId72" o:title=""/>
           </v:shape>
-          <o:OLEObject Type="Embed" ProgID="Equation.DSMT4" ShapeID="Object 345" DrawAspect="Content" ObjectID="_1805724128" r:id="rId70"/>
+          <o:OLEObject Type="Embed" ProgID="Equation.DSMT4" ShapeID="_x0000_i1313" DrawAspect="Content" ObjectID="_1805745420" r:id="rId73"/>
         </w:object>
       </w:r>
       <w:r>
@@ -3488,18 +3406,13 @@
       </w:r>
       <w:r>
         <w:rPr>
-          <w:rFonts w:ascii="Times New Roman" w:eastAsia="等线" w:hAnsi="Times New Roman" w:cs="Times New Roman"/>
-          <w:kern w:val="0"/>
           <w:position w:val="-12"/>
-          <w:sz w:val="20"/>
-          <w:szCs w:val="20"/>
-          <w:lang w:eastAsia="en-US"/>
-        </w:rPr>
-        <w:object w:dxaOrig="379" w:dyaOrig="359" w14:anchorId="179F02D3">
-          <v:shape id="Object 346" o:spid="_x0000_i1058" type="#_x0000_t75" style="width:19.5pt;height:17.5pt;mso-wrap-style:square;mso-position-horizontal-relative:page;mso-position-vertical-relative:page" o:ole="">
-            <v:imagedata r:id="rId71" o:title=""/>
+        </w:rPr>
+        <w:object w:dxaOrig="380" w:dyaOrig="360" w14:anchorId="66DFDA80">
+          <v:shape id="_x0000_i1318" type="#_x0000_t75" style="width:19.25pt;height:18.4pt" o:ole="">
+            <v:imagedata r:id="rId74" o:title=""/>
           </v:shape>
-          <o:OLEObject Type="Embed" ProgID="Equation.DSMT4" ShapeID="Object 346" DrawAspect="Content" ObjectID="_1805724129" r:id="rId72"/>
+          <o:OLEObject Type="Embed" ProgID="Equation.DSMT4" ShapeID="_x0000_i1318" DrawAspect="Content" ObjectID="_1805745421" r:id="rId75"/>
         </w:object>
       </w:r>
       <w:r>
@@ -3514,18 +3427,13 @@
       </w:r>
       <w:r>
         <w:rPr>
-          <w:rFonts w:ascii="Times New Roman" w:eastAsia="等线" w:hAnsi="Times New Roman" w:cs="Times New Roman"/>
-          <w:kern w:val="0"/>
           <w:position w:val="-6"/>
-          <w:sz w:val="20"/>
-          <w:szCs w:val="20"/>
-          <w:lang w:eastAsia="en-US"/>
-        </w:rPr>
-        <w:object w:dxaOrig="139" w:dyaOrig="218" w14:anchorId="4A3C2288">
-          <v:shape id="Object 347" o:spid="_x0000_i1059" type="#_x0000_t75" style="width:7pt;height:11pt;mso-wrap-style:square;mso-position-horizontal-relative:page;mso-position-vertical-relative:page" o:ole="">
-            <v:imagedata r:id="rId67" o:title=""/>
+        </w:rPr>
+        <w:object w:dxaOrig="139" w:dyaOrig="220" w14:anchorId="0DF2B380">
+          <v:shape id="_x0000_i1323" type="#_x0000_t75" style="width:6.7pt;height:10.9pt" o:ole="">
+            <v:imagedata r:id="rId76" o:title=""/>
           </v:shape>
-          <o:OLEObject Type="Embed" ProgID="Equation.DSMT4" ShapeID="Object 347" DrawAspect="Content" ObjectID="_1805724130" r:id="rId73"/>
+          <o:OLEObject Type="Embed" ProgID="Equation.DSMT4" ShapeID="_x0000_i1323" DrawAspect="Content" ObjectID="_1805745422" r:id="rId77"/>
         </w:object>
       </w:r>
       <w:r>
@@ -3540,18 +3448,13 @@
       </w:r>
       <w:r>
         <w:rPr>
-          <w:rFonts w:ascii="Times New Roman" w:eastAsia="等线" w:hAnsi="Times New Roman" w:cs="Times New Roman"/>
-          <w:kern w:val="0"/>
           <w:position w:val="-6"/>
-          <w:sz w:val="20"/>
-          <w:szCs w:val="20"/>
-          <w:lang w:eastAsia="en-US"/>
-        </w:rPr>
-        <w:object w:dxaOrig="139" w:dyaOrig="218" w14:anchorId="000598FF">
-          <v:shape id="Object 348" o:spid="_x0000_i1060" type="#_x0000_t75" style="width:7pt;height:11pt;mso-wrap-style:square;mso-position-horizontal-relative:page;mso-position-vertical-relative:page" o:ole="">
-            <v:imagedata r:id="rId67" o:title=""/>
+        </w:rPr>
+        <w:object w:dxaOrig="139" w:dyaOrig="220" w14:anchorId="7C56825A">
+          <v:shape id="_x0000_i1328" type="#_x0000_t75" style="width:6.7pt;height:10.9pt" o:ole="">
+            <v:imagedata r:id="rId78" o:title=""/>
           </v:shape>
-          <o:OLEObject Type="Embed" ProgID="Equation.DSMT4" ShapeID="Object 348" DrawAspect="Content" ObjectID="_1805724131" r:id="rId74"/>
+          <o:OLEObject Type="Embed" ProgID="Equation.DSMT4" ShapeID="_x0000_i1328" DrawAspect="Content" ObjectID="_1805745423" r:id="rId79"/>
         </w:object>
       </w:r>
       <w:r>
@@ -3757,23 +3660,17 @@
         </w:rPr>
         <w:tab/>
       </w:r>
-      <w:bookmarkStart w:id="0" w:name="_Hlk194311312"/>
-      <w:r>
-        <w:rPr>
-          <w:rFonts w:ascii="Times" w:eastAsia="等线" w:hAnsi="Times" w:cs="Times New Roman"/>
-          <w:kern w:val="0"/>
+      <w:r>
+        <w:rPr>
           <w:position w:val="-46"/>
-          <w:sz w:val="16"/>
-          <w:szCs w:val="16"/>
-        </w:rPr>
-        <w:object w:dxaOrig="2060" w:dyaOrig="1020" w14:anchorId="71CB1D17">
-          <v:shape id="_x0000_i1061" type="#_x0000_t75" style="width:77.5pt;height:39pt" o:ole="">
-            <v:imagedata r:id="rId75" o:title=""/>
+        </w:rPr>
+        <w:object w:dxaOrig="2000" w:dyaOrig="1020" w14:anchorId="3FCE33B2">
+          <v:shape id="_x0000_i1333" type="#_x0000_t75" style="width:99.65pt;height:51.05pt" o:ole="">
+            <v:imagedata r:id="rId80" o:title=""/>
           </v:shape>
-          <o:OLEObject Type="Embed" ProgID="Equation.DSMT4" ShapeID="_x0000_i1061" DrawAspect="Content" ObjectID="_1805724132" r:id="rId76"/>
+          <o:OLEObject Type="Embed" ProgID="Equation.DSMT4" ShapeID="_x0000_i1333" DrawAspect="Content" ObjectID="_1805745424" r:id="rId81"/>
         </w:object>
       </w:r>
-      <w:bookmarkEnd w:id="0"/>
       <w:r>
         <w:rPr>
           <w:rFonts w:ascii="Times" w:eastAsia="等线" w:hAnsi="Times" w:cs="Times New Roman"/>
@@ -3960,7 +3857,7 @@
     <w:p>
       <w:pPr>
         <w:widowControl/>
-        <w:spacing w:line="480" w:lineRule="exact"/>
+        <w:spacing w:line="300" w:lineRule="exact"/>
         <w:ind w:firstLine="204"/>
         <w:textAlignment w:val="center"/>
         <w:rPr>
@@ -3977,21 +3874,17 @@
           <w:sz w:val="20"/>
           <w:szCs w:val="20"/>
         </w:rPr>
-        <w:lastRenderedPageBreak/>
         <w:t xml:space="preserve">Based on the variational inequality, if </w:t>
       </w:r>
       <w:r>
         <w:rPr>
-          <w:rFonts w:ascii="Times New Roman" w:eastAsia="等线" w:hAnsi="Times New Roman" w:cs="Times New Roman"/>
-          <w:kern w:val="0"/>
-          <w:sz w:val="20"/>
-          <w:szCs w:val="20"/>
-        </w:rPr>
-        <w:object w:dxaOrig="439" w:dyaOrig="359" w14:anchorId="1827ECE0">
-          <v:shape id="Object 341" o:spid="_x0000_i1062" type="#_x0000_t75" style="width:21.5pt;height:17.5pt;mso-wrap-style:square;mso-position-horizontal-relative:page;mso-position-vertical-relative:page" o:ole="">
-            <v:imagedata r:id="rId77" o:title=""/>
+          <w:position w:val="-4"/>
+        </w:rPr>
+        <w:object w:dxaOrig="440" w:dyaOrig="360" w14:anchorId="519B9AB2">
+          <v:shape id="_x0000_i1338" type="#_x0000_t75" style="width:21.75pt;height:18.4pt" o:ole="">
+            <v:imagedata r:id="rId82" o:title=""/>
           </v:shape>
-          <o:OLEObject Type="Embed" ProgID="Equation.DSMT4" ShapeID="Object 341" DrawAspect="Content" ObjectID="_1805724133" r:id="rId78"/>
+          <o:OLEObject Type="Embed" ProgID="Equation.DSMT4" ShapeID="_x0000_i1338" DrawAspect="Content" ObjectID="_1805745425" r:id="rId83"/>
         </w:object>
       </w:r>
       <w:r>
@@ -4005,16 +3898,13 @@
       </w:r>
       <w:r>
         <w:rPr>
-          <w:rFonts w:ascii="Times New Roman" w:eastAsia="等线" w:hAnsi="Times New Roman" w:cs="Times New Roman"/>
-          <w:kern w:val="0"/>
-          <w:sz w:val="20"/>
-          <w:szCs w:val="20"/>
-        </w:rPr>
-        <w:object w:dxaOrig="1219" w:dyaOrig="359" w14:anchorId="4EB715D5">
-          <v:shape id="Object 342" o:spid="_x0000_i1063" type="#_x0000_t75" style="width:61pt;height:17.5pt;mso-wrap-style:square;mso-position-horizontal-relative:page;mso-position-vertical-relative:page" o:ole="">
-            <v:imagedata r:id="rId79" o:title=""/>
+          <w:position w:val="-4"/>
+        </w:rPr>
+        <w:object w:dxaOrig="1200" w:dyaOrig="360" w14:anchorId="3E46D5BE">
+          <v:shape id="_x0000_i1343" type="#_x0000_t75" style="width:60.3pt;height:18.4pt" o:ole="">
+            <v:imagedata r:id="rId84" o:title=""/>
           </v:shape>
-          <o:OLEObject Type="Embed" ProgID="Equation.DSMT4" ShapeID="Object 342" DrawAspect="Content" ObjectID="_1805724134" r:id="rId80"/>
+          <o:OLEObject Type="Embed" ProgID="Equation.DSMT4" ShapeID="_x0000_i1343" DrawAspect="Content" ObjectID="_1805745426" r:id="rId85"/>
         </w:object>
       </w:r>
       <w:r>
@@ -4051,23 +3941,17 @@
         </w:rPr>
         <w:tab/>
       </w:r>
-      <w:bookmarkStart w:id="1" w:name="_Hlk194311341"/>
-      <w:r>
-        <w:rPr>
-          <w:rFonts w:ascii="Times" w:eastAsia="等线" w:hAnsi="Times" w:cs="Times New Roman"/>
-          <w:kern w:val="0"/>
-          <w:position w:val="-26"/>
-          <w:sz w:val="16"/>
-          <w:szCs w:val="16"/>
-        </w:rPr>
-        <w:object w:dxaOrig="4239" w:dyaOrig="639" w14:anchorId="60CD58A7">
-          <v:shape id="_x0000_i1064" type="#_x0000_t75" style="width:200.5pt;height:30pt" o:ole="">
-            <v:imagedata r:id="rId81" o:title=""/>
+      <w:r>
+        <w:rPr>
+          <w:position w:val="-28"/>
+        </w:rPr>
+        <w:object w:dxaOrig="4099" w:dyaOrig="639" w14:anchorId="3A0CCC7F">
+          <v:shape id="_x0000_i1348" type="#_x0000_t75" style="width:205.1pt;height:31.8pt" o:ole="">
+            <v:imagedata r:id="rId86" o:title=""/>
           </v:shape>
-          <o:OLEObject Type="Embed" ProgID="Equation.DSMT4" ShapeID="_x0000_i1064" DrawAspect="Content" ObjectID="_1805724135" r:id="rId82"/>
+          <o:OLEObject Type="Embed" ProgID="Equation.DSMT4" ShapeID="_x0000_i1348" DrawAspect="Content" ObjectID="_1805745427" r:id="rId87"/>
         </w:object>
       </w:r>
-      <w:bookmarkEnd w:id="1"/>
       <w:r>
         <w:rPr>
           <w:rFonts w:ascii="Times" w:eastAsia="等线" w:hAnsi="Times" w:cs="Times New Roman"/>
@@ -4296,23 +4180,17 @@
         </w:rPr>
         <w:tab/>
       </w:r>
-      <w:bookmarkStart w:id="2" w:name="_Hlk194311087"/>
-      <w:r>
-        <w:rPr>
-          <w:rFonts w:ascii="Times" w:eastAsia="等线" w:hAnsi="Times" w:cs="Times New Roman"/>
-          <w:kern w:val="0"/>
+      <w:r>
+        <w:rPr>
           <w:position w:val="-46"/>
-          <w:sz w:val="16"/>
-          <w:szCs w:val="16"/>
-        </w:rPr>
-        <w:object w:dxaOrig="3700" w:dyaOrig="1020" w14:anchorId="40CEFB6D">
-          <v:shape id="_x0000_i1065" type="#_x0000_t75" style="width:159pt;height:44pt" o:ole="">
-            <v:imagedata r:id="rId83" o:title=""/>
+        </w:rPr>
+        <w:object w:dxaOrig="3580" w:dyaOrig="1020" w14:anchorId="62A4FAAC">
+          <v:shape id="_x0000_i1353" type="#_x0000_t75" style="width:179.15pt;height:51.05pt" o:ole="">
+            <v:imagedata r:id="rId88" o:title=""/>
           </v:shape>
-          <o:OLEObject Type="Embed" ProgID="Equation.DSMT4" ShapeID="_x0000_i1065" DrawAspect="Content" ObjectID="_1805724136" r:id="rId84"/>
+          <o:OLEObject Type="Embed" ProgID="Equation.DSMT4" ShapeID="_x0000_i1353" DrawAspect="Content" ObjectID="_1805745428" r:id="rId89"/>
         </w:object>
       </w:r>
-      <w:bookmarkEnd w:id="2"/>
       <w:r>
         <w:rPr>
           <w:rFonts w:ascii="Times" w:eastAsia="等线" w:hAnsi="Times" w:cs="Times New Roman"/>
@@ -4494,7 +4372,7 @@
           <w:tab w:val="center" w:pos="2520"/>
           <w:tab w:val="right" w:pos="5040"/>
         </w:tabs>
-        <w:spacing w:line="480" w:lineRule="exact"/>
+        <w:spacing w:line="300" w:lineRule="exact"/>
         <w:ind w:firstLine="204"/>
         <w:textAlignment w:val="center"/>
         <w:rPr>
@@ -4525,16 +4403,13 @@
       </w:r>
       <w:r>
         <w:rPr>
-          <w:rFonts w:ascii="Times New Roman" w:eastAsia="等线" w:hAnsi="Times New Roman" w:cs="Times New Roman"/>
-          <w:kern w:val="0"/>
-          <w:sz w:val="20"/>
-          <w:szCs w:val="20"/>
-        </w:rPr>
-        <w:object w:dxaOrig="1500" w:dyaOrig="360" w14:anchorId="5F9048A2">
-          <v:shape id="_x0000_i1066" type="#_x0000_t75" style="width:73pt;height:17pt" o:ole="">
-            <v:imagedata r:id="rId85" o:title=""/>
+          <w:position w:val="-4"/>
+        </w:rPr>
+        <w:object w:dxaOrig="1440" w:dyaOrig="360" w14:anchorId="24469391">
+          <v:shape id="_x0000_i1358" type="#_x0000_t75" style="width:1in;height:18.4pt" o:ole="">
+            <v:imagedata r:id="rId90" o:title=""/>
           </v:shape>
-          <o:OLEObject Type="Embed" ProgID="Equation.DSMT4" ShapeID="_x0000_i1066" DrawAspect="Content" ObjectID="_1805724137" r:id="rId86"/>
+          <o:OLEObject Type="Embed" ProgID="Equation.DSMT4" ShapeID="_x0000_i1358" DrawAspect="Content" ObjectID="_1805745429" r:id="rId91"/>
         </w:object>
       </w:r>
       <w:r>
@@ -4548,16 +4423,13 @@
       </w:r>
       <w:r>
         <w:rPr>
-          <w:rFonts w:ascii="Times New Roman" w:eastAsia="等线" w:hAnsi="Times New Roman" w:cs="Times New Roman"/>
-          <w:kern w:val="0"/>
-          <w:sz w:val="20"/>
-          <w:szCs w:val="20"/>
-        </w:rPr>
-        <w:object w:dxaOrig="539" w:dyaOrig="339" w14:anchorId="3D3F45FE">
-          <v:shape id="Object 351" o:spid="_x0000_i1067" type="#_x0000_t75" style="width:27pt;height:16.5pt;mso-wrap-style:square;mso-position-horizontal-relative:page;mso-position-vertical-relative:page" o:ole="">
-            <v:imagedata r:id="rId87" o:title=""/>
+          <w:position w:val="-4"/>
+        </w:rPr>
+        <w:object w:dxaOrig="540" w:dyaOrig="340" w14:anchorId="12145338">
+          <v:shape id="_x0000_i1363" type="#_x0000_t75" style="width:26.8pt;height:16.75pt" o:ole="">
+            <v:imagedata r:id="rId92" o:title=""/>
           </v:shape>
-          <o:OLEObject Type="Embed" ProgID="Equation.DSMT4" ShapeID="Object 351" DrawAspect="Content" ObjectID="_1805724138" r:id="rId88"/>
+          <o:OLEObject Type="Embed" ProgID="Equation.DSMT4" ShapeID="_x0000_i1363" DrawAspect="Content" ObjectID="_1805745430" r:id="rId93"/>
         </w:object>
       </w:r>
       <w:r>
@@ -4571,18 +4443,13 @@
       </w:r>
       <w:r>
         <w:rPr>
-          <w:rFonts w:ascii="Times" w:eastAsia="等线" w:hAnsi="Times" w:cs="Times New Roman"/>
-          <w:kern w:val="0"/>
-          <w:position w:val="-12"/>
-          <w:sz w:val="16"/>
-          <w:szCs w:val="16"/>
-          <w:lang w:eastAsia="en-US"/>
-        </w:rPr>
-        <w:object w:dxaOrig="2980" w:dyaOrig="360" w14:anchorId="3F6D04A1">
-          <v:shape id="_x0000_i1068" type="#_x0000_t75" style="width:149.5pt;height:17.5pt" o:ole="">
-            <v:imagedata r:id="rId89" o:title=""/>
+          <w:position w:val="-4"/>
+        </w:rPr>
+        <w:object w:dxaOrig="2900" w:dyaOrig="360" w14:anchorId="61D57CF3">
+          <v:shape id="_x0000_i1368" type="#_x0000_t75" style="width:144.85pt;height:18.4pt" o:ole="">
+            <v:imagedata r:id="rId94" o:title=""/>
           </v:shape>
-          <o:OLEObject Type="Embed" ProgID="Equation.DSMT4" ShapeID="_x0000_i1068" DrawAspect="Content" ObjectID="_1805724139" r:id="rId90"/>
+          <o:OLEObject Type="Embed" ProgID="Equation.DSMT4" ShapeID="_x0000_i1368" DrawAspect="Content" ObjectID="_1805745431" r:id="rId95"/>
         </w:object>
       </w:r>
       <w:r>
@@ -4593,7 +4460,16 @@
           <w:szCs w:val="16"/>
           <w:lang w:eastAsia="en-US"/>
         </w:rPr>
-        <w:t>, we have</w:t>
+        <w:t xml:space="preserve">, </w:t>
+      </w:r>
+      <w:r>
+        <w:rPr>
+          <w:rFonts w:ascii="Times New Roman" w:eastAsia="等线" w:hAnsi="Times New Roman" w:cs="Times New Roman"/>
+          <w:kern w:val="0"/>
+          <w:sz w:val="20"/>
+          <w:szCs w:val="20"/>
+        </w:rPr>
+        <w:t>we have</w:t>
       </w:r>
     </w:p>
     <w:p>
@@ -4611,7 +4487,7 @@
           <w:szCs w:val="16"/>
         </w:rPr>
       </w:pPr>
-      <w:bookmarkStart w:id="3" w:name="_Hlk194311402"/>
+      <w:bookmarkStart w:id="1" w:name="_Hlk194311402"/>
       <w:r>
         <w:rPr>
           <w:rFonts w:ascii="Times" w:eastAsia="等线" w:hAnsi="Times" w:cs="Times New Roman"/>
@@ -4623,17 +4499,13 @@
       </w:r>
       <w:r>
         <w:rPr>
-          <w:rFonts w:ascii="Times" w:eastAsia="等线" w:hAnsi="Times" w:cs="Times New Roman"/>
-          <w:kern w:val="0"/>
-          <w:position w:val="-26"/>
-          <w:sz w:val="16"/>
-          <w:szCs w:val="16"/>
-        </w:rPr>
-        <w:object w:dxaOrig="4160" w:dyaOrig="639" w14:anchorId="545768C8">
-          <v:shape id="_x0000_i1069" type="#_x0000_t75" style="width:194pt;height:30pt" o:ole="">
-            <v:imagedata r:id="rId91" o:title=""/>
+          <w:position w:val="-28"/>
+        </w:rPr>
+        <w:object w:dxaOrig="4020" w:dyaOrig="639" w14:anchorId="3BBCD124">
+          <v:shape id="_x0000_i1373" type="#_x0000_t75" style="width:200.95pt;height:31.8pt" o:ole="">
+            <v:imagedata r:id="rId96" o:title=""/>
           </v:shape>
-          <o:OLEObject Type="Embed" ProgID="Equation.DSMT4" ShapeID="_x0000_i1069" DrawAspect="Content" ObjectID="_1805724140" r:id="rId92"/>
+          <o:OLEObject Type="Embed" ProgID="Equation.DSMT4" ShapeID="_x0000_i1373" DrawAspect="Content" ObjectID="_1805745432" r:id="rId97"/>
         </w:object>
       </w:r>
       <w:r>
@@ -4836,17 +4708,13 @@
       </w:r>
       <w:r>
         <w:rPr>
-          <w:rFonts w:ascii="Times" w:eastAsia="等线" w:hAnsi="Times" w:cs="Times New Roman"/>
-          <w:kern w:val="0"/>
           <w:position w:val="-12"/>
-          <w:sz w:val="16"/>
-          <w:szCs w:val="16"/>
-        </w:rPr>
-        <w:object w:dxaOrig="2700" w:dyaOrig="359" w14:anchorId="385BA7C2">
-          <v:shape id="Object 354" o:spid="_x0000_i1070" type="#_x0000_t75" style="width:129pt;height:16.5pt;mso-wrap-style:square;mso-position-horizontal-relative:page;mso-position-vertical-relative:page" o:ole="">
-            <v:imagedata r:id="rId93" o:title=""/>
+        </w:rPr>
+        <w:object w:dxaOrig="2580" w:dyaOrig="360" w14:anchorId="141483BD">
+          <v:shape id="_x0000_i1378" type="#_x0000_t75" style="width:128.95pt;height:18.4pt" o:ole="">
+            <v:imagedata r:id="rId98" o:title=""/>
           </v:shape>
-          <o:OLEObject Type="Embed" ProgID="Equation.DSMT4" ShapeID="Object 354" DrawAspect="Content" ObjectID="_1805724141" r:id="rId94"/>
+          <o:OLEObject Type="Embed" ProgID="Equation.DSMT4" ShapeID="_x0000_i1378" DrawAspect="Content" ObjectID="_1805745433" r:id="rId99"/>
         </w:object>
       </w:r>
       <w:r>
@@ -5049,17 +4917,13 @@
       </w:r>
       <w:r>
         <w:rPr>
-          <w:rFonts w:ascii="Times" w:eastAsia="等线" w:hAnsi="Times" w:cs="Times New Roman"/>
-          <w:kern w:val="0"/>
-          <w:position w:val="-26"/>
-          <w:sz w:val="16"/>
-          <w:szCs w:val="16"/>
-        </w:rPr>
-        <w:object w:dxaOrig="2799" w:dyaOrig="639" w14:anchorId="2F3F94EB">
-          <v:shape id="_x0000_i1071" type="#_x0000_t75" style="width:128pt;height:29pt" o:ole="">
-            <v:imagedata r:id="rId95" o:title=""/>
+          <w:position w:val="-28"/>
+        </w:rPr>
+        <w:object w:dxaOrig="2720" w:dyaOrig="639" w14:anchorId="22832B6F">
+          <v:shape id="_x0000_i1383" type="#_x0000_t75" style="width:135.65pt;height:31.8pt" o:ole="">
+            <v:imagedata r:id="rId100" o:title=""/>
           </v:shape>
-          <o:OLEObject Type="Embed" ProgID="Equation.DSMT4" ShapeID="_x0000_i1071" DrawAspect="Content" ObjectID="_1805724142" r:id="rId96"/>
+          <o:OLEObject Type="Embed" ProgID="Equation.DSMT4" ShapeID="_x0000_i1383" DrawAspect="Content" ObjectID="_1805745434" r:id="rId101"/>
         </w:object>
       </w:r>
       <w:r>
@@ -5236,7 +5100,7 @@
         <w:fldChar w:fldCharType="end"/>
       </w:r>
     </w:p>
-    <w:bookmarkEnd w:id="3"/>
+    <w:bookmarkEnd w:id="1"/>
     <w:p>
       <w:pPr>
         <w:widowControl/>
@@ -5302,7 +5166,18 @@
           <w:szCs w:val="20"/>
           <w:lang w:eastAsia="en-US"/>
         </w:rPr>
-        <w:t>(C4)</w:t>
+        <w:t>(C</w:t>
+      </w:r>
+      <w:proofErr w:type="gramStart"/>
+      <w:r>
+        <w:rPr>
+          <w:rFonts w:ascii="Times New Roman" w:eastAsia="等线" w:hAnsi="Times New Roman" w:cs="Times New Roman"/>
+          <w:kern w:val="0"/>
+          <w:sz w:val="20"/>
+          <w:szCs w:val="20"/>
+          <w:lang w:eastAsia="en-US"/>
+        </w:rPr>
+        <w:t>4)</w:t>
       </w:r>
       <w:r>
         <w:rPr>
@@ -5321,7 +5196,18 @@
           <w:szCs w:val="20"/>
           <w:lang w:eastAsia="en-US"/>
         </w:rPr>
-        <w:t>(C6)</w:t>
+        <w:t>(</w:t>
+      </w:r>
+      <w:proofErr w:type="gramEnd"/>
+      <w:r>
+        <w:rPr>
+          <w:rFonts w:ascii="Times New Roman" w:eastAsia="等线" w:hAnsi="Times New Roman" w:cs="Times New Roman"/>
+          <w:kern w:val="0"/>
+          <w:sz w:val="20"/>
+          <w:szCs w:val="20"/>
+          <w:lang w:eastAsia="en-US"/>
+        </w:rPr>
+        <w:t>C6)</w:t>
       </w:r>
       <w:r>
         <w:rPr>
@@ -5448,18 +5334,13 @@
       </w:r>
       <w:r>
         <w:rPr>
-          <w:rFonts w:ascii="Times New Roman" w:eastAsia="等线" w:hAnsi="Times New Roman" w:cs="Times New Roman"/>
-          <w:kern w:val="0"/>
           <w:position w:val="-12"/>
-          <w:sz w:val="20"/>
-          <w:szCs w:val="20"/>
-          <w:lang w:eastAsia="en-US"/>
-        </w:rPr>
-        <w:object w:dxaOrig="1119" w:dyaOrig="359" w14:anchorId="3540D43D">
-          <v:shape id="Object 356" o:spid="_x0000_i1072" type="#_x0000_t75" style="width:56pt;height:17.5pt;mso-wrap-style:square;mso-position-horizontal-relative:page;mso-position-vertical-relative:page" o:ole="">
-            <v:imagedata r:id="rId97" o:title=""/>
+        </w:rPr>
+        <w:object w:dxaOrig="1080" w:dyaOrig="360" w14:anchorId="4EAD43CE">
+          <v:shape id="_x0000_i1388" type="#_x0000_t75" style="width:54.4pt;height:18.4pt" o:ole="">
+            <v:imagedata r:id="rId102" o:title=""/>
           </v:shape>
-          <o:OLEObject Type="Embed" ProgID="Equation.DSMT4" ShapeID="Object 356" DrawAspect="Content" ObjectID="_1805724143" r:id="rId98"/>
+          <o:OLEObject Type="Embed" ProgID="Equation.DSMT4" ShapeID="_x0000_i1388" DrawAspect="Content" ObjectID="_1805745435" r:id="rId103"/>
         </w:object>
       </w:r>
       <w:r>
@@ -5474,18 +5355,13 @@
       </w:r>
       <w:r>
         <w:rPr>
-          <w:rFonts w:ascii="Times New Roman" w:eastAsia="等线" w:hAnsi="Times New Roman" w:cs="Times New Roman"/>
-          <w:kern w:val="0"/>
           <w:position w:val="-16"/>
-          <w:sz w:val="20"/>
-          <w:szCs w:val="20"/>
-          <w:lang w:eastAsia="en-US"/>
-        </w:rPr>
-        <w:object w:dxaOrig="3400" w:dyaOrig="400" w14:anchorId="131AEBF9">
-          <v:shape id="_x0000_i1073" type="#_x0000_t75" style="width:152.5pt;height:19pt" o:ole="">
-            <v:imagedata r:id="rId99" o:title=""/>
+        </w:rPr>
+        <w:object w:dxaOrig="3300" w:dyaOrig="400" w14:anchorId="3CA247A7">
+          <v:shape id="_x0000_i1393" type="#_x0000_t75" style="width:164.95pt;height:20.1pt" o:ole="">
+            <v:imagedata r:id="rId104" o:title=""/>
           </v:shape>
-          <o:OLEObject Type="Embed" ProgID="Equation.DSMT4" ShapeID="_x0000_i1073" DrawAspect="Content" ObjectID="_1805724144" r:id="rId100"/>
+          <o:OLEObject Type="Embed" ProgID="Equation.DSMT4" ShapeID="_x0000_i1393" DrawAspect="Content" ObjectID="_1805745436" r:id="rId105"/>
         </w:object>
       </w:r>
       <w:r>
@@ -5523,7 +5399,7 @@
           <w:szCs w:val="16"/>
         </w:rPr>
       </w:pPr>
-      <w:bookmarkStart w:id="4" w:name="_Hlk194311456"/>
+      <w:bookmarkStart w:id="2" w:name="_Hlk194311456"/>
       <w:r>
         <w:rPr>
           <w:rFonts w:ascii="Times" w:eastAsia="等线" w:hAnsi="Times" w:cs="Times New Roman"/>
@@ -5535,17 +5411,13 @@
       </w:r>
       <w:r>
         <w:rPr>
-          <w:rFonts w:ascii="Times" w:eastAsia="等线" w:hAnsi="Times" w:cs="Times New Roman"/>
-          <w:kern w:val="0"/>
-          <w:position w:val="-26"/>
-          <w:sz w:val="16"/>
-          <w:szCs w:val="16"/>
-        </w:rPr>
-        <w:object w:dxaOrig="4200" w:dyaOrig="639" w14:anchorId="0ADB71B2">
-          <v:shape id="_x0000_i1074" type="#_x0000_t75" style="width:179pt;height:27.5pt" o:ole="">
-            <v:imagedata r:id="rId101" o:title=""/>
+          <w:position w:val="-28"/>
+        </w:rPr>
+        <w:object w:dxaOrig="4060" w:dyaOrig="639" w14:anchorId="1A5752ED">
+          <v:shape id="_x0000_i1398" type="#_x0000_t75" style="width:202.6pt;height:31.8pt" o:ole="">
+            <v:imagedata r:id="rId106" o:title=""/>
           </v:shape>
-          <o:OLEObject Type="Embed" ProgID="Equation.DSMT4" ShapeID="_x0000_i1074" DrawAspect="Content" ObjectID="_1805724145" r:id="rId102"/>
+          <o:OLEObject Type="Embed" ProgID="Equation.DSMT4" ShapeID="_x0000_i1398" DrawAspect="Content" ObjectID="_1805745437" r:id="rId107"/>
         </w:object>
       </w:r>
       <w:r>
@@ -5748,17 +5620,13 @@
       </w:r>
       <w:r>
         <w:rPr>
-          <w:rFonts w:ascii="Times" w:eastAsia="等线" w:hAnsi="Times" w:cs="Times New Roman"/>
-          <w:kern w:val="0"/>
-          <w:position w:val="-26"/>
-          <w:sz w:val="16"/>
-          <w:szCs w:val="16"/>
-        </w:rPr>
-        <w:object w:dxaOrig="4420" w:dyaOrig="639" w14:anchorId="1FA58305">
-          <v:shape id="_x0000_i1075" type="#_x0000_t75" style="width:195.5pt;height:28.5pt" o:ole="">
-            <v:imagedata r:id="rId103" o:title=""/>
+          <w:position w:val="-28"/>
+        </w:rPr>
+        <w:object w:dxaOrig="4280" w:dyaOrig="639" w14:anchorId="5392A23A">
+          <v:shape id="_x0000_i1403" type="#_x0000_t75" style="width:214.35pt;height:31.8pt" o:ole="">
+            <v:imagedata r:id="rId108" o:title=""/>
           </v:shape>
-          <o:OLEObject Type="Embed" ProgID="Equation.DSMT4" ShapeID="_x0000_i1075" DrawAspect="Content" ObjectID="_1805724146" r:id="rId104"/>
+          <o:OLEObject Type="Embed" ProgID="Equation.DSMT4" ShapeID="_x0000_i1403" DrawAspect="Content" ObjectID="_1805745438" r:id="rId109"/>
         </w:object>
       </w:r>
       <w:r>
@@ -5961,17 +5829,13 @@
       </w:r>
       <w:r>
         <w:rPr>
-          <w:rFonts w:ascii="Times" w:eastAsia="等线" w:hAnsi="Times" w:cs="Times New Roman"/>
-          <w:kern w:val="0"/>
-          <w:position w:val="-26"/>
-          <w:sz w:val="16"/>
-          <w:szCs w:val="16"/>
-        </w:rPr>
-        <w:object w:dxaOrig="2840" w:dyaOrig="639" w14:anchorId="2BA029FD">
-          <v:shape id="_x0000_i1076" type="#_x0000_t75" style="width:123.5pt;height:27.5pt" o:ole="">
-            <v:imagedata r:id="rId105" o:title=""/>
+          <w:position w:val="-28"/>
+        </w:rPr>
+        <w:object w:dxaOrig="2740" w:dyaOrig="639" w14:anchorId="68F7D7ED">
+          <v:shape id="_x0000_i1408" type="#_x0000_t75" style="width:137.3pt;height:31.8pt" o:ole="">
+            <v:imagedata r:id="rId110" o:title=""/>
           </v:shape>
-          <o:OLEObject Type="Embed" ProgID="Equation.DSMT4" ShapeID="_x0000_i1076" DrawAspect="Content" ObjectID="_1805724147" r:id="rId106"/>
+          <o:OLEObject Type="Embed" ProgID="Equation.DSMT4" ShapeID="_x0000_i1408" DrawAspect="Content" ObjectID="_1805745439" r:id="rId111"/>
         </w:object>
       </w:r>
       <w:r>
@@ -6148,11 +6012,10 @@
         <w:fldChar w:fldCharType="end"/>
       </w:r>
     </w:p>
-    <w:bookmarkEnd w:id="4"/>
+    <w:bookmarkEnd w:id="2"/>
     <w:p>
       <w:pPr>
         <w:widowControl/>
-        <w:spacing w:line="300" w:lineRule="exact"/>
         <w:ind w:firstLine="204"/>
         <w:rPr>
           <w:rFonts w:ascii="Times New Roman" w:eastAsia="等线" w:hAnsi="Times New Roman" w:cs="Times New Roman"/>
@@ -6182,18 +6045,13 @@
       </w:r>
       <w:r>
         <w:rPr>
-          <w:rFonts w:ascii="Times New Roman" w:eastAsia="等线" w:hAnsi="Times New Roman" w:cs="Times New Roman"/>
-          <w:kern w:val="0"/>
           <w:position w:val="-10"/>
-          <w:sz w:val="20"/>
-          <w:szCs w:val="20"/>
-          <w:lang w:eastAsia="en-US"/>
-        </w:rPr>
-        <w:object w:dxaOrig="1620" w:dyaOrig="339" w14:anchorId="3A779A37">
-          <v:shape id="Object 361" o:spid="_x0000_i1077" type="#_x0000_t75" style="width:81pt;height:16.5pt;mso-wrap-style:square;mso-position-horizontal-relative:page;mso-position-vertical-relative:page" o:ole="">
-            <v:imagedata r:id="rId107" o:title=""/>
+        </w:rPr>
+        <w:object w:dxaOrig="1560" w:dyaOrig="340" w14:anchorId="7695AF63">
+          <v:shape id="_x0000_i1413" type="#_x0000_t75" style="width:77.85pt;height:16.75pt" o:ole="">
+            <v:imagedata r:id="rId112" o:title=""/>
           </v:shape>
-          <o:OLEObject Type="Embed" ProgID="Equation.DSMT4" ShapeID="Object 361" DrawAspect="Content" ObjectID="_1805724148" r:id="rId108"/>
+          <o:OLEObject Type="Embed" ProgID="Equation.DSMT4" ShapeID="_x0000_i1413" DrawAspect="Content" ObjectID="_1805745440" r:id="rId113"/>
         </w:object>
       </w:r>
       <w:r>
@@ -6217,18 +6075,13 @@
       </w:r>
       <w:r>
         <w:rPr>
-          <w:rFonts w:ascii="Times New Roman" w:eastAsia="等线" w:hAnsi="Times New Roman" w:cs="Times New Roman"/>
-          <w:kern w:val="0"/>
           <w:position w:val="-10"/>
-          <w:sz w:val="20"/>
-          <w:szCs w:val="20"/>
-          <w:lang w:eastAsia="en-US"/>
-        </w:rPr>
-        <w:object w:dxaOrig="698" w:dyaOrig="319" w14:anchorId="1963F884">
-          <v:shape id="Object 362" o:spid="_x0000_i1078" type="#_x0000_t75" style="width:35.5pt;height:16.5pt;mso-wrap-style:square;mso-position-horizontal-relative:page;mso-position-vertical-relative:page" o:ole="">
-            <v:imagedata r:id="rId109" o:title=""/>
+        </w:rPr>
+        <w:object w:dxaOrig="660" w:dyaOrig="300" w14:anchorId="2284651B">
+          <v:shape id="_x0000_i1418" type="#_x0000_t75" style="width:32.65pt;height:15.05pt" o:ole="">
+            <v:imagedata r:id="rId114" o:title=""/>
           </v:shape>
-          <o:OLEObject Type="Embed" ProgID="Equation.DSMT4" ShapeID="Object 362" DrawAspect="Content" ObjectID="_1805724149" r:id="rId110"/>
+          <o:OLEObject Type="Embed" ProgID="Equation.DSMT4" ShapeID="_x0000_i1418" DrawAspect="Content" ObjectID="_1805745441" r:id="rId115"/>
         </w:object>
       </w:r>
       <w:r>
@@ -6243,18 +6096,13 @@
       </w:r>
       <w:r>
         <w:rPr>
-          <w:rFonts w:ascii="Times New Roman" w:eastAsia="等线" w:hAnsi="Times New Roman" w:cs="Times New Roman"/>
-          <w:kern w:val="0"/>
           <w:position w:val="-12"/>
-          <w:sz w:val="20"/>
-          <w:szCs w:val="20"/>
-          <w:lang w:eastAsia="en-US"/>
-        </w:rPr>
-        <w:object w:dxaOrig="779" w:dyaOrig="359" w14:anchorId="2B418CD6">
-          <v:shape id="Object 363" o:spid="_x0000_i1079" type="#_x0000_t75" style="width:39.5pt;height:17.5pt;mso-wrap-style:square;mso-position-horizontal-relative:page;mso-position-vertical-relative:page" o:ole="">
-            <v:imagedata r:id="rId111" o:title=""/>
+        </w:rPr>
+        <w:object w:dxaOrig="760" w:dyaOrig="360" w14:anchorId="481871E2">
+          <v:shape id="_x0000_i1423" type="#_x0000_t75" style="width:37.65pt;height:18.4pt" o:ole="">
+            <v:imagedata r:id="rId116" o:title=""/>
           </v:shape>
-          <o:OLEObject Type="Embed" ProgID="Equation.DSMT4" ShapeID="Object 363" DrawAspect="Content" ObjectID="_1805724150" r:id="rId112"/>
+          <o:OLEObject Type="Embed" ProgID="Equation.DSMT4" ShapeID="_x0000_i1423" DrawAspect="Content" ObjectID="_1805745442" r:id="rId117"/>
         </w:object>
       </w:r>
       <w:r>
@@ -6269,18 +6117,13 @@
       </w:r>
       <w:r>
         <w:rPr>
-          <w:rFonts w:ascii="Times New Roman" w:eastAsia="等线" w:hAnsi="Times New Roman" w:cs="Times New Roman"/>
-          <w:kern w:val="0"/>
           <w:position w:val="-6"/>
-          <w:sz w:val="20"/>
-          <w:szCs w:val="20"/>
-          <w:lang w:eastAsia="en-US"/>
-        </w:rPr>
-        <w:object w:dxaOrig="559" w:dyaOrig="259" w14:anchorId="0CC4C004">
-          <v:shape id="Object 364" o:spid="_x0000_i1080" type="#_x0000_t75" style="width:28.5pt;height:13.5pt;mso-wrap-style:square;mso-position-horizontal-relative:page;mso-position-vertical-relative:page" o:ole="">
-            <v:imagedata r:id="rId113" o:title=""/>
+        </w:rPr>
+        <w:object w:dxaOrig="540" w:dyaOrig="240" w14:anchorId="2E80BEF9">
+          <v:shape id="_x0000_i1428" type="#_x0000_t75" style="width:26.8pt;height:11.7pt" o:ole="">
+            <v:imagedata r:id="rId118" o:title=""/>
           </v:shape>
-          <o:OLEObject Type="Embed" ProgID="Equation.DSMT4" ShapeID="Object 364" DrawAspect="Content" ObjectID="_1805724151" r:id="rId114"/>
+          <o:OLEObject Type="Embed" ProgID="Equation.DSMT4" ShapeID="_x0000_i1428" DrawAspect="Content" ObjectID="_1805745443" r:id="rId119"/>
         </w:object>
       </w:r>
       <w:r>
@@ -6295,18 +6138,13 @@
       </w:r>
       <w:r>
         <w:rPr>
-          <w:rFonts w:ascii="Times New Roman" w:eastAsia="等线" w:hAnsi="Times New Roman" w:cs="Times New Roman"/>
-          <w:kern w:val="0"/>
           <w:position w:val="-6"/>
-          <w:sz w:val="20"/>
-          <w:szCs w:val="20"/>
-          <w:lang w:eastAsia="en-US"/>
-        </w:rPr>
-        <w:object w:dxaOrig="479" w:dyaOrig="259" w14:anchorId="73071DDC">
-          <v:shape id="Object 365" o:spid="_x0000_i1081" type="#_x0000_t75" style="width:24.5pt;height:13.5pt;mso-wrap-style:square;mso-position-horizontal-relative:page;mso-position-vertical-relative:page" o:ole="">
-            <v:imagedata r:id="rId115" o:title=""/>
+        </w:rPr>
+        <w:object w:dxaOrig="460" w:dyaOrig="240" w14:anchorId="296A5316">
+          <v:shape id="_x0000_i1433" type="#_x0000_t75" style="width:22.6pt;height:11.7pt" o:ole="">
+            <v:imagedata r:id="rId120" o:title=""/>
           </v:shape>
-          <o:OLEObject Type="Embed" ProgID="Equation.DSMT4" ShapeID="Object 365" DrawAspect="Content" ObjectID="_1805724152" r:id="rId116"/>
+          <o:OLEObject Type="Embed" ProgID="Equation.DSMT4" ShapeID="_x0000_i1433" DrawAspect="Content" ObjectID="_1805745444" r:id="rId121"/>
         </w:object>
       </w:r>
       <w:r>
@@ -6374,7 +6212,7 @@
           <w:szCs w:val="16"/>
         </w:rPr>
       </w:pPr>
-      <w:bookmarkStart w:id="5" w:name="_Hlk194311518"/>
+      <w:bookmarkStart w:id="3" w:name="_Hlk194311518"/>
       <w:r>
         <w:rPr>
           <w:rFonts w:ascii="Times" w:eastAsia="等线" w:hAnsi="Times" w:cs="Times New Roman"/>
@@ -6386,17 +6224,13 @@
       </w:r>
       <w:r>
         <w:rPr>
-          <w:rFonts w:ascii="Times" w:eastAsia="等线" w:hAnsi="Times" w:cs="Times New Roman"/>
-          <w:kern w:val="0"/>
           <w:position w:val="-12"/>
-          <w:sz w:val="16"/>
-          <w:szCs w:val="16"/>
-        </w:rPr>
-        <w:object w:dxaOrig="2160" w:dyaOrig="359" w14:anchorId="73117AE7">
-          <v:shape id="Object 369" o:spid="_x0000_i1082" type="#_x0000_t75" style="width:94.5pt;height:15.5pt;mso-wrap-style:square;mso-position-horizontal-relative:page;mso-position-vertical-relative:page" o:ole="">
-            <v:imagedata r:id="rId117" o:title=""/>
+        </w:rPr>
+        <w:object w:dxaOrig="2100" w:dyaOrig="360" w14:anchorId="71A75DE3">
+          <v:shape id="_x0000_i1438" type="#_x0000_t75" style="width:104.65pt;height:18.4pt" o:ole="">
+            <v:imagedata r:id="rId122" o:title=""/>
           </v:shape>
-          <o:OLEObject Type="Embed" ProgID="Equation.DSMT4" ShapeID="Object 369" DrawAspect="Content" ObjectID="_1805724153" r:id="rId118"/>
+          <o:OLEObject Type="Embed" ProgID="Equation.DSMT4" ShapeID="_x0000_i1438" DrawAspect="Content" ObjectID="_1805745445" r:id="rId123"/>
         </w:object>
       </w:r>
       <w:r>
@@ -6599,17 +6433,13 @@
       </w:r>
       <w:r>
         <w:rPr>
-          <w:rFonts w:ascii="Times" w:eastAsia="等线" w:hAnsi="Times" w:cs="Times New Roman"/>
-          <w:kern w:val="0"/>
           <w:position w:val="-12"/>
-          <w:sz w:val="16"/>
-          <w:szCs w:val="16"/>
-        </w:rPr>
-        <w:object w:dxaOrig="1860" w:dyaOrig="359" w14:anchorId="00A4E509">
-          <v:shape id="Object 370" o:spid="_x0000_i1083" type="#_x0000_t75" style="width:84pt;height:15.5pt;mso-wrap-style:square;mso-position-horizontal-relative:page;mso-position-vertical-relative:page" o:ole="">
-            <v:imagedata r:id="rId119" o:title=""/>
+        </w:rPr>
+        <w:object w:dxaOrig="1800" w:dyaOrig="360" w14:anchorId="223A534B">
+          <v:shape id="_x0000_i1443" type="#_x0000_t75" style="width:90.4pt;height:18.4pt" o:ole="">
+            <v:imagedata r:id="rId124" o:title=""/>
           </v:shape>
-          <o:OLEObject Type="Embed" ProgID="Equation.DSMT4" ShapeID="Object 370" DrawAspect="Content" ObjectID="_1805724154" r:id="rId120"/>
+          <o:OLEObject Type="Embed" ProgID="Equation.DSMT4" ShapeID="_x0000_i1443" DrawAspect="Content" ObjectID="_1805745446" r:id="rId125"/>
         </w:object>
       </w:r>
       <w:r>
@@ -6786,7 +6616,7 @@
         <w:fldChar w:fldCharType="end"/>
       </w:r>
     </w:p>
-    <w:bookmarkEnd w:id="5"/>
+    <w:bookmarkEnd w:id="3"/>
     <w:p>
       <w:pPr>
         <w:widowControl/>
@@ -6960,9 +6790,9 @@
         </w:rPr>
         <w:t xml:space="preserve">(C9), respectively. </w:t>
       </w:r>
-      <w:bookmarkStart w:id="6" w:name="_Hlk194311538"/>
+      <w:bookmarkStart w:id="4" w:name="_Hlk194311538"/>
     </w:p>
-    <w:bookmarkEnd w:id="6"/>
+    <w:bookmarkEnd w:id="4"/>
     <w:p>
       <w:pPr>
         <w:widowControl/>
@@ -6991,7 +6821,29 @@
           <w:szCs w:val="20"/>
           <w:lang w:eastAsia="en-US"/>
         </w:rPr>
-        <w:t>(C2), (C4)-(C6) and the supply-demand balance (37) are all satisfied. Therefore,</w:t>
+        <w:t>(C2), (C</w:t>
+      </w:r>
+      <w:proofErr w:type="gramStart"/>
+      <w:r>
+        <w:rPr>
+          <w:rFonts w:ascii="Times New Roman" w:eastAsia="等线" w:hAnsi="Times New Roman" w:cs="Times New Roman"/>
+          <w:kern w:val="0"/>
+          <w:sz w:val="20"/>
+          <w:szCs w:val="20"/>
+          <w:lang w:eastAsia="en-US"/>
+        </w:rPr>
+        <w:t>4)-(</w:t>
+      </w:r>
+      <w:proofErr w:type="gramEnd"/>
+      <w:r>
+        <w:rPr>
+          <w:rFonts w:ascii="Times New Roman" w:eastAsia="等线" w:hAnsi="Times New Roman" w:cs="Times New Roman"/>
+          <w:kern w:val="0"/>
+          <w:sz w:val="20"/>
+          <w:szCs w:val="20"/>
+          <w:lang w:eastAsia="en-US"/>
+        </w:rPr>
+        <w:t>C6) and the supply-demand balance (37) are all satisfied. Therefore,</w:t>
       </w:r>
       <w:r>
         <w:rPr>
@@ -7083,10 +6935,10 @@
           <w:szCs w:val="21"/>
         </w:rPr>
         <w:object w:dxaOrig="3186" w:dyaOrig="2343" w14:anchorId="0B3E0B65">
-          <v:shape id="Object 463" o:spid="_x0000_i1084" type="#_x0000_t75" style="width:154.5pt;height:113pt;mso-wrap-style:square;mso-position-horizontal-relative:page;mso-position-vertical-relative:page" o:ole="">
-            <v:imagedata r:id="rId121" o:title=""/>
+          <v:shape id="Object 463" o:spid="_x0000_i1084" type="#_x0000_t75" style="width:142.35pt;height:103.8pt;mso-wrap-style:square;mso-position-horizontal-relative:page;mso-position-vertical-relative:page" o:ole="">
+            <v:imagedata r:id="rId126" o:title=""/>
           </v:shape>
-          <o:OLEObject Type="Embed" ProgID="Visio.Drawing.15" ShapeID="Object 463" DrawAspect="Content" ObjectID="_1805724155" r:id="rId122"/>
+          <o:OLEObject Type="Embed" ProgID="Visio.Drawing.15" ShapeID="Object 463" DrawAspect="Content" ObjectID="_1805745447" r:id="rId127"/>
         </w:object>
       </w:r>
     </w:p>
@@ -7133,11 +6985,11 @@
           <w:sz w:val="18"/>
         </w:rPr>
         <w:object w:dxaOrig="3145" w:dyaOrig="2333" w14:anchorId="6647E400">
-          <v:shape id="Object 465" o:spid="_x0000_i1085" type="#_x0000_t75" style="width:154.5pt;height:113pt;mso-wrap-style:square;mso-position-horizontal-relative:page;mso-position-vertical-relative:page" o:ole="">
-            <v:imagedata r:id="rId123" o:title=""/>
+          <v:shape id="Object 465" o:spid="_x0000_i1085" type="#_x0000_t75" style="width:2in;height:101.3pt;mso-wrap-style:square;mso-position-horizontal-relative:page;mso-position-vertical-relative:page" o:ole="">
+            <v:imagedata r:id="rId128" o:title=""/>
             <o:lock v:ext="edit" aspectratio="f"/>
           </v:shape>
-          <o:OLEObject Type="Embed" ProgID="Visio.Drawing.15" ShapeID="Object 465" DrawAspect="Content" ObjectID="_1805724156" r:id="rId124"/>
+          <o:OLEObject Type="Embed" ProgID="Visio.Drawing.15" ShapeID="Object 465" DrawAspect="Content" ObjectID="_1805745448" r:id="rId129"/>
         </w:object>
       </w:r>
     </w:p>
@@ -7186,11 +7038,11 @@
           <w:sz w:val="18"/>
         </w:rPr>
         <w:object w:dxaOrig="3064" w:dyaOrig="2353" w14:anchorId="6F02CAAF">
-          <v:shape id="Object 469" o:spid="_x0000_i1086" type="#_x0000_t75" style="width:154.5pt;height:113pt;mso-wrap-style:square;mso-position-horizontal-relative:page;mso-position-vertical-relative:page" o:ole="">
-            <v:imagedata r:id="rId125" o:title=""/>
+          <v:shape id="Object 469" o:spid="_x0000_i1086" type="#_x0000_t75" style="width:154.05pt;height:113pt;mso-wrap-style:square;mso-position-horizontal-relative:page;mso-position-vertical-relative:page" o:ole="">
+            <v:imagedata r:id="rId130" o:title=""/>
             <o:lock v:ext="edit" aspectratio="f"/>
           </v:shape>
-          <o:OLEObject Type="Embed" ProgID="Visio.Drawing.15" ShapeID="Object 469" DrawAspect="Content" ObjectID="_1805724157" r:id="rId126"/>
+          <o:OLEObject Type="Embed" ProgID="Visio.Drawing.15" ShapeID="Object 469" DrawAspect="Content" ObjectID="_1805745449" r:id="rId131"/>
         </w:object>
       </w:r>
     </w:p>
@@ -7239,11 +7091,11 @@
           <w:szCs w:val="21"/>
         </w:rPr>
         <w:object w:dxaOrig="3388" w:dyaOrig="2312" w14:anchorId="592690FC">
-          <v:shape id="Object 471" o:spid="_x0000_i1087" type="#_x0000_t75" style="width:154.5pt;height:113pt;mso-wrap-style:square;mso-position-horizontal-relative:page;mso-position-vertical-relative:page" o:ole="">
-            <v:imagedata r:id="rId127" o:title=""/>
+          <v:shape id="Object 471" o:spid="_x0000_i1087" type="#_x0000_t75" style="width:154.9pt;height:113pt;mso-wrap-style:square;mso-position-horizontal-relative:page;mso-position-vertical-relative:page" o:ole="">
+            <v:imagedata r:id="rId132" o:title=""/>
             <o:lock v:ext="edit" aspectratio="f"/>
           </v:shape>
-          <o:OLEObject Type="Embed" ProgID="Visio.Drawing.15" ShapeID="Object 471" DrawAspect="Content" ObjectID="_1805724158" r:id="rId128"/>
+          <o:OLEObject Type="Embed" ProgID="Visio.Drawing.15" ShapeID="Object 471" DrawAspect="Content" ObjectID="_1805745450" r:id="rId133"/>
         </w:object>
       </w:r>
     </w:p>
@@ -7292,11 +7144,11 @@
           <w:szCs w:val="21"/>
         </w:rPr>
         <w:object w:dxaOrig="3408" w:dyaOrig="2251" w14:anchorId="379505AA">
-          <v:shape id="Object 473" o:spid="_x0000_i1088" type="#_x0000_t75" style="width:154.5pt;height:113pt;mso-wrap-style:square;mso-position-horizontal-relative:page;mso-position-vertical-relative:page" o:ole="">
-            <v:imagedata r:id="rId129" o:title=""/>
+          <v:shape id="Object 473" o:spid="_x0000_i1088" type="#_x0000_t75" style="width:154.9pt;height:113pt;mso-wrap-style:square;mso-position-horizontal-relative:page;mso-position-vertical-relative:page" o:ole="">
+            <v:imagedata r:id="rId134" o:title=""/>
             <o:lock v:ext="edit" aspectratio="f"/>
           </v:shape>
-          <o:OLEObject Type="Embed" ProgID="Visio.Drawing.15" ShapeID="Object 473" DrawAspect="Content" ObjectID="_1805724159" r:id="rId130"/>
+          <o:OLEObject Type="Embed" ProgID="Visio.Drawing.15" ShapeID="Object 473" DrawAspect="Content" ObjectID="_1805745451" r:id="rId135"/>
         </w:object>
       </w:r>
     </w:p>
@@ -7345,11 +7197,11 @@
           <w:szCs w:val="21"/>
         </w:rPr>
         <w:object w:dxaOrig="2912" w:dyaOrig="2353" w14:anchorId="6B0716BC">
-          <v:shape id="Object 475" o:spid="_x0000_i1089" type="#_x0000_t75" style="width:154.5pt;height:113pt;mso-wrap-style:square;mso-position-horizontal:absolute;mso-position-horizontal-relative:page;mso-position-vertical-relative:page" o:ole="">
-            <v:imagedata r:id="rId131" o:title=""/>
+          <v:shape id="Object 475" o:spid="_x0000_i1089" type="#_x0000_t75" style="width:154.9pt;height:113pt;mso-wrap-style:square;mso-position-horizontal:absolute;mso-position-horizontal-relative:page;mso-position-vertical-relative:page" o:ole="">
+            <v:imagedata r:id="rId136" o:title=""/>
             <o:lock v:ext="edit" aspectratio="f"/>
           </v:shape>
-          <o:OLEObject Type="Embed" ProgID="Visio.Drawing.15" ShapeID="Object 475" DrawAspect="Content" ObjectID="_1805724160" r:id="rId132"/>
+          <o:OLEObject Type="Embed" ProgID="Visio.Drawing.15" ShapeID="Object 475" DrawAspect="Content" ObjectID="_1805745452" r:id="rId137"/>
         </w:object>
       </w:r>
     </w:p>
@@ -7400,11 +7252,11 @@
           <w:sz w:val="18"/>
         </w:rPr>
         <w:object w:dxaOrig="3031" w:dyaOrig="2292" w14:anchorId="0A000B2F">
-          <v:shape id="Object 477" o:spid="_x0000_i1090" type="#_x0000_t75" style="width:154.5pt;height:113pt;mso-wrap-style:square;mso-position-horizontal-relative:page;mso-position-vertical-relative:page" o:ole="">
-            <v:imagedata r:id="rId133" o:title=""/>
+          <v:shape id="Object 477" o:spid="_x0000_i1090" type="#_x0000_t75" style="width:147.35pt;height:107.15pt;mso-wrap-style:square;mso-position-horizontal-relative:page;mso-position-vertical-relative:page" o:ole="">
+            <v:imagedata r:id="rId138" o:title=""/>
             <o:lock v:ext="edit" aspectratio="f"/>
           </v:shape>
-          <o:OLEObject Type="Embed" ProgID="Visio.Drawing.15" ShapeID="Object 477" DrawAspect="Content" ObjectID="_1805724161" r:id="rId134"/>
+          <o:OLEObject Type="Embed" ProgID="Visio.Drawing.15" ShapeID="Object 477" DrawAspect="Content" ObjectID="_1805745453" r:id="rId139"/>
         </w:object>
       </w:r>
     </w:p>
@@ -7436,6 +7288,26 @@
         </w:rPr>
         <w:t>curves.</w:t>
       </w:r>
+    </w:p>
+    <w:p>
+      <w:pPr>
+        <w:pStyle w:val="a7"/>
+        <w:ind w:firstLine="0"/>
+        <w:jc w:val="center"/>
+        <w:rPr>
+          <w:rFonts w:ascii="Times New Roman" w:hAnsi="Times New Roman"/>
+        </w:rPr>
+      </w:pPr>
+    </w:p>
+    <w:p>
+      <w:pPr>
+        <w:pStyle w:val="a7"/>
+        <w:ind w:firstLine="0"/>
+        <w:jc w:val="center"/>
+        <w:rPr>
+          <w:rFonts w:ascii="Times New Roman" w:hAnsi="Times New Roman"/>
+        </w:rPr>
+      </w:pPr>
     </w:p>
     <w:p>
       <w:pPr>
@@ -7524,8 +7396,8 @@
         <w:tblLook w:val="0000" w:firstRow="0" w:lastRow="0" w:firstColumn="0" w:lastColumn="0" w:noHBand="0" w:noVBand="0"/>
       </w:tblPr>
       <w:tblGrid>
-        <w:gridCol w:w="2137"/>
-        <w:gridCol w:w="2037"/>
+        <w:gridCol w:w="2090"/>
+        <w:gridCol w:w="1929"/>
       </w:tblGrid>
       <w:tr>
         <w:trPr>
@@ -7545,32 +7417,19 @@
             <w:pPr>
               <w:jc w:val="center"/>
               <w:rPr>
+                <w:rFonts w:ascii="Times New Roman" w:hAnsi="Times New Roman" w:cs="Times New Roman"/>
                 <w:sz w:val="16"/>
                 <w:szCs w:val="16"/>
               </w:rPr>
             </w:pPr>
-            <w:bookmarkStart w:id="7" w:name="_Hlk96712995"/>
+            <w:bookmarkStart w:id="5" w:name="_Hlk96712995"/>
             <w:r>
               <w:rPr>
+                <w:rFonts w:ascii="Times New Roman" w:hAnsi="Times New Roman" w:cs="Times New Roman"/>
                 <w:sz w:val="16"/>
                 <w:szCs w:val="16"/>
               </w:rPr>
-              <w:t>P</w:t>
-            </w:r>
-            <w:r>
-              <w:rPr>
-                <w:rFonts w:hint="eastAsia"/>
-                <w:sz w:val="16"/>
-                <w:szCs w:val="16"/>
-              </w:rPr>
-              <w:t>a</w:t>
-            </w:r>
-            <w:r>
-              <w:rPr>
-                <w:sz w:val="16"/>
-                <w:szCs w:val="16"/>
-              </w:rPr>
-              <w:t>rameters</w:t>
+              <w:t>Parameters</w:t>
             </w:r>
           </w:p>
         </w:tc>
@@ -7587,24 +7446,18 @@
             <w:pPr>
               <w:jc w:val="center"/>
               <w:rPr>
+                <w:rFonts w:ascii="Times New Roman" w:hAnsi="Times New Roman" w:cs="Times New Roman"/>
                 <w:sz w:val="16"/>
                 <w:szCs w:val="16"/>
               </w:rPr>
             </w:pPr>
             <w:r>
               <w:rPr>
-                <w:rFonts w:hint="eastAsia"/>
+                <w:rFonts w:ascii="Times New Roman" w:hAnsi="Times New Roman" w:cs="Times New Roman"/>
                 <w:sz w:val="16"/>
                 <w:szCs w:val="16"/>
               </w:rPr>
-              <w:t>V</w:t>
-            </w:r>
-            <w:r>
-              <w:rPr>
-                <w:sz w:val="16"/>
-                <w:szCs w:val="16"/>
-              </w:rPr>
-              <w:t>alues</w:t>
+              <w:t>Values</w:t>
             </w:r>
           </w:p>
         </w:tc>
@@ -7626,27 +7479,26 @@
             <w:pPr>
               <w:jc w:val="center"/>
               <w:rPr>
-                <w:rFonts w:ascii="宋体" w:hAnsi="宋体"/>
+                <w:rFonts w:ascii="Times New Roman" w:hAnsi="Times New Roman" w:cs="Times New Roman"/>
                 <w:sz w:val="16"/>
                 <w:szCs w:val="16"/>
               </w:rPr>
             </w:pPr>
             <w:r>
               <w:rPr>
+                <w:rFonts w:ascii="Times New Roman" w:hAnsi="Times New Roman" w:cs="Times New Roman"/>
                 <w:position w:val="-10"/>
-                <w:sz w:val="16"/>
-                <w:szCs w:val="16"/>
-              </w:rPr>
-              <w:object w:dxaOrig="239" w:dyaOrig="319" w14:anchorId="3EB9B84E">
-                <v:shape id="Object 382" o:spid="_x0000_i1091" type="#_x0000_t75" style="width:12pt;height:16pt;mso-wrap-style:square;mso-position-horizontal-relative:page;mso-position-vertical-relative:page" o:ole="">
-                  <v:imagedata r:id="rId135" o:title=""/>
+              </w:rPr>
+              <w:object w:dxaOrig="240" w:dyaOrig="300" w14:anchorId="65219770">
+                <v:shape id="_x0000_i1448" type="#_x0000_t75" style="width:11.7pt;height:15.05pt" o:ole="">
+                  <v:imagedata r:id="rId140" o:title=""/>
                 </v:shape>
-                <o:OLEObject Type="Embed" ProgID="Equation.DSMT4" ShapeID="Object 382" DrawAspect="Content" ObjectID="_1805724162" r:id="rId136"/>
+                <o:OLEObject Type="Embed" ProgID="Equation.DSMT4" ShapeID="_x0000_i1448" DrawAspect="Content" ObjectID="_1805745454" r:id="rId141"/>
               </w:object>
             </w:r>
             <w:r>
               <w:rPr>
-                <w:rFonts w:hint="eastAsia"/>
+                <w:rFonts w:ascii="Times New Roman" w:hAnsi="Times New Roman" w:cs="Times New Roman"/>
                 <w:sz w:val="16"/>
                 <w:szCs w:val="16"/>
               </w:rPr>
@@ -7654,19 +7506,19 @@
             </w:r>
             <w:r>
               <w:rPr>
+                <w:rFonts w:ascii="Times New Roman" w:hAnsi="Times New Roman" w:cs="Times New Roman"/>
                 <w:position w:val="-10"/>
-                <w:sz w:val="16"/>
-                <w:szCs w:val="16"/>
-              </w:rPr>
-              <w:object w:dxaOrig="219" w:dyaOrig="319" w14:anchorId="75E064F2">
-                <v:shape id="Object 383" o:spid="_x0000_i1092" type="#_x0000_t75" style="width:11pt;height:16pt;mso-wrap-style:square;mso-position-horizontal-relative:page;mso-position-vertical-relative:page" o:ole="">
-                  <v:imagedata r:id="rId137" o:title=""/>
+              </w:rPr>
+              <w:object w:dxaOrig="220" w:dyaOrig="300" w14:anchorId="22A2D441">
+                <v:shape id="_x0000_i1453" type="#_x0000_t75" style="width:10.9pt;height:15.05pt" o:ole="">
+                  <v:imagedata r:id="rId142" o:title=""/>
                 </v:shape>
-                <o:OLEObject Type="Embed" ProgID="Equation.DSMT4" ShapeID="Object 383" DrawAspect="Content" ObjectID="_1805724163" r:id="rId138"/>
+                <o:OLEObject Type="Embed" ProgID="Equation.DSMT4" ShapeID="_x0000_i1453" DrawAspect="Content" ObjectID="_1805745455" r:id="rId143"/>
               </w:object>
             </w:r>
             <w:r>
               <w:rPr>
+                <w:rFonts w:ascii="Times New Roman" w:hAnsi="Times New Roman" w:cs="Times New Roman"/>
                 <w:sz w:val="16"/>
                 <w:szCs w:val="16"/>
               </w:rPr>
@@ -7674,15 +7526,14 @@
             </w:r>
             <w:r>
               <w:rPr>
+                <w:rFonts w:ascii="Times New Roman" w:hAnsi="Times New Roman" w:cs="Times New Roman"/>
                 <w:position w:val="-10"/>
-                <w:sz w:val="16"/>
-                <w:szCs w:val="16"/>
-              </w:rPr>
-              <w:object w:dxaOrig="479" w:dyaOrig="319" w14:anchorId="3C8D853C">
-                <v:shape id="Object 384" o:spid="_x0000_i1093" type="#_x0000_t75" style="width:24pt;height:16pt;mso-wrap-style:square;mso-position-horizontal-relative:page;mso-position-vertical-relative:page" o:ole="">
-                  <v:imagedata r:id="rId139" o:title=""/>
+              </w:rPr>
+              <w:object w:dxaOrig="480" w:dyaOrig="300" w14:anchorId="639A3FD6">
+                <v:shape id="_x0000_i1458" type="#_x0000_t75" style="width:24.3pt;height:15.05pt" o:ole="">
+                  <v:imagedata r:id="rId144" o:title=""/>
                 </v:shape>
-                <o:OLEObject Type="Embed" ProgID="Equation.DSMT4" ShapeID="Object 384" DrawAspect="Content" ObjectID="_1805724164" r:id="rId140"/>
+                <o:OLEObject Type="Embed" ProgID="Equation.DSMT4" ShapeID="_x0000_i1458" DrawAspect="Content" ObjectID="_1805745456" r:id="rId145"/>
               </w:object>
             </w:r>
           </w:p>
@@ -7699,49 +7550,22 @@
             <w:pPr>
               <w:jc w:val="center"/>
               <w:rPr>
+                <w:rFonts w:ascii="Times New Roman" w:hAnsi="Times New Roman" w:cs="Times New Roman"/>
                 <w:sz w:val="16"/>
                 <w:szCs w:val="16"/>
               </w:rPr>
             </w:pPr>
             <w:r>
               <w:rPr>
+                <w:rFonts w:ascii="Times New Roman" w:hAnsi="Times New Roman" w:cs="Times New Roman"/>
                 <w:sz w:val="16"/>
                 <w:szCs w:val="16"/>
               </w:rPr>
-              <w:t>3.021</w:t>
+              <w:t>3.021/0.992/6.063kW/m</w:t>
             </w:r>
             <w:r>
               <w:rPr>
-                <w:rFonts w:hint="eastAsia"/>
-                <w:sz w:val="16"/>
-                <w:szCs w:val="16"/>
-              </w:rPr>
-              <w:t>/0</w:t>
-            </w:r>
-            <w:r>
-              <w:rPr>
-                <w:sz w:val="16"/>
-                <w:szCs w:val="16"/>
-              </w:rPr>
-              <w:t>.992</w:t>
-            </w:r>
-            <w:r>
-              <w:rPr>
-                <w:rFonts w:hint="eastAsia"/>
-                <w:sz w:val="16"/>
-                <w:szCs w:val="16"/>
-              </w:rPr>
-              <w:t>/6</w:t>
-            </w:r>
-            <w:r>
-              <w:rPr>
-                <w:sz w:val="16"/>
-                <w:szCs w:val="16"/>
-              </w:rPr>
-              <w:t>.063kW/m</w:t>
-            </w:r>
-            <w:r>
-              <w:rPr>
+                <w:rFonts w:ascii="Times New Roman" w:hAnsi="Times New Roman" w:cs="Times New Roman"/>
                 <w:sz w:val="16"/>
                 <w:szCs w:val="16"/>
                 <w:vertAlign w:val="superscript"/>
@@ -7765,27 +7589,26 @@
             <w:pPr>
               <w:jc w:val="center"/>
               <w:rPr>
-                <w:rFonts w:ascii="宋体" w:hAnsi="宋体"/>
+                <w:rFonts w:ascii="Times New Roman" w:hAnsi="Times New Roman" w:cs="Times New Roman"/>
                 <w:sz w:val="16"/>
                 <w:szCs w:val="16"/>
               </w:rPr>
             </w:pPr>
             <w:r>
               <w:rPr>
+                <w:rFonts w:ascii="Times New Roman" w:hAnsi="Times New Roman" w:cs="Times New Roman"/>
                 <w:position w:val="-10"/>
-                <w:sz w:val="16"/>
-                <w:szCs w:val="16"/>
-              </w:rPr>
-              <w:object w:dxaOrig="459" w:dyaOrig="319" w14:anchorId="1C3D293D">
-                <v:shape id="Object 385" o:spid="_x0000_i1094" type="#_x0000_t75" style="width:22.5pt;height:16pt;mso-wrap-style:square;mso-position-horizontal-relative:page;mso-position-vertical-relative:page" o:ole="">
-                  <v:imagedata r:id="rId141" o:title=""/>
+              </w:rPr>
+              <w:object w:dxaOrig="460" w:dyaOrig="300" w14:anchorId="0671A737">
+                <v:shape id="_x0000_i1463" type="#_x0000_t75" style="width:22.6pt;height:15.05pt" o:ole="">
+                  <v:imagedata r:id="rId146" o:title=""/>
                 </v:shape>
-                <o:OLEObject Type="Embed" ProgID="Equation.DSMT4" ShapeID="Object 385" DrawAspect="Content" ObjectID="_1805724165" r:id="rId142"/>
+                <o:OLEObject Type="Embed" ProgID="Equation.DSMT4" ShapeID="_x0000_i1463" DrawAspect="Content" ObjectID="_1805745457" r:id="rId147"/>
               </w:object>
             </w:r>
             <w:r>
               <w:rPr>
-                <w:rFonts w:hint="eastAsia"/>
+                <w:rFonts w:ascii="Times New Roman" w:hAnsi="Times New Roman" w:cs="Times New Roman"/>
                 <w:sz w:val="16"/>
                 <w:szCs w:val="16"/>
               </w:rPr>
@@ -7793,20 +7616,19 @@
             </w:r>
             <w:r>
               <w:rPr>
+                <w:rFonts w:ascii="Times New Roman" w:hAnsi="Times New Roman" w:cs="Times New Roman"/>
                 <w:position w:val="-10"/>
-                <w:sz w:val="16"/>
-                <w:szCs w:val="16"/>
-              </w:rPr>
-              <w:object w:dxaOrig="519" w:dyaOrig="319" w14:anchorId="7163C5D9">
-                <v:shape id="Object 386" o:spid="_x0000_i1095" type="#_x0000_t75" style="width:26pt;height:16pt;mso-wrap-style:square;mso-position-horizontal-relative:page;mso-position-vertical-relative:page" o:ole="">
-                  <v:imagedata r:id="rId143" o:title=""/>
+              </w:rPr>
+              <w:object w:dxaOrig="520" w:dyaOrig="300" w14:anchorId="4174426A">
+                <v:shape id="_x0000_i1468" type="#_x0000_t75" style="width:25.95pt;height:15.05pt" o:ole="">
+                  <v:imagedata r:id="rId148" o:title=""/>
                 </v:shape>
-                <o:OLEObject Type="Embed" ProgID="Equation.DSMT4" ShapeID="Object 386" DrawAspect="Content" ObjectID="_1805724166" r:id="rId144"/>
+                <o:OLEObject Type="Embed" ProgID="Equation.DSMT4" ShapeID="_x0000_i1468" DrawAspect="Content" ObjectID="_1805745458" r:id="rId149"/>
               </w:object>
             </w:r>
             <w:r>
               <w:rPr>
-                <w:rFonts w:hint="eastAsia"/>
+                <w:rFonts w:ascii="Times New Roman" w:hAnsi="Times New Roman" w:cs="Times New Roman"/>
                 <w:sz w:val="16"/>
                 <w:szCs w:val="16"/>
               </w:rPr>
@@ -7814,15 +7636,14 @@
             </w:r>
             <w:r>
               <w:rPr>
+                <w:rFonts w:ascii="Times New Roman" w:hAnsi="Times New Roman" w:cs="Times New Roman"/>
                 <w:position w:val="-10"/>
-                <w:sz w:val="16"/>
-                <w:szCs w:val="16"/>
-              </w:rPr>
-              <w:object w:dxaOrig="499" w:dyaOrig="319" w14:anchorId="1BAA1AFB">
-                <v:shape id="Object 387" o:spid="_x0000_i1096" type="#_x0000_t75" style="width:25pt;height:16pt;mso-wrap-style:square;mso-position-horizontal-relative:page;mso-position-vertical-relative:page" o:ole="">
-                  <v:imagedata r:id="rId145" o:title=""/>
+              </w:rPr>
+              <w:object w:dxaOrig="499" w:dyaOrig="300" w14:anchorId="5FFB3D5C">
+                <v:shape id="_x0000_i1473" type="#_x0000_t75" style="width:25.1pt;height:15.05pt" o:ole="">
+                  <v:imagedata r:id="rId150" o:title=""/>
                 </v:shape>
-                <o:OLEObject Type="Embed" ProgID="Equation.DSMT4" ShapeID="Object 387" DrawAspect="Content" ObjectID="_1805724167" r:id="rId146"/>
+                <o:OLEObject Type="Embed" ProgID="Equation.DSMT4" ShapeID="_x0000_i1473" DrawAspect="Content" ObjectID="_1805745459" r:id="rId151"/>
               </w:object>
             </w:r>
           </w:p>
@@ -7836,57 +7657,22 @@
             <w:pPr>
               <w:jc w:val="center"/>
               <w:rPr>
+                <w:rFonts w:ascii="Times New Roman" w:hAnsi="Times New Roman" w:cs="Times New Roman"/>
                 <w:sz w:val="16"/>
                 <w:szCs w:val="16"/>
               </w:rPr>
             </w:pPr>
             <w:r>
               <w:rPr>
-                <w:rFonts w:hint="eastAsia"/>
+                <w:rFonts w:ascii="Times New Roman" w:hAnsi="Times New Roman" w:cs="Times New Roman"/>
                 <w:sz w:val="16"/>
                 <w:szCs w:val="16"/>
               </w:rPr>
-              <w:t>-</w:t>
+              <w:t>-0.500/1.487/0.493 kW/m</w:t>
             </w:r>
             <w:r>
               <w:rPr>
-                <w:sz w:val="16"/>
-                <w:szCs w:val="16"/>
-              </w:rPr>
-              <w:t>0.500</w:t>
-            </w:r>
-            <w:r>
-              <w:rPr>
-                <w:rFonts w:hint="eastAsia"/>
-                <w:sz w:val="16"/>
-                <w:szCs w:val="16"/>
-              </w:rPr>
-              <w:t>/1</w:t>
-            </w:r>
-            <w:r>
-              <w:rPr>
-                <w:sz w:val="16"/>
-                <w:szCs w:val="16"/>
-              </w:rPr>
-              <w:t>.487</w:t>
-            </w:r>
-            <w:r>
-              <w:rPr>
-                <w:rFonts w:hint="eastAsia"/>
-                <w:sz w:val="16"/>
-                <w:szCs w:val="16"/>
-              </w:rPr>
-              <w:t>/0</w:t>
-            </w:r>
-            <w:r>
-              <w:rPr>
-                <w:sz w:val="16"/>
-                <w:szCs w:val="16"/>
-              </w:rPr>
-              <w:t>.493 kW/m</w:t>
-            </w:r>
-            <w:r>
-              <w:rPr>
+                <w:rFonts w:ascii="Times New Roman" w:hAnsi="Times New Roman" w:cs="Times New Roman"/>
                 <w:sz w:val="16"/>
                 <w:szCs w:val="16"/>
                 <w:vertAlign w:val="superscript"/>
@@ -7911,27 +7697,26 @@
               <w:snapToGrid w:val="0"/>
               <w:jc w:val="center"/>
               <w:rPr>
-                <w:rFonts w:ascii="宋体" w:hAnsi="宋体"/>
+                <w:rFonts w:ascii="Times New Roman" w:hAnsi="Times New Roman" w:cs="Times New Roman"/>
                 <w:sz w:val="16"/>
                 <w:szCs w:val="16"/>
               </w:rPr>
             </w:pPr>
             <w:r>
               <w:rPr>
+                <w:rFonts w:ascii="Times New Roman" w:hAnsi="Times New Roman" w:cs="Times New Roman"/>
                 <w:position w:val="-12"/>
-                <w:sz w:val="16"/>
-                <w:szCs w:val="16"/>
-              </w:rPr>
-              <w:object w:dxaOrig="679" w:dyaOrig="339" w14:anchorId="67D9E07B">
-                <v:shape id="Object 388" o:spid="_x0000_i1097" type="#_x0000_t75" style="width:34pt;height:16.5pt;mso-wrap-style:square;mso-position-horizontal-relative:page;mso-position-vertical-relative:page" o:ole="">
-                  <v:imagedata r:id="rId147" o:title=""/>
+              </w:rPr>
+              <w:object w:dxaOrig="680" w:dyaOrig="320" w14:anchorId="194C11A8">
+                <v:shape id="_x0000_i1478" type="#_x0000_t75" style="width:34.35pt;height:15.9pt" o:ole="">
+                  <v:imagedata r:id="rId152" o:title=""/>
                 </v:shape>
-                <o:OLEObject Type="Embed" ProgID="Equation.DSMT4" ShapeID="Object 388" DrawAspect="Content" ObjectID="_1805724168" r:id="rId148"/>
+                <o:OLEObject Type="Embed" ProgID="Equation.DSMT4" ShapeID="_x0000_i1478" DrawAspect="Content" ObjectID="_1805745460" r:id="rId153"/>
               </w:object>
             </w:r>
             <w:r>
               <w:rPr>
-                <w:rFonts w:hint="eastAsia"/>
+                <w:rFonts w:ascii="Times New Roman" w:hAnsi="Times New Roman" w:cs="Times New Roman"/>
                 <w:sz w:val="16"/>
                 <w:szCs w:val="16"/>
               </w:rPr>
@@ -7939,20 +7724,19 @@
             </w:r>
             <w:r>
               <w:rPr>
+                <w:rFonts w:ascii="Times New Roman" w:hAnsi="Times New Roman" w:cs="Times New Roman"/>
                 <w:position w:val="-12"/>
-                <w:sz w:val="16"/>
-                <w:szCs w:val="16"/>
-              </w:rPr>
-              <w:object w:dxaOrig="719" w:dyaOrig="339" w14:anchorId="2C85AB99">
-                <v:shape id="Object 389" o:spid="_x0000_i1098" type="#_x0000_t75" style="width:36pt;height:16.5pt;mso-wrap-style:square;mso-position-horizontal-relative:page;mso-position-vertical-relative:page" o:ole="">
-                  <v:imagedata r:id="rId149" o:title=""/>
+              </w:rPr>
+              <w:object w:dxaOrig="720" w:dyaOrig="320" w14:anchorId="6BA1CE95">
+                <v:shape id="_x0000_i1483" type="#_x0000_t75" style="width:36pt;height:15.9pt" o:ole="">
+                  <v:imagedata r:id="rId154" o:title=""/>
                 </v:shape>
-                <o:OLEObject Type="Embed" ProgID="Equation.DSMT4" ShapeID="Object 389" DrawAspect="Content" ObjectID="_1805724169" r:id="rId150"/>
+                <o:OLEObject Type="Embed" ProgID="Equation.DSMT4" ShapeID="_x0000_i1483" DrawAspect="Content" ObjectID="_1805745461" r:id="rId155"/>
               </w:object>
             </w:r>
             <w:r>
               <w:rPr>
-                <w:rFonts w:hint="eastAsia"/>
+                <w:rFonts w:ascii="Times New Roman" w:hAnsi="Times New Roman" w:cs="Times New Roman"/>
                 <w:sz w:val="16"/>
                 <w:szCs w:val="16"/>
               </w:rPr>
@@ -7960,15 +7744,14 @@
             </w:r>
             <w:r>
               <w:rPr>
+                <w:rFonts w:ascii="Times New Roman" w:hAnsi="Times New Roman" w:cs="Times New Roman"/>
                 <w:position w:val="-10"/>
-                <w:sz w:val="16"/>
-                <w:szCs w:val="16"/>
-              </w:rPr>
-              <w:object w:dxaOrig="359" w:dyaOrig="319" w14:anchorId="1F14C90D">
-                <v:shape id="Object 390" o:spid="_x0000_i1099" type="#_x0000_t75" style="width:18pt;height:16pt;mso-wrap-style:square;mso-position-horizontal-relative:page;mso-position-vertical-relative:page" o:ole="">
-                  <v:imagedata r:id="rId151" o:title=""/>
+              </w:rPr>
+              <w:object w:dxaOrig="360" w:dyaOrig="300" w14:anchorId="3D08E69C">
+                <v:shape id="_x0000_i1488" type="#_x0000_t75" style="width:18.4pt;height:15.05pt" o:ole="">
+                  <v:imagedata r:id="rId156" o:title=""/>
                 </v:shape>
-                <o:OLEObject Type="Embed" ProgID="Equation.DSMT4" ShapeID="Object 390" DrawAspect="Content" ObjectID="_1805724170" r:id="rId152"/>
+                <o:OLEObject Type="Embed" ProgID="Equation.DSMT4" ShapeID="_x0000_i1488" DrawAspect="Content" ObjectID="_1805745462" r:id="rId157"/>
               </w:object>
             </w:r>
           </w:p>
@@ -7982,31 +7765,18 @@
             <w:pPr>
               <w:jc w:val="center"/>
               <w:rPr>
+                <w:rFonts w:ascii="Times New Roman" w:hAnsi="Times New Roman" w:cs="Times New Roman"/>
                 <w:sz w:val="16"/>
                 <w:szCs w:val="16"/>
               </w:rPr>
             </w:pPr>
             <w:r>
               <w:rPr>
+                <w:rFonts w:ascii="Times New Roman" w:hAnsi="Times New Roman" w:cs="Times New Roman"/>
                 <w:sz w:val="16"/>
                 <w:szCs w:val="16"/>
               </w:rPr>
-              <w:t>1/</w:t>
-            </w:r>
-            <w:r>
-              <w:rPr>
-                <w:rFonts w:hint="eastAsia"/>
-                <w:sz w:val="16"/>
-                <w:szCs w:val="16"/>
-              </w:rPr>
-              <w:t>0.8</w:t>
-            </w:r>
-            <w:r>
-              <w:rPr>
-                <w:sz w:val="16"/>
-                <w:szCs w:val="16"/>
-              </w:rPr>
-              <w:t>5/0.9</w:t>
+              <w:t>1/0.85/0.9</w:t>
             </w:r>
           </w:p>
         </w:tc>
@@ -8026,26 +7796,26 @@
               <w:snapToGrid w:val="0"/>
               <w:jc w:val="center"/>
               <w:rPr>
-                <w:rFonts w:ascii="宋体" w:hAnsi="宋体"/>
+                <w:rFonts w:ascii="Times New Roman" w:hAnsi="Times New Roman" w:cs="Times New Roman"/>
                 <w:sz w:val="16"/>
                 <w:szCs w:val="16"/>
               </w:rPr>
             </w:pPr>
             <w:r>
               <w:rPr>
+                <w:rFonts w:ascii="Times New Roman" w:hAnsi="Times New Roman" w:cs="Times New Roman"/>
                 <w:position w:val="-10"/>
-                <w:sz w:val="16"/>
-                <w:szCs w:val="16"/>
-              </w:rPr>
-              <w:object w:dxaOrig="399" w:dyaOrig="339" w14:anchorId="7B71C199">
-                <v:shape id="Object 391" o:spid="_x0000_i1100" type="#_x0000_t75" style="width:20pt;height:17pt;mso-wrap-style:square;mso-position-horizontal-relative:page;mso-position-vertical-relative:page" o:ole="">
-                  <v:imagedata r:id="rId153" o:title=""/>
+              </w:rPr>
+              <w:object w:dxaOrig="400" w:dyaOrig="340" w14:anchorId="3313684A">
+                <v:shape id="_x0000_i1493" type="#_x0000_t75" style="width:20.1pt;height:16.75pt" o:ole="">
+                  <v:imagedata r:id="rId158" o:title=""/>
                 </v:shape>
-                <o:OLEObject Type="Embed" ProgID="Equation.DSMT4" ShapeID="Object 391" DrawAspect="Content" ObjectID="_1805724171" r:id="rId154"/>
+                <o:OLEObject Type="Embed" ProgID="Equation.DSMT4" ShapeID="_x0000_i1493" DrawAspect="Content" ObjectID="_1805745463" r:id="rId159"/>
               </w:object>
             </w:r>
             <w:r>
               <w:rPr>
+                <w:rFonts w:ascii="Times New Roman" w:hAnsi="Times New Roman" w:cs="Times New Roman"/>
                 <w:sz w:val="16"/>
                 <w:szCs w:val="16"/>
               </w:rPr>
@@ -8053,15 +7823,14 @@
             </w:r>
             <w:r>
               <w:rPr>
+                <w:rFonts w:ascii="Times New Roman" w:hAnsi="Times New Roman" w:cs="Times New Roman"/>
                 <w:position w:val="-10"/>
-                <w:sz w:val="16"/>
-                <w:szCs w:val="16"/>
-              </w:rPr>
-              <w:object w:dxaOrig="419" w:dyaOrig="339" w14:anchorId="561D0E88">
-                <v:shape id="Object 392" o:spid="_x0000_i1101" type="#_x0000_t75" style="width:21pt;height:17pt;mso-wrap-style:square;mso-position-horizontal-relative:page;mso-position-vertical-relative:page" o:ole="">
-                  <v:imagedata r:id="rId155" o:title=""/>
+              </w:rPr>
+              <w:object w:dxaOrig="420" w:dyaOrig="340" w14:anchorId="4C6B1D15">
+                <v:shape id="_x0000_i1498" type="#_x0000_t75" style="width:20.95pt;height:16.75pt" o:ole="">
+                  <v:imagedata r:id="rId160" o:title=""/>
                 </v:shape>
-                <o:OLEObject Type="Embed" ProgID="Equation.DSMT4" ShapeID="Object 392" DrawAspect="Content" ObjectID="_1805724172" r:id="rId156"/>
+                <o:OLEObject Type="Embed" ProgID="Equation.DSMT4" ShapeID="_x0000_i1498" DrawAspect="Content" ObjectID="_1805745464" r:id="rId161"/>
               </w:object>
             </w:r>
           </w:p>
@@ -8075,24 +7844,18 @@
             <w:pPr>
               <w:jc w:val="center"/>
               <w:rPr>
+                <w:rFonts w:ascii="Times New Roman" w:hAnsi="Times New Roman" w:cs="Times New Roman"/>
                 <w:sz w:val="16"/>
                 <w:szCs w:val="16"/>
               </w:rPr>
             </w:pPr>
             <w:r>
               <w:rPr>
-                <w:rFonts w:hint="eastAsia"/>
+                <w:rFonts w:ascii="Times New Roman" w:hAnsi="Times New Roman" w:cs="Times New Roman"/>
                 <w:sz w:val="16"/>
                 <w:szCs w:val="16"/>
               </w:rPr>
-              <w:t>0</w:t>
-            </w:r>
-            <w:r>
-              <w:rPr>
-                <w:sz w:val="16"/>
-                <w:szCs w:val="16"/>
-              </w:rPr>
-              <w:t>/20%</w:t>
+              <w:t>0/20%</w:t>
             </w:r>
           </w:p>
         </w:tc>
@@ -8112,27 +7875,26 @@
               <w:snapToGrid w:val="0"/>
               <w:jc w:val="center"/>
               <w:rPr>
-                <w:rFonts w:ascii="宋体" w:hAnsi="宋体"/>
+                <w:rFonts w:ascii="Times New Roman" w:hAnsi="Times New Roman" w:cs="Times New Roman"/>
                 <w:sz w:val="16"/>
                 <w:szCs w:val="16"/>
               </w:rPr>
             </w:pPr>
             <w:r>
               <w:rPr>
+                <w:rFonts w:ascii="Times New Roman" w:hAnsi="Times New Roman" w:cs="Times New Roman"/>
                 <w:position w:val="-10"/>
-                <w:sz w:val="16"/>
-                <w:szCs w:val="16"/>
-              </w:rPr>
-              <w:object w:dxaOrig="419" w:dyaOrig="319" w14:anchorId="33C34C4D">
-                <v:shape id="Object 393" o:spid="_x0000_i1102" type="#_x0000_t75" style="width:21pt;height:16pt;mso-wrap-style:square;mso-position-horizontal-relative:page;mso-position-vertical-relative:page" o:ole="">
-                  <v:imagedata r:id="rId157" o:title=""/>
+              </w:rPr>
+              <w:object w:dxaOrig="420" w:dyaOrig="300" w14:anchorId="30D17B09">
+                <v:shape id="_x0000_i1503" type="#_x0000_t75" style="width:20.95pt;height:15.05pt" o:ole="">
+                  <v:imagedata r:id="rId162" o:title=""/>
                 </v:shape>
-                <o:OLEObject Type="Embed" ProgID="Equation.DSMT4" ShapeID="Object 393" DrawAspect="Content" ObjectID="_1805724173" r:id="rId158"/>
+                <o:OLEObject Type="Embed" ProgID="Equation.DSMT4" ShapeID="_x0000_i1503" DrawAspect="Content" ObjectID="_1805745465" r:id="rId163"/>
               </w:object>
             </w:r>
             <w:r>
               <w:rPr>
-                <w:rFonts w:hint="eastAsia"/>
+                <w:rFonts w:ascii="Times New Roman" w:hAnsi="Times New Roman" w:cs="Times New Roman"/>
                 <w:sz w:val="16"/>
                 <w:szCs w:val="16"/>
               </w:rPr>
@@ -8140,19 +7902,19 @@
             </w:r>
             <w:r>
               <w:rPr>
+                <w:rFonts w:ascii="Times New Roman" w:hAnsi="Times New Roman" w:cs="Times New Roman"/>
                 <w:position w:val="-14"/>
-                <w:sz w:val="16"/>
-                <w:szCs w:val="16"/>
-              </w:rPr>
-              <w:object w:dxaOrig="359" w:dyaOrig="359" w14:anchorId="6652F818">
-                <v:shape id="Object 394" o:spid="_x0000_i1103" type="#_x0000_t75" style="width:18pt;height:18pt;mso-wrap-style:square;mso-position-horizontal-relative:page;mso-position-vertical-relative:page" o:ole="">
-                  <v:imagedata r:id="rId159" o:title=""/>
+              </w:rPr>
+              <w:object w:dxaOrig="360" w:dyaOrig="340" w14:anchorId="6D54BC04">
+                <v:shape id="_x0000_i1508" type="#_x0000_t75" style="width:18.4pt;height:16.75pt" o:ole="">
+                  <v:imagedata r:id="rId164" o:title=""/>
                 </v:shape>
-                <o:OLEObject Type="Embed" ProgID="Equation.DSMT4" ShapeID="Object 394" DrawAspect="Content" ObjectID="_1805724174" r:id="rId160"/>
+                <o:OLEObject Type="Embed" ProgID="Equation.DSMT4" ShapeID="_x0000_i1508" DrawAspect="Content" ObjectID="_1805745466" r:id="rId165"/>
               </w:object>
             </w:r>
             <w:r>
               <w:rPr>
+                <w:rFonts w:ascii="Times New Roman" w:hAnsi="Times New Roman" w:cs="Times New Roman"/>
                 <w:sz w:val="16"/>
                 <w:szCs w:val="16"/>
               </w:rPr>
@@ -8160,15 +7922,14 @@
             </w:r>
             <w:r>
               <w:rPr>
+                <w:rFonts w:ascii="Times New Roman" w:hAnsi="Times New Roman" w:cs="Times New Roman"/>
                 <w:position w:val="-10"/>
-                <w:sz w:val="16"/>
-                <w:szCs w:val="16"/>
-              </w:rPr>
-              <w:object w:dxaOrig="419" w:dyaOrig="319" w14:anchorId="18048D8F">
-                <v:shape id="Object 395" o:spid="_x0000_i1104" type="#_x0000_t75" style="width:21pt;height:16pt;mso-wrap-style:square;mso-position-horizontal-relative:page;mso-position-vertical-relative:page" o:ole="">
-                  <v:imagedata r:id="rId161" o:title=""/>
+              </w:rPr>
+              <w:object w:dxaOrig="420" w:dyaOrig="300" w14:anchorId="37068BF7">
+                <v:shape id="_x0000_i1513" type="#_x0000_t75" style="width:20.95pt;height:15.05pt" o:ole="">
+                  <v:imagedata r:id="rId166" o:title=""/>
                 </v:shape>
-                <o:OLEObject Type="Embed" ProgID="Equation.DSMT4" ShapeID="Object 395" DrawAspect="Content" ObjectID="_1805724175" r:id="rId162"/>
+                <o:OLEObject Type="Embed" ProgID="Equation.DSMT4" ShapeID="_x0000_i1513" DrawAspect="Content" ObjectID="_1805745467" r:id="rId167"/>
               </w:object>
             </w:r>
           </w:p>
@@ -8182,24 +7943,18 @@
             <w:pPr>
               <w:jc w:val="center"/>
               <w:rPr>
+                <w:rFonts w:ascii="Times New Roman" w:hAnsi="Times New Roman" w:cs="Times New Roman"/>
                 <w:sz w:val="16"/>
                 <w:szCs w:val="16"/>
               </w:rPr>
             </w:pPr>
             <w:r>
               <w:rPr>
-                <w:rFonts w:hint="eastAsia"/>
+                <w:rFonts w:ascii="Times New Roman" w:hAnsi="Times New Roman" w:cs="Times New Roman"/>
                 <w:sz w:val="16"/>
                 <w:szCs w:val="16"/>
               </w:rPr>
-              <w:t>0</w:t>
-            </w:r>
-            <w:r>
-              <w:rPr>
-                <w:sz w:val="16"/>
-                <w:szCs w:val="16"/>
-              </w:rPr>
-              <w:t>.218/0.2/0.269</w:t>
+              <w:t>0.218/0.2/0.269</w:t>
             </w:r>
           </w:p>
         </w:tc>
@@ -8218,26 +7973,26 @@
             <w:pPr>
               <w:jc w:val="center"/>
               <w:rPr>
-                <w:rFonts w:ascii="宋体" w:hAnsi="宋体"/>
+                <w:rFonts w:ascii="Times New Roman" w:hAnsi="Times New Roman" w:cs="Times New Roman"/>
                 <w:sz w:val="16"/>
                 <w:szCs w:val="16"/>
               </w:rPr>
             </w:pPr>
             <w:r>
               <w:rPr>
+                <w:rFonts w:ascii="Times New Roman" w:hAnsi="Times New Roman" w:cs="Times New Roman"/>
                 <w:position w:val="-10"/>
-                <w:sz w:val="16"/>
-                <w:szCs w:val="16"/>
-              </w:rPr>
-              <w:object w:dxaOrig="419" w:dyaOrig="319" w14:anchorId="01B75C74">
-                <v:shape id="Object 396" o:spid="_x0000_i1105" type="#_x0000_t75" style="width:21pt;height:16pt;mso-wrap-style:square;mso-position-horizontal-relative:page;mso-position-vertical-relative:page" o:ole="">
-                  <v:imagedata r:id="rId163" o:title=""/>
+              </w:rPr>
+              <w:object w:dxaOrig="420" w:dyaOrig="300" w14:anchorId="3B92FA5D">
+                <v:shape id="_x0000_i1518" type="#_x0000_t75" style="width:20.95pt;height:15.05pt" o:ole="">
+                  <v:imagedata r:id="rId168" o:title=""/>
                 </v:shape>
-                <o:OLEObject Type="Embed" ProgID="Equation.DSMT4" ShapeID="Object 396" DrawAspect="Content" ObjectID="_1805724176" r:id="rId164"/>
+                <o:OLEObject Type="Embed" ProgID="Equation.DSMT4" ShapeID="_x0000_i1518" DrawAspect="Content" ObjectID="_1805745468" r:id="rId169"/>
               </w:object>
             </w:r>
             <w:r>
               <w:rPr>
+                <w:rFonts w:ascii="Times New Roman" w:hAnsi="Times New Roman" w:cs="Times New Roman"/>
                 <w:sz w:val="16"/>
                 <w:szCs w:val="16"/>
               </w:rPr>
@@ -8245,15 +8000,14 @@
             </w:r>
             <w:r>
               <w:rPr>
+                <w:rFonts w:ascii="Times New Roman" w:hAnsi="Times New Roman" w:cs="Times New Roman"/>
                 <w:position w:val="-10"/>
-                <w:sz w:val="16"/>
-                <w:szCs w:val="16"/>
-              </w:rPr>
-              <w:object w:dxaOrig="419" w:dyaOrig="319" w14:anchorId="726275C6">
-                <v:shape id="Object 397" o:spid="_x0000_i1106" type="#_x0000_t75" style="width:21pt;height:16pt;mso-wrap-style:square;mso-position-horizontal-relative:page;mso-position-vertical-relative:page" o:ole="">
-                  <v:imagedata r:id="rId165" o:title=""/>
+              </w:rPr>
+              <w:object w:dxaOrig="420" w:dyaOrig="300" w14:anchorId="4C848B8A">
+                <v:shape id="_x0000_i1523" type="#_x0000_t75" style="width:20.95pt;height:15.05pt" o:ole="">
+                  <v:imagedata r:id="rId170" o:title=""/>
                 </v:shape>
-                <o:OLEObject Type="Embed" ProgID="Equation.DSMT4" ShapeID="Object 397" DrawAspect="Content" ObjectID="_1805724177" r:id="rId166"/>
+                <o:OLEObject Type="Embed" ProgID="Equation.DSMT4" ShapeID="_x0000_i1523" DrawAspect="Content" ObjectID="_1805745469" r:id="rId171"/>
               </w:object>
             </w:r>
           </w:p>
@@ -8267,39 +8021,18 @@
             <w:pPr>
               <w:jc w:val="center"/>
               <w:rPr>
+                <w:rFonts w:ascii="Times New Roman" w:hAnsi="Times New Roman" w:cs="Times New Roman"/>
                 <w:sz w:val="16"/>
                 <w:szCs w:val="16"/>
               </w:rPr>
             </w:pPr>
             <w:r>
               <w:rPr>
-                <w:rFonts w:hint="eastAsia"/>
+                <w:rFonts w:ascii="Times New Roman" w:hAnsi="Times New Roman" w:cs="Times New Roman"/>
                 <w:sz w:val="16"/>
                 <w:szCs w:val="16"/>
               </w:rPr>
-              <w:t>0.</w:t>
-            </w:r>
-            <w:r>
-              <w:rPr>
-                <w:sz w:val="16"/>
-                <w:szCs w:val="16"/>
-              </w:rPr>
-              <w:t>04</w:t>
-            </w:r>
-            <w:r>
-              <w:rPr>
-                <w:rFonts w:hint="eastAsia"/>
-                <w:sz w:val="16"/>
-                <w:szCs w:val="16"/>
-              </w:rPr>
-              <w:t>kg</w:t>
-            </w:r>
-            <w:r>
-              <w:rPr>
-                <w:sz w:val="16"/>
-                <w:szCs w:val="16"/>
-              </w:rPr>
-              <w:t>/ kW, 35.46 kW/kg</w:t>
+              <w:t>0.04kg/ kW, 35.46 kW/kg</w:t>
             </w:r>
           </w:p>
         </w:tc>
@@ -8319,26 +8052,26 @@
               <w:snapToGrid w:val="0"/>
               <w:jc w:val="center"/>
               <w:rPr>
-                <w:rFonts w:ascii="宋体" w:hAnsi="宋体"/>
+                <w:rFonts w:ascii="Times New Roman" w:hAnsi="Times New Roman" w:cs="Times New Roman"/>
                 <w:sz w:val="16"/>
                 <w:szCs w:val="16"/>
               </w:rPr>
             </w:pPr>
             <w:r>
               <w:rPr>
+                <w:rFonts w:ascii="Times New Roman" w:hAnsi="Times New Roman" w:cs="Times New Roman"/>
                 <w:position w:val="-12"/>
-                <w:sz w:val="16"/>
-                <w:szCs w:val="16"/>
-              </w:rPr>
-              <w:object w:dxaOrig="719" w:dyaOrig="359" w14:anchorId="464D3082">
-                <v:shape id="Object 398" o:spid="_x0000_i1107" type="#_x0000_t75" style="width:36pt;height:18pt;mso-wrap-style:square;mso-position-horizontal-relative:page;mso-position-vertical-relative:page" o:ole="">
-                  <v:imagedata r:id="rId167" o:title=""/>
+              </w:rPr>
+              <w:object w:dxaOrig="700" w:dyaOrig="360" w14:anchorId="33B6EA60">
+                <v:shape id="_x0000_i1528" type="#_x0000_t75" style="width:35.15pt;height:18.4pt" o:ole="">
+                  <v:imagedata r:id="rId172" o:title=""/>
                 </v:shape>
-                <o:OLEObject Type="Embed" ProgID="Equation.DSMT4" ShapeID="Object 398" DrawAspect="Content" ObjectID="_1805724178" r:id="rId168"/>
+                <o:OLEObject Type="Embed" ProgID="Equation.DSMT4" ShapeID="_x0000_i1528" DrawAspect="Content" ObjectID="_1805745470" r:id="rId173"/>
               </w:object>
             </w:r>
             <w:r>
               <w:rPr>
+                <w:rFonts w:ascii="Times New Roman" w:hAnsi="Times New Roman" w:cs="Times New Roman"/>
                 <w:sz w:val="16"/>
                 <w:szCs w:val="16"/>
               </w:rPr>
@@ -8346,15 +8079,14 @@
             </w:r>
             <w:r>
               <w:rPr>
+                <w:rFonts w:ascii="Times New Roman" w:hAnsi="Times New Roman" w:cs="Times New Roman"/>
                 <w:position w:val="-12"/>
-                <w:sz w:val="16"/>
-                <w:szCs w:val="16"/>
-              </w:rPr>
-              <w:object w:dxaOrig="719" w:dyaOrig="359" w14:anchorId="1A4AB449">
-                <v:shape id="Object 399" o:spid="_x0000_i1108" type="#_x0000_t75" style="width:36pt;height:18pt;mso-wrap-style:square;mso-position-horizontal-relative:page;mso-position-vertical-relative:page" o:ole="">
-                  <v:imagedata r:id="rId169" o:title=""/>
+              </w:rPr>
+              <w:object w:dxaOrig="700" w:dyaOrig="360" w14:anchorId="1779CBEB">
+                <v:shape id="_x0000_i1533" type="#_x0000_t75" style="width:35.15pt;height:18.4pt" o:ole="">
+                  <v:imagedata r:id="rId174" o:title=""/>
                 </v:shape>
-                <o:OLEObject Type="Embed" ProgID="Equation.DSMT4" ShapeID="Object 399" DrawAspect="Content" ObjectID="_1805724179" r:id="rId170"/>
+                <o:OLEObject Type="Embed" ProgID="Equation.DSMT4" ShapeID="_x0000_i1533" DrawAspect="Content" ObjectID="_1805745471" r:id="rId175"/>
               </w:object>
             </w:r>
           </w:p>
@@ -8368,31 +8100,18 @@
             <w:pPr>
               <w:jc w:val="center"/>
               <w:rPr>
+                <w:rFonts w:ascii="Times New Roman" w:hAnsi="Times New Roman" w:cs="Times New Roman"/>
                 <w:sz w:val="16"/>
                 <w:szCs w:val="16"/>
               </w:rPr>
             </w:pPr>
             <w:r>
               <w:rPr>
+                <w:rFonts w:ascii="Times New Roman" w:hAnsi="Times New Roman" w:cs="Times New Roman"/>
                 <w:sz w:val="16"/>
                 <w:szCs w:val="16"/>
               </w:rPr>
-              <w:t xml:space="preserve">1000 </w:t>
-            </w:r>
-            <w:r>
-              <w:rPr>
-                <w:rFonts w:hint="eastAsia"/>
-                <w:sz w:val="16"/>
-                <w:szCs w:val="16"/>
-              </w:rPr>
-              <w:t>/</w:t>
-            </w:r>
-            <w:r>
-              <w:rPr>
-                <w:sz w:val="16"/>
-                <w:szCs w:val="16"/>
-              </w:rPr>
-              <w:t>1000kW</w:t>
+              <w:t>1000 /1000kW</w:t>
             </w:r>
           </w:p>
         </w:tc>
@@ -8412,26 +8131,26 @@
               <w:snapToGrid w:val="0"/>
               <w:jc w:val="center"/>
               <w:rPr>
-                <w:rFonts w:ascii="宋体" w:hAnsi="宋体"/>
+                <w:rFonts w:ascii="Times New Roman" w:hAnsi="Times New Roman" w:cs="Times New Roman"/>
                 <w:sz w:val="16"/>
                 <w:szCs w:val="16"/>
               </w:rPr>
             </w:pPr>
             <w:r>
               <w:rPr>
+                <w:rFonts w:ascii="Times New Roman" w:hAnsi="Times New Roman" w:cs="Times New Roman"/>
                 <w:position w:val="-12"/>
-                <w:sz w:val="16"/>
-                <w:szCs w:val="16"/>
-              </w:rPr>
-              <w:object w:dxaOrig="679" w:dyaOrig="359" w14:anchorId="3EF30BD1">
-                <v:shape id="Object 400" o:spid="_x0000_i1109" type="#_x0000_t75" style="width:34pt;height:18pt;mso-wrap-style:square;mso-position-horizontal-relative:page;mso-position-vertical-relative:page" o:ole="">
-                  <v:imagedata r:id="rId171" o:title=""/>
+              </w:rPr>
+              <w:object w:dxaOrig="660" w:dyaOrig="360" w14:anchorId="6ABF67CB">
+                <v:shape id="_x0000_i1538" type="#_x0000_t75" style="width:32.65pt;height:18.4pt" o:ole="">
+                  <v:imagedata r:id="rId176" o:title=""/>
                 </v:shape>
-                <o:OLEObject Type="Embed" ProgID="Equation.DSMT4" ShapeID="Object 400" DrawAspect="Content" ObjectID="_1805724180" r:id="rId172"/>
+                <o:OLEObject Type="Embed" ProgID="Equation.DSMT4" ShapeID="_x0000_i1538" DrawAspect="Content" ObjectID="_1805745472" r:id="rId177"/>
               </w:object>
             </w:r>
             <w:r>
               <w:rPr>
+                <w:rFonts w:ascii="Times New Roman" w:hAnsi="Times New Roman" w:cs="Times New Roman"/>
                 <w:sz w:val="16"/>
                 <w:szCs w:val="16"/>
               </w:rPr>
@@ -8439,15 +8158,14 @@
             </w:r>
             <w:r>
               <w:rPr>
+                <w:rFonts w:ascii="Times New Roman" w:hAnsi="Times New Roman" w:cs="Times New Roman"/>
                 <w:position w:val="-12"/>
-                <w:sz w:val="16"/>
-                <w:szCs w:val="16"/>
-              </w:rPr>
-              <w:object w:dxaOrig="659" w:dyaOrig="359" w14:anchorId="0D192CB7">
-                <v:shape id="Object 401" o:spid="_x0000_i1110" type="#_x0000_t75" style="width:33pt;height:18pt;mso-wrap-style:square;mso-position-horizontal-relative:page;mso-position-vertical-relative:page" o:ole="">
-                  <v:imagedata r:id="rId173" o:title=""/>
+              </w:rPr>
+              <w:object w:dxaOrig="639" w:dyaOrig="360" w14:anchorId="3204ABB2">
+                <v:shape id="_x0000_i1543" type="#_x0000_t75" style="width:31.8pt;height:18.4pt" o:ole="">
+                  <v:imagedata r:id="rId178" o:title=""/>
                 </v:shape>
-                <o:OLEObject Type="Embed" ProgID="Equation.DSMT4" ShapeID="Object 401" DrawAspect="Content" ObjectID="_1805724181" r:id="rId174"/>
+                <o:OLEObject Type="Embed" ProgID="Equation.DSMT4" ShapeID="_x0000_i1543" DrawAspect="Content" ObjectID="_1805745473" r:id="rId179"/>
               </w:object>
             </w:r>
           </w:p>
@@ -8461,24 +8179,18 @@
             <w:pPr>
               <w:jc w:val="center"/>
               <w:rPr>
+                <w:rFonts w:ascii="Times New Roman" w:hAnsi="Times New Roman" w:cs="Times New Roman"/>
                 <w:sz w:val="16"/>
                 <w:szCs w:val="16"/>
               </w:rPr>
             </w:pPr>
             <w:r>
               <w:rPr>
-                <w:rFonts w:hint="eastAsia"/>
+                <w:rFonts w:ascii="Times New Roman" w:hAnsi="Times New Roman" w:cs="Times New Roman"/>
                 <w:sz w:val="16"/>
                 <w:szCs w:val="16"/>
               </w:rPr>
-              <w:t>1000</w:t>
-            </w:r>
-            <w:r>
-              <w:rPr>
-                <w:sz w:val="16"/>
-                <w:szCs w:val="16"/>
-              </w:rPr>
-              <w:t>/1000 kW</w:t>
+              <w:t>1000/1000 kW</w:t>
             </w:r>
           </w:p>
         </w:tc>
@@ -8498,26 +8210,26 @@
               <w:snapToGrid w:val="0"/>
               <w:jc w:val="center"/>
               <w:rPr>
-                <w:rFonts w:ascii="宋体" w:hAnsi="宋体"/>
+                <w:rFonts w:ascii="Times New Roman" w:hAnsi="Times New Roman" w:cs="Times New Roman"/>
                 <w:sz w:val="16"/>
                 <w:szCs w:val="16"/>
               </w:rPr>
             </w:pPr>
             <w:r>
               <w:rPr>
+                <w:rFonts w:ascii="Times New Roman" w:hAnsi="Times New Roman" w:cs="Times New Roman"/>
                 <w:position w:val="-10"/>
-                <w:sz w:val="16"/>
-                <w:szCs w:val="16"/>
-              </w:rPr>
-              <w:object w:dxaOrig="399" w:dyaOrig="339" w14:anchorId="19D52F84">
-                <v:shape id="Object 402" o:spid="_x0000_i1111" type="#_x0000_t75" style="width:20pt;height:17pt;mso-wrap-style:square;mso-position-horizontal-relative:page;mso-position-vertical-relative:page" o:ole="">
-                  <v:imagedata r:id="rId175" o:title=""/>
+              </w:rPr>
+              <w:object w:dxaOrig="380" w:dyaOrig="340" w14:anchorId="766D595E">
+                <v:shape id="_x0000_i1548" type="#_x0000_t75" style="width:19.25pt;height:16.75pt" o:ole="">
+                  <v:imagedata r:id="rId180" o:title=""/>
                 </v:shape>
-                <o:OLEObject Type="Embed" ProgID="Equation.DSMT4" ShapeID="Object 402" DrawAspect="Content" ObjectID="_1805724182" r:id="rId176"/>
+                <o:OLEObject Type="Embed" ProgID="Equation.DSMT4" ShapeID="_x0000_i1548" DrawAspect="Content" ObjectID="_1805745474" r:id="rId181"/>
               </w:object>
             </w:r>
             <w:r>
               <w:rPr>
+                <w:rFonts w:ascii="Times New Roman" w:hAnsi="Times New Roman" w:cs="Times New Roman"/>
                 <w:sz w:val="16"/>
                 <w:szCs w:val="16"/>
               </w:rPr>
@@ -8525,15 +8237,14 @@
             </w:r>
             <w:r>
               <w:rPr>
+                <w:rFonts w:ascii="Times New Roman" w:hAnsi="Times New Roman" w:cs="Times New Roman"/>
                 <w:position w:val="-10"/>
-                <w:sz w:val="16"/>
-                <w:szCs w:val="16"/>
-              </w:rPr>
-              <w:object w:dxaOrig="359" w:dyaOrig="339" w14:anchorId="228C95EC">
-                <v:shape id="Object 403" o:spid="_x0000_i1112" type="#_x0000_t75" style="width:18pt;height:16.5pt;mso-wrap-style:square;mso-position-horizontal-relative:page;mso-position-vertical-relative:page" o:ole="">
-                  <v:imagedata r:id="rId177" o:title=""/>
+              </w:rPr>
+              <w:object w:dxaOrig="360" w:dyaOrig="340" w14:anchorId="70B79E36">
+                <v:shape id="_x0000_i1553" type="#_x0000_t75" style="width:18.4pt;height:16.75pt" o:ole="">
+                  <v:imagedata r:id="rId182" o:title=""/>
                 </v:shape>
-                <o:OLEObject Type="Embed" ProgID="Equation.DSMT4" ShapeID="Object 403" DrawAspect="Content" ObjectID="_1805724183" r:id="rId178"/>
+                <o:OLEObject Type="Embed" ProgID="Equation.DSMT4" ShapeID="_x0000_i1553" DrawAspect="Content" ObjectID="_1805745475" r:id="rId183"/>
               </w:object>
             </w:r>
           </w:p>
@@ -8547,12 +8258,14 @@
             <w:pPr>
               <w:jc w:val="center"/>
               <w:rPr>
+                <w:rFonts w:ascii="Times New Roman" w:hAnsi="Times New Roman" w:cs="Times New Roman"/>
                 <w:sz w:val="16"/>
                 <w:szCs w:val="16"/>
               </w:rPr>
             </w:pPr>
             <w:r>
               <w:rPr>
+                <w:rFonts w:ascii="Times New Roman" w:hAnsi="Times New Roman" w:cs="Times New Roman"/>
                 <w:sz w:val="16"/>
                 <w:szCs w:val="16"/>
               </w:rPr>
@@ -8576,26 +8289,26 @@
               <w:snapToGrid w:val="0"/>
               <w:jc w:val="center"/>
               <w:rPr>
-                <w:rFonts w:ascii="宋体" w:hAnsi="宋体"/>
+                <w:rFonts w:ascii="Times New Roman" w:hAnsi="Times New Roman" w:cs="Times New Roman"/>
                 <w:sz w:val="16"/>
                 <w:szCs w:val="16"/>
               </w:rPr>
             </w:pPr>
             <w:r>
               <w:rPr>
+                <w:rFonts w:ascii="Times New Roman" w:hAnsi="Times New Roman" w:cs="Times New Roman"/>
                 <w:position w:val="-12"/>
-                <w:sz w:val="16"/>
-                <w:szCs w:val="16"/>
-              </w:rPr>
-              <w:object w:dxaOrig="539" w:dyaOrig="359" w14:anchorId="066056B4">
-                <v:shape id="Object 404" o:spid="_x0000_i1113" type="#_x0000_t75" style="width:27pt;height:18pt;mso-wrap-style:square;mso-position-horizontal-relative:page;mso-position-vertical-relative:page" o:ole="">
-                  <v:imagedata r:id="rId179" o:title=""/>
+              </w:rPr>
+              <w:object w:dxaOrig="540" w:dyaOrig="360" w14:anchorId="66F783CE">
+                <v:shape id="_x0000_i1558" type="#_x0000_t75" style="width:26.8pt;height:18.4pt" o:ole="">
+                  <v:imagedata r:id="rId184" o:title=""/>
                 </v:shape>
-                <o:OLEObject Type="Embed" ProgID="Equation.DSMT4" ShapeID="Object 404" DrawAspect="Content" ObjectID="_1805724184" r:id="rId180"/>
+                <o:OLEObject Type="Embed" ProgID="Equation.DSMT4" ShapeID="_x0000_i1558" DrawAspect="Content" ObjectID="_1805745476" r:id="rId185"/>
               </w:object>
             </w:r>
             <w:r>
               <w:rPr>
+                <w:rFonts w:ascii="Times New Roman" w:hAnsi="Times New Roman" w:cs="Times New Roman"/>
                 <w:sz w:val="16"/>
                 <w:szCs w:val="16"/>
               </w:rPr>
@@ -8603,15 +8316,14 @@
             </w:r>
             <w:r>
               <w:rPr>
-                <w:position w:val="-14"/>
-                <w:sz w:val="16"/>
-                <w:szCs w:val="16"/>
-              </w:rPr>
-              <w:object w:dxaOrig="579" w:dyaOrig="379" w14:anchorId="38EAF44F">
-                <v:shape id="Object 405" o:spid="_x0000_i1114" type="#_x0000_t75" style="width:28.5pt;height:19pt;mso-wrap-style:square;mso-position-horizontal-relative:page;mso-position-vertical-relative:page" o:ole="">
-                  <v:imagedata r:id="rId181" o:title=""/>
+                <w:rFonts w:ascii="Times New Roman" w:hAnsi="Times New Roman" w:cs="Times New Roman"/>
+                <w:position w:val="-12"/>
+              </w:rPr>
+              <w:object w:dxaOrig="580" w:dyaOrig="360" w14:anchorId="102B0630">
+                <v:shape id="_x0000_i1563" type="#_x0000_t75" style="width:29.3pt;height:18.4pt" o:ole="">
+                  <v:imagedata r:id="rId186" o:title=""/>
                 </v:shape>
-                <o:OLEObject Type="Embed" ProgID="Equation.DSMT4" ShapeID="Object 405" DrawAspect="Content" ObjectID="_1805724185" r:id="rId182"/>
+                <o:OLEObject Type="Embed" ProgID="Equation.DSMT4" ShapeID="_x0000_i1563" DrawAspect="Content" ObjectID="_1805745477" r:id="rId187"/>
               </w:object>
             </w:r>
           </w:p>
@@ -8625,24 +8337,18 @@
             <w:pPr>
               <w:jc w:val="center"/>
               <w:rPr>
+                <w:rFonts w:ascii="Times New Roman" w:hAnsi="Times New Roman" w:cs="Times New Roman"/>
                 <w:sz w:val="16"/>
                 <w:szCs w:val="16"/>
               </w:rPr>
             </w:pPr>
             <w:r>
               <w:rPr>
-                <w:rFonts w:hint="eastAsia"/>
+                <w:rFonts w:ascii="Times New Roman" w:hAnsi="Times New Roman" w:cs="Times New Roman"/>
                 <w:sz w:val="16"/>
                 <w:szCs w:val="16"/>
               </w:rPr>
-              <w:t>2</w:t>
-            </w:r>
-            <w:r>
-              <w:rPr>
-                <w:sz w:val="16"/>
-                <w:szCs w:val="16"/>
-              </w:rPr>
-              <w:t>00/200 kWh</w:t>
+              <w:t>200/200 kWh</w:t>
             </w:r>
           </w:p>
         </w:tc>
@@ -8662,26 +8368,26 @@
               <w:snapToGrid w:val="0"/>
               <w:jc w:val="center"/>
               <w:rPr>
+                <w:rFonts w:ascii="Times New Roman" w:hAnsi="Times New Roman" w:cs="Times New Roman"/>
                 <w:sz w:val="16"/>
                 <w:szCs w:val="16"/>
               </w:rPr>
             </w:pPr>
             <w:r>
               <w:rPr>
+                <w:rFonts w:ascii="Times New Roman" w:hAnsi="Times New Roman" w:cs="Times New Roman"/>
                 <w:position w:val="-10"/>
-                <w:sz w:val="16"/>
-                <w:szCs w:val="16"/>
-              </w:rPr>
-              <w:object w:dxaOrig="319" w:dyaOrig="319" w14:anchorId="28AB4807">
-                <v:shape id="Object 406" o:spid="_x0000_i1115" type="#_x0000_t75" style="width:16pt;height:16pt;mso-wrap-style:square;mso-position-horizontal-relative:page;mso-position-vertical-relative:page" o:ole="">
-                  <v:imagedata r:id="rId183" o:title=""/>
+              </w:rPr>
+              <w:object w:dxaOrig="300" w:dyaOrig="300" w14:anchorId="603112DB">
+                <v:shape id="_x0000_i1568" type="#_x0000_t75" style="width:15.05pt;height:15.05pt" o:ole="">
+                  <v:imagedata r:id="rId188" o:title=""/>
                 </v:shape>
-                <o:OLEObject Type="Embed" ProgID="Equation.DSMT4" ShapeID="Object 406" DrawAspect="Content" ObjectID="_1805724186" r:id="rId184"/>
+                <o:OLEObject Type="Embed" ProgID="Equation.DSMT4" ShapeID="_x0000_i1568" DrawAspect="Content" ObjectID="_1805745478" r:id="rId189"/>
               </w:object>
             </w:r>
             <w:r>
               <w:rPr>
-                <w:rFonts w:hint="eastAsia"/>
+                <w:rFonts w:ascii="Times New Roman" w:hAnsi="Times New Roman" w:cs="Times New Roman"/>
                 <w:sz w:val="16"/>
                 <w:szCs w:val="16"/>
               </w:rPr>
@@ -8689,15 +8395,14 @@
             </w:r>
             <w:r>
               <w:rPr>
+                <w:rFonts w:ascii="Times New Roman" w:hAnsi="Times New Roman" w:cs="Times New Roman"/>
                 <w:position w:val="-10"/>
-                <w:sz w:val="16"/>
-                <w:szCs w:val="16"/>
-              </w:rPr>
-              <w:object w:dxaOrig="339" w:dyaOrig="319" w14:anchorId="4DF6F967">
-                <v:shape id="Object 407" o:spid="_x0000_i1116" type="#_x0000_t75" style="width:17pt;height:16pt;mso-wrap-style:square;mso-position-horizontal-relative:page;mso-position-vertical-relative:page" o:ole="">
-                  <v:imagedata r:id="rId185" o:title=""/>
+              </w:rPr>
+              <w:object w:dxaOrig="340" w:dyaOrig="300" w14:anchorId="1AAACF47">
+                <v:shape id="_x0000_i1573" type="#_x0000_t75" style="width:16.75pt;height:15.05pt" o:ole="">
+                  <v:imagedata r:id="rId190" o:title=""/>
                 </v:shape>
-                <o:OLEObject Type="Embed" ProgID="Equation.DSMT4" ShapeID="Object 407" DrawAspect="Content" ObjectID="_1805724187" r:id="rId186"/>
+                <o:OLEObject Type="Embed" ProgID="Equation.DSMT4" ShapeID="_x0000_i1573" DrawAspect="Content" ObjectID="_1805745479" r:id="rId191"/>
               </w:object>
             </w:r>
           </w:p>
@@ -8711,39 +8416,18 @@
             <w:pPr>
               <w:jc w:val="center"/>
               <w:rPr>
+                <w:rFonts w:ascii="Times New Roman" w:hAnsi="Times New Roman" w:cs="Times New Roman"/>
                 <w:sz w:val="16"/>
                 <w:szCs w:val="16"/>
               </w:rPr>
             </w:pPr>
             <w:r>
               <w:rPr>
-                <w:rFonts w:hint="eastAsia"/>
+                <w:rFonts w:ascii="Times New Roman" w:hAnsi="Times New Roman" w:cs="Times New Roman"/>
                 <w:sz w:val="16"/>
                 <w:szCs w:val="16"/>
               </w:rPr>
-              <w:t>0</w:t>
-            </w:r>
-            <w:r>
-              <w:rPr>
-                <w:sz w:val="16"/>
-                <w:szCs w:val="16"/>
-              </w:rPr>
-              <w:t>.95</w:t>
-            </w:r>
-            <w:r>
-              <w:rPr>
-                <w:rFonts w:hint="eastAsia"/>
-                <w:sz w:val="16"/>
-                <w:szCs w:val="16"/>
-              </w:rPr>
-              <w:t>/</w:t>
-            </w:r>
-            <w:r>
-              <w:rPr>
-                <w:sz w:val="16"/>
-                <w:szCs w:val="16"/>
-              </w:rPr>
-              <w:t>0.95</w:t>
+              <w:t>0.95/0.95</w:t>
             </w:r>
           </w:p>
         </w:tc>
@@ -8763,26 +8447,26 @@
               <w:snapToGrid w:val="0"/>
               <w:jc w:val="center"/>
               <w:rPr>
-                <w:rFonts w:ascii="宋体" w:hAnsi="宋体"/>
+                <w:rFonts w:ascii="Times New Roman" w:hAnsi="Times New Roman" w:cs="Times New Roman"/>
                 <w:sz w:val="16"/>
                 <w:szCs w:val="16"/>
               </w:rPr>
             </w:pPr>
             <w:r>
               <w:rPr>
+                <w:rFonts w:ascii="Times New Roman" w:hAnsi="Times New Roman" w:cs="Times New Roman"/>
                 <w:position w:val="-10"/>
-                <w:sz w:val="16"/>
-                <w:szCs w:val="16"/>
-              </w:rPr>
-              <w:object w:dxaOrig="399" w:dyaOrig="339" w14:anchorId="16CABB7D">
-                <v:shape id="Object 408" o:spid="_x0000_i1117" type="#_x0000_t75" style="width:20pt;height:17pt;mso-wrap-style:square;mso-position-horizontal-relative:page;mso-position-vertical-relative:page" o:ole="">
-                  <v:imagedata r:id="rId187" o:title=""/>
+              </w:rPr>
+              <w:object w:dxaOrig="380" w:dyaOrig="340" w14:anchorId="77C57D52">
+                <v:shape id="_x0000_i1578" type="#_x0000_t75" style="width:19.25pt;height:16.75pt" o:ole="">
+                  <v:imagedata r:id="rId192" o:title=""/>
                 </v:shape>
-                <o:OLEObject Type="Embed" ProgID="Equation.DSMT4" ShapeID="Object 408" DrawAspect="Content" ObjectID="_1805724188" r:id="rId188"/>
+                <o:OLEObject Type="Embed" ProgID="Equation.DSMT4" ShapeID="_x0000_i1578" DrawAspect="Content" ObjectID="_1805745480" r:id="rId193"/>
               </w:object>
             </w:r>
             <w:r>
               <w:rPr>
+                <w:rFonts w:ascii="Times New Roman" w:hAnsi="Times New Roman" w:cs="Times New Roman"/>
                 <w:sz w:val="16"/>
                 <w:szCs w:val="16"/>
               </w:rPr>
@@ -8790,15 +8474,14 @@
             </w:r>
             <w:r>
               <w:rPr>
+                <w:rFonts w:ascii="Times New Roman" w:hAnsi="Times New Roman" w:cs="Times New Roman"/>
                 <w:position w:val="-10"/>
-                <w:sz w:val="16"/>
-                <w:szCs w:val="16"/>
-              </w:rPr>
-              <w:object w:dxaOrig="359" w:dyaOrig="339" w14:anchorId="7A87606E">
-                <v:shape id="Object 409" o:spid="_x0000_i1118" type="#_x0000_t75" style="width:18pt;height:16.5pt;mso-wrap-style:square;mso-position-horizontal-relative:page;mso-position-vertical-relative:page" o:ole="">
-                  <v:imagedata r:id="rId189" o:title=""/>
+              </w:rPr>
+              <w:object w:dxaOrig="360" w:dyaOrig="340" w14:anchorId="5FBF09D9">
+                <v:shape id="_x0000_i1583" type="#_x0000_t75" style="width:18.4pt;height:16.75pt" o:ole="">
+                  <v:imagedata r:id="rId194" o:title=""/>
                 </v:shape>
-                <o:OLEObject Type="Embed" ProgID="Equation.DSMT4" ShapeID="Object 409" DrawAspect="Content" ObjectID="_1805724189" r:id="rId190"/>
+                <o:OLEObject Type="Embed" ProgID="Equation.DSMT4" ShapeID="_x0000_i1583" DrawAspect="Content" ObjectID="_1805745481" r:id="rId195"/>
               </w:object>
             </w:r>
           </w:p>
@@ -8812,24 +8495,18 @@
             <w:pPr>
               <w:jc w:val="center"/>
               <w:rPr>
+                <w:rFonts w:ascii="Times New Roman" w:hAnsi="Times New Roman" w:cs="Times New Roman"/>
                 <w:sz w:val="16"/>
                 <w:szCs w:val="16"/>
               </w:rPr>
             </w:pPr>
             <w:r>
               <w:rPr>
-                <w:rFonts w:hint="eastAsia"/>
+                <w:rFonts w:ascii="Times New Roman" w:hAnsi="Times New Roman" w:cs="Times New Roman"/>
                 <w:sz w:val="16"/>
                 <w:szCs w:val="16"/>
               </w:rPr>
-              <w:t>3</w:t>
-            </w:r>
-            <w:r>
-              <w:rPr>
-                <w:sz w:val="16"/>
-                <w:szCs w:val="16"/>
-              </w:rPr>
-              <w:t>00/30kg</w:t>
+              <w:t>300/30kg</w:t>
             </w:r>
           </w:p>
         </w:tc>
@@ -8849,26 +8526,26 @@
               <w:snapToGrid w:val="0"/>
               <w:jc w:val="center"/>
               <w:rPr>
-                <w:rFonts w:ascii="宋体" w:hAnsi="宋体"/>
+                <w:rFonts w:ascii="Times New Roman" w:hAnsi="Times New Roman" w:cs="Times New Roman"/>
                 <w:sz w:val="16"/>
                 <w:szCs w:val="16"/>
               </w:rPr>
             </w:pPr>
             <w:r>
               <w:rPr>
+                <w:rFonts w:ascii="Times New Roman" w:hAnsi="Times New Roman" w:cs="Times New Roman"/>
                 <w:position w:val="-12"/>
-                <w:sz w:val="16"/>
-                <w:szCs w:val="16"/>
-              </w:rPr>
-              <w:object w:dxaOrig="539" w:dyaOrig="359" w14:anchorId="368B5ABE">
-                <v:shape id="Object 410" o:spid="_x0000_i1119" type="#_x0000_t75" style="width:27pt;height:18pt;mso-wrap-style:square;mso-position-horizontal-relative:page;mso-position-vertical-relative:page" o:ole="">
-                  <v:imagedata r:id="rId191" o:title=""/>
+              </w:rPr>
+              <w:object w:dxaOrig="540" w:dyaOrig="360" w14:anchorId="28C70E77">
+                <v:shape id="_x0000_i1588" type="#_x0000_t75" style="width:26.8pt;height:18.4pt" o:ole="">
+                  <v:imagedata r:id="rId196" o:title=""/>
                 </v:shape>
-                <o:OLEObject Type="Embed" ProgID="Equation.DSMT4" ShapeID="Object 410" DrawAspect="Content" ObjectID="_1805724190" r:id="rId192"/>
+                <o:OLEObject Type="Embed" ProgID="Equation.DSMT4" ShapeID="_x0000_i1588" DrawAspect="Content" ObjectID="_1805745482" r:id="rId197"/>
               </w:object>
             </w:r>
             <w:r>
               <w:rPr>
+                <w:rFonts w:ascii="Times New Roman" w:hAnsi="Times New Roman" w:cs="Times New Roman"/>
                 <w:sz w:val="16"/>
                 <w:szCs w:val="16"/>
               </w:rPr>
@@ -8876,15 +8553,14 @@
             </w:r>
             <w:r>
               <w:rPr>
-                <w:position w:val="-14"/>
-                <w:sz w:val="16"/>
-                <w:szCs w:val="16"/>
-              </w:rPr>
-              <w:object w:dxaOrig="579" w:dyaOrig="379" w14:anchorId="1B24EB64">
-                <v:shape id="Object 411" o:spid="_x0000_i1120" type="#_x0000_t75" style="width:28.5pt;height:19pt;mso-wrap-style:square;mso-position-horizontal-relative:page;mso-position-vertical-relative:page" o:ole="">
-                  <v:imagedata r:id="rId193" o:title=""/>
+                <w:rFonts w:ascii="Times New Roman" w:hAnsi="Times New Roman" w:cs="Times New Roman"/>
+                <w:position w:val="-12"/>
+              </w:rPr>
+              <w:object w:dxaOrig="580" w:dyaOrig="360" w14:anchorId="0318E394">
+                <v:shape id="_x0000_i1593" type="#_x0000_t75" style="width:29.3pt;height:18.4pt" o:ole="">
+                  <v:imagedata r:id="rId198" o:title=""/>
                 </v:shape>
-                <o:OLEObject Type="Embed" ProgID="Equation.DSMT4" ShapeID="Object 411" DrawAspect="Content" ObjectID="_1805724191" r:id="rId194"/>
+                <o:OLEObject Type="Embed" ProgID="Equation.DSMT4" ShapeID="_x0000_i1593" DrawAspect="Content" ObjectID="_1805745483" r:id="rId199"/>
               </w:object>
             </w:r>
           </w:p>
@@ -8898,24 +8574,18 @@
             <w:pPr>
               <w:jc w:val="center"/>
               <w:rPr>
+                <w:rFonts w:ascii="Times New Roman" w:hAnsi="Times New Roman" w:cs="Times New Roman"/>
                 <w:sz w:val="16"/>
                 <w:szCs w:val="16"/>
               </w:rPr>
             </w:pPr>
             <w:r>
               <w:rPr>
-                <w:rFonts w:hint="eastAsia"/>
+                <w:rFonts w:ascii="Times New Roman" w:hAnsi="Times New Roman" w:cs="Times New Roman"/>
                 <w:sz w:val="16"/>
                 <w:szCs w:val="16"/>
               </w:rPr>
-              <w:t>8</w:t>
-            </w:r>
-            <w:r>
-              <w:rPr>
-                <w:sz w:val="16"/>
-                <w:szCs w:val="16"/>
-              </w:rPr>
-              <w:t>0/80kg</w:t>
+              <w:t>80/80kg</w:t>
             </w:r>
           </w:p>
         </w:tc>
@@ -8935,26 +8605,26 @@
               <w:snapToGrid w:val="0"/>
               <w:jc w:val="center"/>
               <w:rPr>
-                <w:rFonts w:ascii="宋体" w:hAnsi="宋体"/>
+                <w:rFonts w:ascii="Times New Roman" w:hAnsi="Times New Roman" w:cs="Times New Roman"/>
                 <w:sz w:val="16"/>
                 <w:szCs w:val="16"/>
               </w:rPr>
             </w:pPr>
             <w:r>
               <w:rPr>
+                <w:rFonts w:ascii="Times New Roman" w:hAnsi="Times New Roman" w:cs="Times New Roman"/>
                 <w:position w:val="-10"/>
-                <w:sz w:val="16"/>
-                <w:szCs w:val="16"/>
-              </w:rPr>
-              <w:object w:dxaOrig="379" w:dyaOrig="319" w14:anchorId="72670FED">
-                <v:shape id="Object 412" o:spid="_x0000_i1121" type="#_x0000_t75" style="width:19.5pt;height:16pt;mso-wrap-style:square;mso-position-horizontal-relative:page;mso-position-vertical-relative:page" o:ole="">
-                  <v:imagedata r:id="rId195" o:title=""/>
+              </w:rPr>
+              <w:object w:dxaOrig="380" w:dyaOrig="300" w14:anchorId="39A84592">
+                <v:shape id="_x0000_i1598" type="#_x0000_t75" style="width:19.25pt;height:15.05pt" o:ole="">
+                  <v:imagedata r:id="rId200" o:title=""/>
                 </v:shape>
-                <o:OLEObject Type="Embed" ProgID="Equation.DSMT4" ShapeID="Object 412" DrawAspect="Content" ObjectID="_1805724192" r:id="rId196"/>
+                <o:OLEObject Type="Embed" ProgID="Equation.DSMT4" ShapeID="_x0000_i1598" DrawAspect="Content" ObjectID="_1805745484" r:id="rId201"/>
               </w:object>
             </w:r>
             <w:r>
               <w:rPr>
+                <w:rFonts w:ascii="Times New Roman" w:hAnsi="Times New Roman" w:cs="Times New Roman"/>
                 <w:sz w:val="16"/>
                 <w:szCs w:val="16"/>
               </w:rPr>
@@ -8962,19 +8632,19 @@
             </w:r>
             <w:r>
               <w:rPr>
+                <w:rFonts w:ascii="Times New Roman" w:hAnsi="Times New Roman" w:cs="Times New Roman"/>
                 <w:position w:val="-10"/>
-                <w:sz w:val="16"/>
-                <w:szCs w:val="16"/>
-              </w:rPr>
-              <w:object w:dxaOrig="379" w:dyaOrig="319" w14:anchorId="76DAE491">
-                <v:shape id="Object 413" o:spid="_x0000_i1122" type="#_x0000_t75" style="width:19.5pt;height:16pt;mso-wrap-style:square;mso-position-horizontal-relative:page;mso-position-vertical-relative:page" o:ole="">
-                  <v:imagedata r:id="rId197" o:title=""/>
+              </w:rPr>
+              <w:object w:dxaOrig="380" w:dyaOrig="300" w14:anchorId="210BF977">
+                <v:shape id="_x0000_i1603" type="#_x0000_t75" style="width:19.25pt;height:15.05pt" o:ole="">
+                  <v:imagedata r:id="rId202" o:title=""/>
                 </v:shape>
-                <o:OLEObject Type="Embed" ProgID="Equation.DSMT4" ShapeID="Object 413" DrawAspect="Content" ObjectID="_1805724193" r:id="rId198"/>
+                <o:OLEObject Type="Embed" ProgID="Equation.DSMT4" ShapeID="_x0000_i1603" DrawAspect="Content" ObjectID="_1805745485" r:id="rId203"/>
               </w:object>
             </w:r>
             <w:r>
               <w:rPr>
+                <w:rFonts w:ascii="Times New Roman" w:hAnsi="Times New Roman" w:cs="Times New Roman"/>
                 <w:sz w:val="16"/>
                 <w:szCs w:val="16"/>
               </w:rPr>
@@ -8982,15 +8652,14 @@
             </w:r>
             <w:r>
               <w:rPr>
-                <w:position w:val="-14"/>
-                <w:sz w:val="16"/>
-                <w:szCs w:val="16"/>
-              </w:rPr>
-              <w:object w:dxaOrig="399" w:dyaOrig="359" w14:anchorId="467F770D">
-                <v:shape id="Object 414" o:spid="_x0000_i1123" type="#_x0000_t75" style="width:20pt;height:18pt;mso-wrap-style:square;mso-position-horizontal-relative:page;mso-position-vertical-relative:page" o:ole="">
-                  <v:imagedata r:id="rId199" o:title=""/>
+                <w:rFonts w:ascii="Times New Roman" w:hAnsi="Times New Roman" w:cs="Times New Roman"/>
+                <w:position w:val="-12"/>
+              </w:rPr>
+              <w:object w:dxaOrig="400" w:dyaOrig="320" w14:anchorId="46C4454A">
+                <v:shape id="_x0000_i1608" type="#_x0000_t75" style="width:20.1pt;height:15.9pt" o:ole="">
+                  <v:imagedata r:id="rId204" o:title=""/>
                 </v:shape>
-                <o:OLEObject Type="Embed" ProgID="Equation.DSMT4" ShapeID="Object 414" DrawAspect="Content" ObjectID="_1805724194" r:id="rId200"/>
+                <o:OLEObject Type="Embed" ProgID="Equation.DSMT4" ShapeID="_x0000_i1608" DrawAspect="Content" ObjectID="_1805745486" r:id="rId205"/>
               </w:object>
             </w:r>
           </w:p>
@@ -9004,24 +8673,18 @@
             <w:pPr>
               <w:jc w:val="center"/>
               <w:rPr>
+                <w:rFonts w:ascii="Times New Roman" w:hAnsi="Times New Roman" w:cs="Times New Roman"/>
                 <w:sz w:val="16"/>
                 <w:szCs w:val="16"/>
               </w:rPr>
             </w:pPr>
             <w:r>
               <w:rPr>
-                <w:rFonts w:hint="eastAsia"/>
+                <w:rFonts w:ascii="Times New Roman" w:hAnsi="Times New Roman" w:cs="Times New Roman"/>
                 <w:sz w:val="16"/>
                 <w:szCs w:val="16"/>
               </w:rPr>
-              <w:t>0</w:t>
-            </w:r>
-            <w:r>
-              <w:rPr>
-                <w:sz w:val="16"/>
-                <w:szCs w:val="16"/>
-              </w:rPr>
-              <w:t>.968/0.968/0.889</w:t>
+              <w:t>0.968/0.968/0.889</w:t>
             </w:r>
           </w:p>
         </w:tc>
@@ -9041,26 +8704,26 @@
               <w:snapToGrid w:val="0"/>
               <w:jc w:val="center"/>
               <w:rPr>
+                <w:rFonts w:ascii="Times New Roman" w:hAnsi="Times New Roman" w:cs="Times New Roman"/>
                 <w:sz w:val="16"/>
                 <w:szCs w:val="16"/>
               </w:rPr>
             </w:pPr>
             <w:r>
               <w:rPr>
+                <w:rFonts w:ascii="Times New Roman" w:hAnsi="Times New Roman" w:cs="Times New Roman"/>
                 <w:position w:val="-10"/>
-                <w:sz w:val="16"/>
-                <w:szCs w:val="16"/>
-              </w:rPr>
-              <w:object w:dxaOrig="419" w:dyaOrig="339" w14:anchorId="2307089D">
-                <v:shape id="Object 415" o:spid="_x0000_i1124" type="#_x0000_t75" style="width:21pt;height:17pt;mso-wrap-style:square;mso-position-horizontal-relative:page;mso-position-vertical-relative:page" o:ole="">
-                  <v:imagedata r:id="rId201" o:title=""/>
+              </w:rPr>
+              <w:object w:dxaOrig="420" w:dyaOrig="340" w14:anchorId="528AF3B4">
+                <v:shape id="_x0000_i1613" type="#_x0000_t75" style="width:20.95pt;height:16.75pt" o:ole="">
+                  <v:imagedata r:id="rId206" o:title=""/>
                 </v:shape>
-                <o:OLEObject Type="Embed" ProgID="Equation.DSMT4" ShapeID="Object 415" DrawAspect="Content" ObjectID="_1805724195" r:id="rId202"/>
+                <o:OLEObject Type="Embed" ProgID="Equation.DSMT4" ShapeID="_x0000_i1613" DrawAspect="Content" ObjectID="_1805745487" r:id="rId207"/>
               </w:object>
             </w:r>
             <w:r>
               <w:rPr>
-                <w:rFonts w:hint="eastAsia"/>
+                <w:rFonts w:ascii="Times New Roman" w:hAnsi="Times New Roman" w:cs="Times New Roman"/>
                 <w:sz w:val="16"/>
                 <w:szCs w:val="16"/>
               </w:rPr>
@@ -9068,19 +8731,19 @@
             </w:r>
             <w:r>
               <w:rPr>
+                <w:rFonts w:ascii="Times New Roman" w:hAnsi="Times New Roman" w:cs="Times New Roman"/>
                 <w:position w:val="-10"/>
-                <w:sz w:val="16"/>
-                <w:szCs w:val="16"/>
-              </w:rPr>
-              <w:object w:dxaOrig="399" w:dyaOrig="339" w14:anchorId="5FE22F2C">
-                <v:shape id="Object 416" o:spid="_x0000_i1125" type="#_x0000_t75" style="width:20pt;height:17pt;mso-wrap-style:square;mso-position-horizontal-relative:page;mso-position-vertical-relative:page" o:ole="">
-                  <v:imagedata r:id="rId203" o:title=""/>
+              </w:rPr>
+              <w:object w:dxaOrig="400" w:dyaOrig="340" w14:anchorId="7CC6A1E2">
+                <v:shape id="_x0000_i1618" type="#_x0000_t75" style="width:20.1pt;height:16.75pt" o:ole="">
+                  <v:imagedata r:id="rId208" o:title=""/>
                 </v:shape>
-                <o:OLEObject Type="Embed" ProgID="Equation.DSMT4" ShapeID="Object 416" DrawAspect="Content" ObjectID="_1805724196" r:id="rId204"/>
+                <o:OLEObject Type="Embed" ProgID="Equation.DSMT4" ShapeID="_x0000_i1618" DrawAspect="Content" ObjectID="_1805745488" r:id="rId209"/>
               </w:object>
             </w:r>
             <w:r>
               <w:rPr>
+                <w:rFonts w:ascii="Times New Roman" w:hAnsi="Times New Roman" w:cs="Times New Roman"/>
                 <w:sz w:val="16"/>
                 <w:szCs w:val="16"/>
               </w:rPr>
@@ -9088,15 +8751,14 @@
             </w:r>
             <w:r>
               <w:rPr>
+                <w:rFonts w:ascii="Times New Roman" w:hAnsi="Times New Roman" w:cs="Times New Roman"/>
                 <w:position w:val="-10"/>
-                <w:sz w:val="16"/>
-                <w:szCs w:val="16"/>
-              </w:rPr>
-              <w:object w:dxaOrig="379" w:dyaOrig="339" w14:anchorId="03389769">
-                <v:shape id="Object 417" o:spid="_x0000_i1126" type="#_x0000_t75" style="width:19pt;height:17pt;mso-wrap-style:square;mso-position-horizontal-relative:page;mso-position-vertical-relative:page" o:ole="">
-                  <v:imagedata r:id="rId205" o:title=""/>
+              </w:rPr>
+              <w:object w:dxaOrig="380" w:dyaOrig="340" w14:anchorId="2F57A827">
+                <v:shape id="_x0000_i1623" type="#_x0000_t75" style="width:19.25pt;height:16.75pt" o:ole="">
+                  <v:imagedata r:id="rId210" o:title=""/>
                 </v:shape>
-                <o:OLEObject Type="Embed" ProgID="Equation.DSMT4" ShapeID="Object 417" DrawAspect="Content" ObjectID="_1805724197" r:id="rId206"/>
+                <o:OLEObject Type="Embed" ProgID="Equation.DSMT4" ShapeID="_x0000_i1623" DrawAspect="Content" ObjectID="_1805745489" r:id="rId211"/>
               </w:object>
             </w:r>
           </w:p>
@@ -9110,24 +8772,18 @@
             <w:pPr>
               <w:jc w:val="center"/>
               <w:rPr>
+                <w:rFonts w:ascii="Times New Roman" w:hAnsi="Times New Roman" w:cs="Times New Roman"/>
                 <w:sz w:val="16"/>
                 <w:szCs w:val="16"/>
               </w:rPr>
             </w:pPr>
             <w:r>
               <w:rPr>
-                <w:rFonts w:hint="eastAsia"/>
+                <w:rFonts w:ascii="Times New Roman" w:hAnsi="Times New Roman" w:cs="Times New Roman"/>
                 <w:sz w:val="16"/>
                 <w:szCs w:val="16"/>
               </w:rPr>
-              <w:t>0</w:t>
-            </w:r>
-            <w:r>
-              <w:rPr>
-                <w:sz w:val="16"/>
-                <w:szCs w:val="16"/>
-              </w:rPr>
-              <w:t>.9/0.1/0.2</w:t>
+              <w:t>0.9/0.1/0.2</w:t>
             </w:r>
           </w:p>
         </w:tc>
@@ -9147,25 +8803,26 @@
               <w:snapToGrid w:val="0"/>
               <w:jc w:val="center"/>
               <w:rPr>
+                <w:rFonts w:ascii="Times New Roman" w:hAnsi="Times New Roman" w:cs="Times New Roman"/>
                 <w:sz w:val="16"/>
                 <w:szCs w:val="16"/>
               </w:rPr>
             </w:pPr>
             <w:r>
               <w:rPr>
+                <w:rFonts w:ascii="Times New Roman" w:hAnsi="Times New Roman" w:cs="Times New Roman"/>
                 <w:position w:val="-12"/>
-                <w:sz w:val="16"/>
-                <w:szCs w:val="16"/>
-              </w:rPr>
-              <w:object w:dxaOrig="599" w:dyaOrig="359" w14:anchorId="2D154441">
-                <v:shape id="Object 418" o:spid="_x0000_i1127" type="#_x0000_t75" style="width:30pt;height:18pt;mso-wrap-style:square;mso-position-horizontal-relative:page;mso-position-vertical-relative:page" o:ole="">
-                  <v:imagedata r:id="rId207" o:title=""/>
+              </w:rPr>
+              <w:object w:dxaOrig="600" w:dyaOrig="360" w14:anchorId="1F0CD309">
+                <v:shape id="_x0000_i1628" type="#_x0000_t75" style="width:30.15pt;height:18.4pt" o:ole="">
+                  <v:imagedata r:id="rId212" o:title=""/>
                 </v:shape>
-                <o:OLEObject Type="Embed" ProgID="Equation.DSMT4" ShapeID="Object 418" DrawAspect="Content" ObjectID="_1805724198" r:id="rId208"/>
+                <o:OLEObject Type="Embed" ProgID="Equation.DSMT4" ShapeID="_x0000_i1628" DrawAspect="Content" ObjectID="_1805745490" r:id="rId213"/>
               </w:object>
             </w:r>
             <w:r>
               <w:rPr>
+                <w:rFonts w:ascii="Times New Roman" w:hAnsi="Times New Roman" w:cs="Times New Roman"/>
                 <w:sz w:val="16"/>
                 <w:szCs w:val="16"/>
               </w:rPr>
@@ -9173,19 +8830,19 @@
             </w:r>
             <w:r>
               <w:rPr>
+                <w:rFonts w:ascii="Times New Roman" w:hAnsi="Times New Roman" w:cs="Times New Roman"/>
                 <w:position w:val="-12"/>
-                <w:sz w:val="16"/>
-                <w:szCs w:val="16"/>
-              </w:rPr>
-              <w:object w:dxaOrig="599" w:dyaOrig="359" w14:anchorId="23E8326E">
-                <v:shape id="Object 419" o:spid="_x0000_i1128" type="#_x0000_t75" style="width:30pt;height:18pt;mso-wrap-style:square;mso-position-horizontal-relative:page;mso-position-vertical-relative:page" o:ole="">
-                  <v:imagedata r:id="rId209" o:title=""/>
+              </w:rPr>
+              <w:object w:dxaOrig="600" w:dyaOrig="360" w14:anchorId="7F3E8649">
+                <v:shape id="_x0000_i1633" type="#_x0000_t75" style="width:30.15pt;height:18.4pt" o:ole="">
+                  <v:imagedata r:id="rId214" o:title=""/>
                 </v:shape>
-                <o:OLEObject Type="Embed" ProgID="Equation.DSMT4" ShapeID="Object 419" DrawAspect="Content" ObjectID="_1805724199" r:id="rId210"/>
+                <o:OLEObject Type="Embed" ProgID="Equation.DSMT4" ShapeID="_x0000_i1633" DrawAspect="Content" ObjectID="_1805745491" r:id="rId215"/>
               </w:object>
             </w:r>
             <w:r>
               <w:rPr>
+                <w:rFonts w:ascii="Times New Roman" w:hAnsi="Times New Roman" w:cs="Times New Roman"/>
                 <w:sz w:val="16"/>
                 <w:szCs w:val="16"/>
               </w:rPr>
@@ -9193,15 +8850,14 @@
             </w:r>
             <w:r>
               <w:rPr>
+                <w:rFonts w:ascii="Times New Roman" w:hAnsi="Times New Roman" w:cs="Times New Roman"/>
                 <w:position w:val="-10"/>
-                <w:sz w:val="16"/>
-                <w:szCs w:val="16"/>
-              </w:rPr>
-              <w:object w:dxaOrig="439" w:dyaOrig="319" w14:anchorId="1DE37503">
-                <v:shape id="Object 420" o:spid="_x0000_i1129" type="#_x0000_t75" style="width:22pt;height:16pt;mso-wrap-style:square;mso-position-horizontal-relative:page;mso-position-vertical-relative:page" o:ole="">
-                  <v:imagedata r:id="rId211" o:title=""/>
+              </w:rPr>
+              <w:object w:dxaOrig="440" w:dyaOrig="300" w14:anchorId="5023F355">
+                <v:shape id="_x0000_i1638" type="#_x0000_t75" style="width:21.75pt;height:15.05pt" o:ole="">
+                  <v:imagedata r:id="rId216" o:title=""/>
                 </v:shape>
-                <o:OLEObject Type="Embed" ProgID="Equation.DSMT4" ShapeID="Object 420" DrawAspect="Content" ObjectID="_1805724200" r:id="rId212"/>
+                <o:OLEObject Type="Embed" ProgID="Equation.DSMT4" ShapeID="_x0000_i1638" DrawAspect="Content" ObjectID="_1805745492" r:id="rId217"/>
               </w:object>
             </w:r>
           </w:p>
@@ -9215,54 +8871,18 @@
             <w:pPr>
               <w:jc w:val="center"/>
               <w:rPr>
+                <w:rFonts w:ascii="Times New Roman" w:hAnsi="Times New Roman" w:cs="Times New Roman"/>
                 <w:sz w:val="16"/>
                 <w:szCs w:val="16"/>
               </w:rPr>
             </w:pPr>
             <w:r>
               <w:rPr>
-                <w:rFonts w:hint="eastAsia"/>
+                <w:rFonts w:ascii="Times New Roman" w:hAnsi="Times New Roman" w:cs="Times New Roman"/>
                 <w:sz w:val="16"/>
                 <w:szCs w:val="16"/>
               </w:rPr>
-              <w:t>4</w:t>
-            </w:r>
-            <w:r>
-              <w:rPr>
-                <w:sz w:val="16"/>
-                <w:szCs w:val="16"/>
-              </w:rPr>
-              <w:t>00kW</w:t>
-            </w:r>
-            <w:r>
-              <w:rPr>
-                <w:rFonts w:hint="eastAsia"/>
-                <w:sz w:val="16"/>
-                <w:szCs w:val="16"/>
-              </w:rPr>
-              <w:t>/</w:t>
-            </w:r>
-            <w:r>
-              <w:rPr>
-                <w:sz w:val="16"/>
-                <w:szCs w:val="16"/>
-              </w:rPr>
-              <w:t>400kW</w:t>
-            </w:r>
-            <w:r>
-              <w:rPr>
-                <w:rFonts w:hint="eastAsia"/>
-                <w:sz w:val="16"/>
-                <w:szCs w:val="16"/>
-              </w:rPr>
-              <w:t>/</w:t>
-            </w:r>
-            <w:r>
-              <w:rPr>
-                <w:sz w:val="16"/>
-                <w:szCs w:val="16"/>
-              </w:rPr>
-              <w:t>1200 kWh</w:t>
+              <w:t>400kW/400kW/1200 kWh</w:t>
             </w:r>
           </w:p>
         </w:tc>
@@ -9282,25 +8902,26 @@
               <w:snapToGrid w:val="0"/>
               <w:jc w:val="center"/>
               <w:rPr>
+                <w:rFonts w:ascii="Times New Roman" w:hAnsi="Times New Roman" w:cs="Times New Roman"/>
                 <w:sz w:val="16"/>
                 <w:szCs w:val="16"/>
               </w:rPr>
             </w:pPr>
             <w:r>
               <w:rPr>
+                <w:rFonts w:ascii="Times New Roman" w:hAnsi="Times New Roman" w:cs="Times New Roman"/>
                 <w:position w:val="-10"/>
-                <w:sz w:val="16"/>
-                <w:szCs w:val="16"/>
-              </w:rPr>
-              <w:object w:dxaOrig="419" w:dyaOrig="339" w14:anchorId="3A0CBFC5">
-                <v:shape id="Object 421" o:spid="_x0000_i1130" type="#_x0000_t75" style="width:21pt;height:17pt;mso-wrap-style:square;mso-position-horizontal-relative:page;mso-position-vertical-relative:page" o:ole="">
-                  <v:imagedata r:id="rId213" o:title=""/>
+              </w:rPr>
+              <w:object w:dxaOrig="420" w:dyaOrig="340" w14:anchorId="3618A84F">
+                <v:shape id="_x0000_i3531" type="#_x0000_t75" style="width:20.95pt;height:16.75pt" o:ole="">
+                  <v:imagedata r:id="rId218" o:title=""/>
                 </v:shape>
-                <o:OLEObject Type="Embed" ProgID="Equation.DSMT4" ShapeID="Object 421" DrawAspect="Content" ObjectID="_1805724201" r:id="rId214"/>
+                <o:OLEObject Type="Embed" ProgID="Equation.DSMT4" ShapeID="_x0000_i3531" DrawAspect="Content" ObjectID="_1805745493" r:id="rId219"/>
               </w:object>
             </w:r>
             <w:r>
               <w:rPr>
+                <w:rFonts w:ascii="Times New Roman" w:hAnsi="Times New Roman" w:cs="Times New Roman"/>
                 <w:sz w:val="16"/>
                 <w:szCs w:val="16"/>
               </w:rPr>
@@ -9308,19 +8929,19 @@
             </w:r>
             <w:r>
               <w:rPr>
+                <w:rFonts w:ascii="Times New Roman" w:hAnsi="Times New Roman" w:cs="Times New Roman"/>
                 <w:position w:val="-12"/>
-                <w:sz w:val="16"/>
-                <w:szCs w:val="16"/>
-              </w:rPr>
-              <w:object w:dxaOrig="479" w:dyaOrig="359" w14:anchorId="1625AD94">
-                <v:shape id="Object 422" o:spid="_x0000_i1131" type="#_x0000_t75" style="width:24pt;height:18pt;mso-wrap-style:square;mso-position-horizontal-relative:page;mso-position-vertical-relative:page" o:ole="">
-                  <v:imagedata r:id="rId215" o:title=""/>
+              </w:rPr>
+              <w:object w:dxaOrig="480" w:dyaOrig="360" w14:anchorId="3CBA85AC">
+                <v:shape id="_x0000_i3532" type="#_x0000_t75" style="width:24.3pt;height:18.4pt" o:ole="">
+                  <v:imagedata r:id="rId220" o:title=""/>
                 </v:shape>
-                <o:OLEObject Type="Embed" ProgID="Equation.DSMT4" ShapeID="Object 422" DrawAspect="Content" ObjectID="_1805724202" r:id="rId216"/>
+                <o:OLEObject Type="Embed" ProgID="Equation.DSMT4" ShapeID="_x0000_i3532" DrawAspect="Content" ObjectID="_1805745494" r:id="rId221"/>
               </w:object>
             </w:r>
             <w:r>
               <w:rPr>
+                <w:rFonts w:ascii="Times New Roman" w:hAnsi="Times New Roman" w:cs="Times New Roman"/>
                 <w:sz w:val="16"/>
                 <w:szCs w:val="16"/>
               </w:rPr>
@@ -9328,19 +8949,19 @@
             </w:r>
             <w:r>
               <w:rPr>
+                <w:rFonts w:ascii="Times New Roman" w:hAnsi="Times New Roman" w:cs="Times New Roman"/>
                 <w:position w:val="-10"/>
-                <w:sz w:val="16"/>
-                <w:szCs w:val="16"/>
-              </w:rPr>
-              <w:object w:dxaOrig="419" w:dyaOrig="339" w14:anchorId="3E80C568">
-                <v:shape id="Object 423" o:spid="_x0000_i1132" type="#_x0000_t75" style="width:21pt;height:17pt;mso-wrap-style:square;mso-position-horizontal-relative:page;mso-position-vertical-relative:page" o:ole="">
-                  <v:imagedata r:id="rId217" o:title=""/>
+              </w:rPr>
+              <w:object w:dxaOrig="420" w:dyaOrig="340" w14:anchorId="4E7DA7D3">
+                <v:shape id="_x0000_i3533" type="#_x0000_t75" style="width:20.95pt;height:16.75pt" o:ole="">
+                  <v:imagedata r:id="rId222" o:title=""/>
                 </v:shape>
-                <o:OLEObject Type="Embed" ProgID="Equation.DSMT4" ShapeID="Object 423" DrawAspect="Content" ObjectID="_1805724203" r:id="rId218"/>
+                <o:OLEObject Type="Embed" ProgID="Equation.DSMT4" ShapeID="_x0000_i3533" DrawAspect="Content" ObjectID="_1805745495" r:id="rId223"/>
               </w:object>
             </w:r>
             <w:r>
               <w:rPr>
+                <w:rFonts w:ascii="Times New Roman" w:hAnsi="Times New Roman" w:cs="Times New Roman"/>
                 <w:sz w:val="16"/>
                 <w:szCs w:val="16"/>
               </w:rPr>
@@ -9348,15 +8969,14 @@
             </w:r>
             <w:r>
               <w:rPr>
-                <w:position w:val="-14"/>
-                <w:sz w:val="16"/>
-                <w:szCs w:val="16"/>
-              </w:rPr>
-              <w:object w:dxaOrig="419" w:dyaOrig="379" w14:anchorId="6D21FAEC">
-                <v:shape id="Object 424" o:spid="_x0000_i1133" type="#_x0000_t75" style="width:21pt;height:19.5pt;mso-wrap-style:square;mso-position-horizontal-relative:page;mso-position-vertical-relative:page" o:ole="">
-                  <v:imagedata r:id="rId219" o:title=""/>
+                <w:rFonts w:ascii="Times New Roman" w:hAnsi="Times New Roman" w:cs="Times New Roman"/>
+                <w:position w:val="-12"/>
+              </w:rPr>
+              <w:object w:dxaOrig="420" w:dyaOrig="360" w14:anchorId="58352375">
+                <v:shape id="_x0000_i3534" type="#_x0000_t75" style="width:20.95pt;height:18.4pt" o:ole="">
+                  <v:imagedata r:id="rId224" o:title=""/>
                 </v:shape>
-                <o:OLEObject Type="Embed" ProgID="Equation.DSMT4" ShapeID="Object 424" DrawAspect="Content" ObjectID="_1805724204" r:id="rId220"/>
+                <o:OLEObject Type="Embed" ProgID="Equation.DSMT4" ShapeID="_x0000_i3534" DrawAspect="Content" ObjectID="_1805745496" r:id="rId225"/>
               </w:object>
             </w:r>
           </w:p>
@@ -9370,24 +8990,18 @@
             <w:pPr>
               <w:jc w:val="center"/>
               <w:rPr>
+                <w:rFonts w:ascii="Times New Roman" w:hAnsi="Times New Roman" w:cs="Times New Roman"/>
                 <w:sz w:val="16"/>
                 <w:szCs w:val="16"/>
               </w:rPr>
             </w:pPr>
             <w:r>
               <w:rPr>
-                <w:rFonts w:hint="eastAsia"/>
+                <w:rFonts w:ascii="Times New Roman" w:hAnsi="Times New Roman" w:cs="Times New Roman"/>
                 <w:sz w:val="16"/>
                 <w:szCs w:val="16"/>
               </w:rPr>
-              <w:t>0</w:t>
-            </w:r>
-            <w:r>
-              <w:rPr>
-                <w:sz w:val="16"/>
-                <w:szCs w:val="16"/>
-              </w:rPr>
-              <w:t>.112/0.067/0.067/0.798</w:t>
+              <w:t>0.112/0.067/0.067/0.798</w:t>
             </w:r>
           </w:p>
         </w:tc>
@@ -9407,25 +9021,26 @@
               <w:snapToGrid w:val="0"/>
               <w:jc w:val="center"/>
               <w:rPr>
+                <w:rFonts w:ascii="Times New Roman" w:hAnsi="Times New Roman" w:cs="Times New Roman"/>
                 <w:sz w:val="16"/>
                 <w:szCs w:val="16"/>
               </w:rPr>
             </w:pPr>
             <w:r>
               <w:rPr>
+                <w:rFonts w:ascii="Times New Roman" w:hAnsi="Times New Roman" w:cs="Times New Roman"/>
                 <w:position w:val="-6"/>
-                <w:sz w:val="16"/>
-                <w:szCs w:val="16"/>
-              </w:rPr>
-              <w:object w:dxaOrig="179" w:dyaOrig="199" w14:anchorId="4BA42F43">
-                <v:shape id="Object 425" o:spid="_x0000_i1134" type="#_x0000_t75" style="width:9pt;height:10pt;mso-wrap-style:square;mso-position-horizontal-relative:page;mso-position-vertical-relative:page" o:ole="">
-                  <v:imagedata r:id="rId221" o:title=""/>
+              </w:rPr>
+              <w:object w:dxaOrig="160" w:dyaOrig="200" w14:anchorId="0D930C47">
+                <v:shape id="_x0000_i3401" type="#_x0000_t75" style="width:8.35pt;height:10.05pt" o:ole="">
+                  <v:imagedata r:id="rId226" o:title=""/>
                 </v:shape>
-                <o:OLEObject Type="Embed" ProgID="Equation.DSMT4" ShapeID="Object 425" DrawAspect="Content" ObjectID="_1805724205" r:id="rId222"/>
+                <o:OLEObject Type="Embed" ProgID="Equation.DSMT4" ShapeID="_x0000_i3401" DrawAspect="Content" ObjectID="_1805745497" r:id="rId227"/>
               </w:object>
             </w:r>
             <w:r>
               <w:rPr>
+                <w:rFonts w:ascii="Times New Roman" w:hAnsi="Times New Roman" w:cs="Times New Roman"/>
                 <w:sz w:val="16"/>
                 <w:szCs w:val="16"/>
               </w:rPr>
@@ -9433,19 +9048,19 @@
             </w:r>
             <w:r>
               <w:rPr>
+                <w:rFonts w:ascii="Times New Roman" w:hAnsi="Times New Roman" w:cs="Times New Roman"/>
                 <w:position w:val="-6"/>
-                <w:sz w:val="16"/>
-                <w:szCs w:val="16"/>
-              </w:rPr>
-              <w:object w:dxaOrig="199" w:dyaOrig="259" w14:anchorId="74B5FD2C">
-                <v:shape id="Object 426" o:spid="_x0000_i1135" type="#_x0000_t75" style="width:10pt;height:13.5pt;mso-wrap-style:square;mso-position-horizontal-relative:page;mso-position-vertical-relative:page" o:ole="">
-                  <v:imagedata r:id="rId223" o:title=""/>
+              </w:rPr>
+              <w:object w:dxaOrig="200" w:dyaOrig="260" w14:anchorId="608533C2">
+                <v:shape id="_x0000_i3406" type="#_x0000_t75" style="width:10.05pt;height:13.4pt" o:ole="">
+                  <v:imagedata r:id="rId228" o:title=""/>
                 </v:shape>
-                <o:OLEObject Type="Embed" ProgID="Equation.DSMT4" ShapeID="Object 426" DrawAspect="Content" ObjectID="_1805724206" r:id="rId224"/>
+                <o:OLEObject Type="Embed" ProgID="Equation.DSMT4" ShapeID="_x0000_i3406" DrawAspect="Content" ObjectID="_1805745498" r:id="rId229"/>
               </w:object>
             </w:r>
             <w:r>
               <w:rPr>
+                <w:rFonts w:ascii="Times New Roman" w:hAnsi="Times New Roman" w:cs="Times New Roman"/>
                 <w:sz w:val="16"/>
                 <w:szCs w:val="16"/>
               </w:rPr>
@@ -9453,15 +9068,14 @@
             </w:r>
             <w:r>
               <w:rPr>
+                <w:rFonts w:ascii="Times New Roman" w:hAnsi="Times New Roman" w:cs="Times New Roman"/>
                 <w:position w:val="-6"/>
-                <w:sz w:val="16"/>
-                <w:szCs w:val="16"/>
-              </w:rPr>
-              <w:object w:dxaOrig="179" w:dyaOrig="199" w14:anchorId="04BE670A">
-                <v:shape id="Object 427" o:spid="_x0000_i1136" type="#_x0000_t75" style="width:9pt;height:10pt;mso-wrap-style:square;mso-position-horizontal-relative:page;mso-position-vertical-relative:page" o:ole="">
-                  <v:imagedata r:id="rId225" o:title=""/>
+              </w:rPr>
+              <w:object w:dxaOrig="160" w:dyaOrig="200" w14:anchorId="35C0B40E">
+                <v:shape id="_x0000_i3411" type="#_x0000_t75" style="width:8.35pt;height:10.05pt" o:ole="">
+                  <v:imagedata r:id="rId230" o:title=""/>
                 </v:shape>
-                <o:OLEObject Type="Embed" ProgID="Equation.DSMT4" ShapeID="Object 427" DrawAspect="Content" ObjectID="_1805724207" r:id="rId226"/>
+                <o:OLEObject Type="Embed" ProgID="Equation.DSMT4" ShapeID="_x0000_i3411" DrawAspect="Content" ObjectID="_1805745499" r:id="rId231"/>
               </w:object>
             </w:r>
           </w:p>
@@ -9475,39 +9089,18 @@
             <w:pPr>
               <w:jc w:val="center"/>
               <w:rPr>
+                <w:rFonts w:ascii="Times New Roman" w:hAnsi="Times New Roman" w:cs="Times New Roman"/>
                 <w:sz w:val="16"/>
                 <w:szCs w:val="16"/>
               </w:rPr>
             </w:pPr>
             <w:r>
               <w:rPr>
-                <w:rFonts w:hint="eastAsia"/>
+                <w:rFonts w:ascii="Times New Roman" w:hAnsi="Times New Roman" w:cs="Times New Roman"/>
                 <w:sz w:val="16"/>
                 <w:szCs w:val="16"/>
               </w:rPr>
-              <w:t>0</w:t>
-            </w:r>
-            <w:r>
-              <w:rPr>
-                <w:sz w:val="16"/>
-                <w:szCs w:val="16"/>
-              </w:rPr>
-              <w:t xml:space="preserve">.2 </w:t>
-            </w:r>
-            <w:r>
-              <w:rPr>
-                <w:rFonts w:hint="eastAsia"/>
-                <w:sz w:val="16"/>
-                <w:szCs w:val="16"/>
-              </w:rPr>
-              <w:t>¥/</w:t>
-            </w:r>
-            <w:r>
-              <w:rPr>
-                <w:sz w:val="16"/>
-                <w:szCs w:val="16"/>
-              </w:rPr>
-              <w:t>kg, 800kg, 0.5</w:t>
+              <w:t>0.2 ¥/kg, 800kg, 0.5</w:t>
             </w:r>
           </w:p>
         </w:tc>
@@ -9527,25 +9120,26 @@
               <w:snapToGrid w:val="0"/>
               <w:jc w:val="center"/>
               <w:rPr>
+                <w:rFonts w:ascii="Times New Roman" w:hAnsi="Times New Roman" w:cs="Times New Roman"/>
                 <w:sz w:val="16"/>
                 <w:szCs w:val="16"/>
               </w:rPr>
             </w:pPr>
             <w:r>
               <w:rPr>
+                <w:rFonts w:ascii="Times New Roman" w:hAnsi="Times New Roman" w:cs="Times New Roman"/>
                 <w:position w:val="-10"/>
-                <w:sz w:val="16"/>
-                <w:szCs w:val="16"/>
-              </w:rPr>
-              <w:object w:dxaOrig="399" w:dyaOrig="319" w14:anchorId="1783AD66">
-                <v:shape id="Object 428" o:spid="_x0000_i1137" type="#_x0000_t75" style="width:20pt;height:16pt;mso-wrap-style:square;mso-position-horizontal-relative:page;mso-position-vertical-relative:page" o:ole="">
-                  <v:imagedata r:id="rId227" o:title=""/>
+              </w:rPr>
+              <w:object w:dxaOrig="400" w:dyaOrig="300" w14:anchorId="539B2072">
+                <v:shape id="_x0000_i3416" type="#_x0000_t75" style="width:20.1pt;height:15.05pt" o:ole="">
+                  <v:imagedata r:id="rId232" o:title=""/>
                 </v:shape>
-                <o:OLEObject Type="Embed" ProgID="Equation.DSMT4" ShapeID="Object 428" DrawAspect="Content" ObjectID="_1805724208" r:id="rId228"/>
+                <o:OLEObject Type="Embed" ProgID="Equation.DSMT4" ShapeID="_x0000_i3416" DrawAspect="Content" ObjectID="_1805745500" r:id="rId233"/>
               </w:object>
             </w:r>
             <w:r>
               <w:rPr>
+                <w:rFonts w:ascii="Times New Roman" w:hAnsi="Times New Roman" w:cs="Times New Roman"/>
                 <w:sz w:val="16"/>
                 <w:szCs w:val="16"/>
               </w:rPr>
@@ -9553,15 +9147,14 @@
             </w:r>
             <w:r>
               <w:rPr>
+                <w:rFonts w:ascii="Times New Roman" w:hAnsi="Times New Roman" w:cs="Times New Roman"/>
                 <w:position w:val="-10"/>
-                <w:sz w:val="16"/>
-                <w:szCs w:val="16"/>
-              </w:rPr>
-              <w:object w:dxaOrig="399" w:dyaOrig="319" w14:anchorId="319FCF76">
-                <v:shape id="Object 429" o:spid="_x0000_i1138" type="#_x0000_t75" style="width:20pt;height:16pt;mso-wrap-style:square;mso-position-horizontal-relative:page;mso-position-vertical-relative:page" o:ole="">
-                  <v:imagedata r:id="rId229" o:title=""/>
+              </w:rPr>
+              <w:object w:dxaOrig="400" w:dyaOrig="300" w14:anchorId="2B507636">
+                <v:shape id="_x0000_i3421" type="#_x0000_t75" style="width:20.1pt;height:15.05pt" o:ole="">
+                  <v:imagedata r:id="rId234" o:title=""/>
                 </v:shape>
-                <o:OLEObject Type="Embed" ProgID="Equation.DSMT4" ShapeID="Object 429" DrawAspect="Content" ObjectID="_1805724209" r:id="rId230"/>
+                <o:OLEObject Type="Embed" ProgID="Equation.DSMT4" ShapeID="_x0000_i3421" DrawAspect="Content" ObjectID="_1805745501" r:id="rId235"/>
               </w:object>
             </w:r>
           </w:p>
@@ -9575,32 +9168,18 @@
             <w:pPr>
               <w:jc w:val="center"/>
               <w:rPr>
+                <w:rFonts w:ascii="Times New Roman" w:hAnsi="Times New Roman" w:cs="Times New Roman"/>
                 <w:sz w:val="16"/>
                 <w:szCs w:val="16"/>
               </w:rPr>
             </w:pPr>
             <w:r>
               <w:rPr>
-                <w:rFonts w:hint="eastAsia"/>
+                <w:rFonts w:ascii="Times New Roman" w:hAnsi="Times New Roman" w:cs="Times New Roman"/>
                 <w:sz w:val="16"/>
                 <w:szCs w:val="16"/>
               </w:rPr>
-              <w:t>1</w:t>
-            </w:r>
-            <w:r>
-              <w:rPr>
-                <w:sz w:val="16"/>
-                <w:szCs w:val="16"/>
-              </w:rPr>
-              <w:t xml:space="preserve">6.705/10.075 </w:t>
-            </w:r>
-            <w:r>
-              <w:rPr>
-                <w:rFonts w:hint="eastAsia"/>
-                <w:sz w:val="16"/>
-                <w:szCs w:val="16"/>
-              </w:rPr>
-              <w:t>¥</w:t>
+              <w:t>16.705/10.075 ¥</w:t>
             </w:r>
           </w:p>
         </w:tc>
@@ -9623,27 +9202,26 @@
               <w:snapToGrid w:val="0"/>
               <w:jc w:val="center"/>
               <w:rPr>
-                <w:rFonts w:ascii="宋体" w:hAnsi="宋体"/>
+                <w:rFonts w:ascii="Times New Roman" w:hAnsi="Times New Roman" w:cs="Times New Roman"/>
                 <w:sz w:val="16"/>
                 <w:szCs w:val="16"/>
               </w:rPr>
             </w:pPr>
             <w:r>
               <w:rPr>
-                <w:position w:val="-14"/>
-                <w:sz w:val="16"/>
-                <w:szCs w:val="16"/>
-              </w:rPr>
-              <w:object w:dxaOrig="339" w:dyaOrig="359" w14:anchorId="5AE6BE8D">
-                <v:shape id="Object 430" o:spid="_x0000_i1139" type="#_x0000_t75" style="width:16.5pt;height:18pt;mso-wrap-style:square;mso-position-horizontal-relative:page;mso-position-vertical-relative:page" o:ole="">
-                  <v:imagedata r:id="rId231" o:title=""/>
+                <w:rFonts w:ascii="Times New Roman" w:hAnsi="Times New Roman" w:cs="Times New Roman"/>
+                <w:position w:val="-12"/>
+              </w:rPr>
+              <w:object w:dxaOrig="340" w:dyaOrig="320" w14:anchorId="1AE2BF3D">
+                <v:shape id="_x0000_i3426" type="#_x0000_t75" style="width:16.75pt;height:15.9pt" o:ole="">
+                  <v:imagedata r:id="rId236" o:title=""/>
                 </v:shape>
-                <o:OLEObject Type="Embed" ProgID="Equation.DSMT4" ShapeID="Object 430" DrawAspect="Content" ObjectID="_1805724210" r:id="rId232"/>
+                <o:OLEObject Type="Embed" ProgID="Equation.DSMT4" ShapeID="_x0000_i3426" DrawAspect="Content" ObjectID="_1805745502" r:id="rId237"/>
               </w:object>
             </w:r>
             <w:r>
               <w:rPr>
-                <w:rFonts w:hint="eastAsia"/>
+                <w:rFonts w:ascii="Times New Roman" w:hAnsi="Times New Roman" w:cs="Times New Roman"/>
                 <w:sz w:val="16"/>
                 <w:szCs w:val="16"/>
               </w:rPr>
@@ -9651,15 +9229,14 @@
             </w:r>
             <w:r>
               <w:rPr>
+                <w:rFonts w:ascii="Times New Roman" w:hAnsi="Times New Roman" w:cs="Times New Roman"/>
                 <w:position w:val="-10"/>
-                <w:sz w:val="16"/>
-                <w:szCs w:val="16"/>
-              </w:rPr>
-              <w:object w:dxaOrig="279" w:dyaOrig="319" w14:anchorId="61291B82">
-                <v:shape id="Object 431" o:spid="_x0000_i1140" type="#_x0000_t75" style="width:14pt;height:16pt;mso-wrap-style:square;mso-position-horizontal-relative:page;mso-position-vertical-relative:page" o:ole="">
-                  <v:imagedata r:id="rId233" o:title=""/>
+              </w:rPr>
+              <w:object w:dxaOrig="260" w:dyaOrig="300" w14:anchorId="3DA33B1C">
+                <v:shape id="_x0000_i3431" type="#_x0000_t75" style="width:13.4pt;height:15.05pt" o:ole="">
+                  <v:imagedata r:id="rId238" o:title=""/>
                 </v:shape>
-                <o:OLEObject Type="Embed" ProgID="Equation.DSMT4" ShapeID="Object 431" DrawAspect="Content" ObjectID="_1805724211" r:id="rId234"/>
+                <o:OLEObject Type="Embed" ProgID="Equation.DSMT4" ShapeID="_x0000_i3431" DrawAspect="Content" ObjectID="_1805745503" r:id="rId239"/>
               </w:object>
             </w:r>
           </w:p>
@@ -9676,75 +9253,41 @@
             <w:pPr>
               <w:jc w:val="center"/>
               <w:rPr>
+                <w:rFonts w:ascii="Times New Roman" w:hAnsi="Times New Roman" w:cs="Times New Roman"/>
                 <w:sz w:val="16"/>
                 <w:szCs w:val="16"/>
               </w:rPr>
             </w:pPr>
             <w:r>
               <w:rPr>
-                <w:rFonts w:hint="eastAsia"/>
+                <w:rFonts w:ascii="Times New Roman" w:hAnsi="Times New Roman" w:cs="Times New Roman"/>
                 <w:sz w:val="16"/>
                 <w:szCs w:val="16"/>
+              </w:rPr>
+              <w:t>3.2 ¥/m</w:t>
+            </w:r>
+            <w:r>
+              <w:rPr>
+                <w:rFonts w:ascii="Times New Roman" w:hAnsi="Times New Roman" w:cs="Times New Roman"/>
+                <w:sz w:val="16"/>
+                <w:szCs w:val="16"/>
+                <w:vertAlign w:val="superscript"/>
               </w:rPr>
               <w:t>3</w:t>
             </w:r>
             <w:r>
               <w:rPr>
+                <w:rFonts w:ascii="Times New Roman" w:hAnsi="Times New Roman" w:cs="Times New Roman"/>
                 <w:sz w:val="16"/>
                 <w:szCs w:val="16"/>
               </w:rPr>
-              <w:t xml:space="preserve">.2 </w:t>
-            </w:r>
-            <w:r>
-              <w:rPr>
-                <w:rFonts w:hint="eastAsia"/>
-                <w:sz w:val="16"/>
-                <w:szCs w:val="16"/>
-              </w:rPr>
-              <w:t>¥/</w:t>
-            </w:r>
-            <w:r>
-              <w:rPr>
-                <w:sz w:val="16"/>
-                <w:szCs w:val="16"/>
-              </w:rPr>
-              <w:t>m</w:t>
-            </w:r>
-            <w:r>
-              <w:rPr>
-                <w:sz w:val="16"/>
-                <w:szCs w:val="16"/>
-                <w:vertAlign w:val="superscript"/>
-              </w:rPr>
-              <w:t>3</w:t>
-            </w:r>
-            <w:r>
-              <w:rPr>
-                <w:sz w:val="16"/>
-                <w:szCs w:val="16"/>
-              </w:rPr>
-              <w:t xml:space="preserve">,0.01 </w:t>
-            </w:r>
-            <w:r>
-              <w:rPr>
-                <w:rFonts w:hint="eastAsia"/>
-                <w:sz w:val="16"/>
-                <w:szCs w:val="16"/>
-              </w:rPr>
-              <w:t>¥/</w:t>
-            </w:r>
-            <w:r>
-              <w:rPr>
-                <w:sz w:val="16"/>
-                <w:szCs w:val="16"/>
-              </w:rPr>
-              <w:t>kW</w:t>
+              <w:t>,0.01 ¥/kW</w:t>
             </w:r>
           </w:p>
         </w:tc>
       </w:tr>
     </w:tbl>
-    <w:bookmarkEnd w:id="7"/>
+    <w:bookmarkEnd w:id="5"/>
     <w:p>
       <w:pPr>
         <w:pStyle w:val="2"/>
@@ -9769,10 +9312,10 @@
           <w:szCs w:val="16"/>
         </w:rPr>
         <w:object w:dxaOrig="4289" w:dyaOrig="1694" w14:anchorId="011146D6">
-          <v:shape id="Object 506" o:spid="_x0000_i1141" type="#_x0000_t75" style="width:253.5pt;height:99.5pt;mso-wrap-style:square;mso-position-horizontal-relative:page;mso-position-vertical-relative:page" o:ole="">
-            <v:imagedata r:id="rId235" o:title=""/>
+          <v:shape id="Object 506" o:spid="_x0000_i1141" type="#_x0000_t75" style="width:253.65pt;height:99.65pt;mso-wrap-style:square;mso-position-horizontal-relative:page;mso-position-vertical-relative:page" o:ole="">
+            <v:imagedata r:id="rId240" o:title=""/>
           </v:shape>
-          <o:OLEObject Type="Embed" ProgID="Visio.Drawing.15" ShapeID="Object 506" DrawAspect="Content" ObjectID="_1805724212" r:id="rId236"/>
+          <o:OLEObject Type="Embed" ProgID="Visio.Drawing.15" ShapeID="Object 506" DrawAspect="Content" ObjectID="_1805745504" r:id="rId241"/>
         </w:object>
       </w:r>
       <w:r>
@@ -9880,10 +9423,10 @@
           <w:szCs w:val="16"/>
         </w:rPr>
         <w:object w:dxaOrig="4329" w:dyaOrig="1673" w14:anchorId="0ED735D8">
-          <v:shape id="Object 511" o:spid="_x0000_i1142" type="#_x0000_t75" style="width:255.5pt;height:98.5pt;mso-wrap-style:square;mso-position-horizontal-relative:page;mso-position-vertical-relative:page" o:ole="">
-            <v:imagedata r:id="rId237" o:title=""/>
+          <v:shape id="Object 511" o:spid="_x0000_i1142" type="#_x0000_t75" style="width:255.35pt;height:98.8pt;mso-wrap-style:square;mso-position-horizontal-relative:page;mso-position-vertical-relative:page" o:ole="">
+            <v:imagedata r:id="rId242" o:title=""/>
           </v:shape>
-          <o:OLEObject Type="Embed" ProgID="Visio.Drawing.15" ShapeID="Object 511" DrawAspect="Content" ObjectID="_1805724213" r:id="rId238"/>
+          <o:OLEObject Type="Embed" ProgID="Visio.Drawing.15" ShapeID="Object 511" DrawAspect="Content" ObjectID="_1805745505" r:id="rId243"/>
         </w:object>
       </w:r>
       <w:r>
@@ -9891,10 +9434,10 @@
           <w:rFonts w:ascii="Times New Roman" w:hAnsi="Times New Roman"/>
         </w:rPr>
         <w:object w:dxaOrig="3530" w:dyaOrig="659" w14:anchorId="7139587D">
-          <v:shape id="Object 496" o:spid="_x0000_i1143" type="#_x0000_t75" style="width:208.5pt;height:38.5pt;mso-wrap-style:square;mso-position-horizontal-relative:page;mso-position-vertical-relative:page" o:ole="">
-            <v:imagedata r:id="rId239" o:title=""/>
+          <v:shape id="Object 496" o:spid="_x0000_i1143" type="#_x0000_t75" style="width:208.45pt;height:38.5pt;mso-wrap-style:square;mso-position-horizontal-relative:page;mso-position-vertical-relative:page" o:ole="">
+            <v:imagedata r:id="rId244" o:title=""/>
           </v:shape>
-          <o:OLEObject Type="Embed" ProgID="Visio.Drawing.15" ShapeID="Object 496" DrawAspect="Content" ObjectID="_1805724214" r:id="rId240"/>
+          <o:OLEObject Type="Embed" ProgID="Visio.Drawing.15" ShapeID="Object 496" DrawAspect="Content" ObjectID="_1805745506" r:id="rId245"/>
         </w:object>
       </w:r>
     </w:p>
@@ -9964,241 +9507,6 @@
     </w:p>
     <w:p>
       <w:pPr>
-        <w:rPr>
-          <w:color w:val="000000"/>
-          <w:sz w:val="15"/>
-          <w:szCs w:val="15"/>
-        </w:rPr>
-      </w:pPr>
-      <w:r>
-        <w:rPr>
-          <w:color w:val="000000"/>
-          <w:sz w:val="15"/>
-          <w:szCs w:val="15"/>
-        </w:rPr>
-        <w:object w:dxaOrig="4289" w:dyaOrig="1481" w14:anchorId="21BEE328">
-          <v:shape id="Object 458" o:spid="_x0000_i1144" type="#_x0000_t75" style="width:253.5pt;height:87pt;mso-wrap-style:square;mso-position-horizontal-relative:page;mso-position-vertical-relative:page" o:ole="">
-            <v:imagedata r:id="rId241" o:title=""/>
-          </v:shape>
-          <o:OLEObject Type="Embed" ProgID="Visio.Drawing.15" ShapeID="Object 458" DrawAspect="Content" ObjectID="_1805724215" r:id="rId242"/>
-        </w:object>
-      </w:r>
-      <w:r>
-        <w:rPr>
-          <w:color w:val="000000"/>
-          <w:sz w:val="15"/>
-          <w:szCs w:val="15"/>
-        </w:rPr>
-        <w:tab/>
-      </w:r>
-      <w:r>
-        <w:rPr>
-          <w:color w:val="000000"/>
-          <w:sz w:val="15"/>
-          <w:szCs w:val="15"/>
-        </w:rPr>
-        <w:tab/>
-        <w:t xml:space="preserve">(a) </w:t>
-      </w:r>
-      <w:r>
-        <w:rPr>
-          <w:rFonts w:hint="eastAsia"/>
-          <w:color w:val="000000"/>
-          <w:sz w:val="15"/>
-          <w:szCs w:val="15"/>
-        </w:rPr>
-        <w:t>M</w:t>
-      </w:r>
-      <w:r>
-        <w:rPr>
-          <w:color w:val="000000"/>
-          <w:sz w:val="15"/>
-          <w:szCs w:val="15"/>
-        </w:rPr>
-        <w:t>G2 in Mode 1</w:t>
-      </w:r>
-      <w:r>
-        <w:rPr>
-          <w:color w:val="000000"/>
-          <w:sz w:val="15"/>
-          <w:szCs w:val="15"/>
-        </w:rPr>
-        <w:tab/>
-      </w:r>
-      <w:r>
-        <w:rPr>
-          <w:color w:val="000000"/>
-          <w:sz w:val="15"/>
-          <w:szCs w:val="15"/>
-        </w:rPr>
-        <w:tab/>
-      </w:r>
-      <w:r>
-        <w:rPr>
-          <w:color w:val="000000"/>
-          <w:sz w:val="15"/>
-          <w:szCs w:val="15"/>
-        </w:rPr>
-        <w:tab/>
-      </w:r>
-      <w:r>
-        <w:rPr>
-          <w:color w:val="000000"/>
-          <w:sz w:val="15"/>
-          <w:szCs w:val="15"/>
-        </w:rPr>
-        <w:tab/>
-        <w:t xml:space="preserve">(b) </w:t>
-      </w:r>
-      <w:r>
-        <w:rPr>
-          <w:rFonts w:hint="eastAsia"/>
-          <w:color w:val="000000"/>
-          <w:sz w:val="15"/>
-          <w:szCs w:val="15"/>
-        </w:rPr>
-        <w:t>M</w:t>
-      </w:r>
-      <w:r>
-        <w:rPr>
-          <w:color w:val="000000"/>
-          <w:sz w:val="15"/>
-          <w:szCs w:val="15"/>
-        </w:rPr>
-        <w:t>G2 in Mode 3</w:t>
-      </w:r>
-    </w:p>
-    <w:p>
-      <w:pPr>
-        <w:rPr>
-          <w:color w:val="000000"/>
-          <w:sz w:val="15"/>
-          <w:szCs w:val="15"/>
-        </w:rPr>
-      </w:pPr>
-      <w:r>
-        <w:rPr>
-          <w:color w:val="000000"/>
-          <w:sz w:val="15"/>
-          <w:szCs w:val="15"/>
-        </w:rPr>
-        <w:object w:dxaOrig="5060" w:dyaOrig="1771" w14:anchorId="331D2EDA">
-          <v:shape id="_x0000_i1145" type="#_x0000_t75" style="width:298.5pt;height:104pt" o:ole="">
-            <v:imagedata r:id="rId243" o:title=""/>
-          </v:shape>
-          <o:OLEObject Type="Embed" ProgID="Visio.Drawing.15" ShapeID="_x0000_i1145" DrawAspect="Content" ObjectID="_1805724216" r:id="rId244"/>
-        </w:object>
-      </w:r>
-      <w:r>
-        <w:rPr>
-          <w:color w:val="000000"/>
-          <w:sz w:val="15"/>
-          <w:szCs w:val="15"/>
-        </w:rPr>
-        <w:tab/>
-      </w:r>
-      <w:r>
-        <w:rPr>
-          <w:color w:val="000000"/>
-          <w:sz w:val="15"/>
-          <w:szCs w:val="15"/>
-        </w:rPr>
-        <w:tab/>
-        <w:t xml:space="preserve">(c) </w:t>
-      </w:r>
-      <w:r>
-        <w:rPr>
-          <w:rFonts w:hint="eastAsia"/>
-          <w:color w:val="000000"/>
-          <w:sz w:val="15"/>
-          <w:szCs w:val="15"/>
-        </w:rPr>
-        <w:t>M</w:t>
-      </w:r>
-      <w:r>
-        <w:rPr>
-          <w:color w:val="000000"/>
-          <w:sz w:val="15"/>
-          <w:szCs w:val="15"/>
-        </w:rPr>
-        <w:t>G3 in Mode 1</w:t>
-      </w:r>
-      <w:r>
-        <w:rPr>
-          <w:color w:val="000000"/>
-          <w:sz w:val="15"/>
-          <w:szCs w:val="15"/>
-        </w:rPr>
-        <w:tab/>
-      </w:r>
-      <w:r>
-        <w:rPr>
-          <w:color w:val="000000"/>
-          <w:sz w:val="15"/>
-          <w:szCs w:val="15"/>
-        </w:rPr>
-        <w:tab/>
-      </w:r>
-      <w:r>
-        <w:rPr>
-          <w:color w:val="000000"/>
-          <w:sz w:val="15"/>
-          <w:szCs w:val="15"/>
-        </w:rPr>
-        <w:tab/>
-      </w:r>
-      <w:r>
-        <w:rPr>
-          <w:color w:val="000000"/>
-          <w:sz w:val="15"/>
-          <w:szCs w:val="15"/>
-        </w:rPr>
-        <w:tab/>
-        <w:t xml:space="preserve">(d) </w:t>
-      </w:r>
-      <w:r>
-        <w:rPr>
-          <w:rFonts w:hint="eastAsia"/>
-          <w:color w:val="000000"/>
-          <w:sz w:val="15"/>
-          <w:szCs w:val="15"/>
-        </w:rPr>
-        <w:t>M</w:t>
-      </w:r>
-      <w:r>
-        <w:rPr>
-          <w:color w:val="000000"/>
-          <w:sz w:val="15"/>
-          <w:szCs w:val="15"/>
-        </w:rPr>
-        <w:t>G3 in Mode 3</w:t>
-      </w:r>
-    </w:p>
-    <w:p>
-      <w:pPr>
-        <w:jc w:val="center"/>
-        <w:rPr>
-          <w:color w:val="000000"/>
-          <w:sz w:val="15"/>
-          <w:szCs w:val="15"/>
-        </w:rPr>
-      </w:pPr>
-      <w:r>
-        <w:rPr>
-          <w:color w:val="000000"/>
-          <w:sz w:val="15"/>
-          <w:szCs w:val="15"/>
-        </w:rPr>
-        <w:object w:dxaOrig="3196" w:dyaOrig="222" w14:anchorId="31686E91">
-          <v:shape id="Object 461" o:spid="_x0000_i1146" type="#_x0000_t75" style="width:189pt;height:12pt;mso-wrap-style:square;mso-position-horizontal-relative:page;mso-position-vertical-relative:page" o:ole="">
-            <v:imagedata r:id="rId245" o:title=""/>
-          </v:shape>
-          <o:OLEObject Type="Embed" ProgID="Visio.Drawing.15" ShapeID="Object 461" DrawAspect="Content" ObjectID="_1805724217" r:id="rId246"/>
-        </w:object>
-      </w:r>
-    </w:p>
-    <w:p>
-      <w:pPr>
         <w:pStyle w:val="a7"/>
         <w:ind w:firstLine="0"/>
         <w:jc w:val="center"/>
@@ -10206,56 +9514,10 @@
           <w:rFonts w:ascii="Times New Roman" w:hAnsi="Times New Roman"/>
         </w:rPr>
       </w:pPr>
-      <w:r>
-        <w:rPr>
-          <w:rFonts w:ascii="Times New Roman" w:hAnsi="Times New Roman"/>
-        </w:rPr>
-        <w:t xml:space="preserve">Fig. E5. The </w:t>
-      </w:r>
-      <w:r>
-        <w:rPr>
-          <w:rFonts w:ascii="Times New Roman" w:hAnsi="Times New Roman"/>
-          <w:lang w:eastAsia="zh-CN"/>
-        </w:rPr>
-        <w:t>result</w:t>
-      </w:r>
-      <w:r>
-        <w:rPr>
-          <w:rFonts w:ascii="Times New Roman" w:hAnsi="Times New Roman" w:hint="eastAsia"/>
-          <w:lang w:eastAsia="zh-CN"/>
-        </w:rPr>
-        <w:t>s</w:t>
-      </w:r>
-      <w:r>
-        <w:rPr>
-          <w:rFonts w:ascii="Times New Roman" w:hAnsi="Times New Roman"/>
-          <w:lang w:eastAsia="zh-CN"/>
-        </w:rPr>
-        <w:t xml:space="preserve"> </w:t>
-      </w:r>
-      <w:r>
-        <w:rPr>
-          <w:rFonts w:ascii="Times New Roman" w:hAnsi="Times New Roman"/>
-        </w:rPr>
-        <w:t xml:space="preserve">of ES </w:t>
-      </w:r>
-      <w:r>
-        <w:rPr>
-          <w:rFonts w:ascii="Times New Roman" w:hAnsi="Times New Roman" w:hint="eastAsia"/>
-          <w:lang w:eastAsia="zh-CN"/>
-        </w:rPr>
-        <w:t>for</w:t>
-      </w:r>
-      <w:r>
-        <w:rPr>
-          <w:rFonts w:ascii="Times New Roman" w:hAnsi="Times New Roman"/>
-        </w:rPr>
-        <w:t xml:space="preserve"> MG2/MG3.</w:t>
-      </w:r>
     </w:p>
     <w:sectPr>
-      <w:headerReference w:type="even" r:id="rId247"/>
-      <w:headerReference w:type="default" r:id="rId248"/>
+      <w:headerReference w:type="even" r:id="rId246"/>
+      <w:headerReference w:type="default" r:id="rId247"/>
       <w:pgSz w:w="12240" w:h="15840" w:code="1"/>
       <w:pgMar w:top="1009" w:right="936" w:bottom="1009" w:left="936" w:header="851" w:footer="992" w:gutter="0"/>
       <w:cols w:num="2" w:space="425"/>
